--- a/Informe QA.docx
+++ b/Informe QA.docx
@@ -3,81 +3,14 @@
 <w:document xmlns:wpc="http://schemas.microsoft.com/office/word/2010/wordprocessingCanvas" xmlns:cx="http://schemas.microsoft.com/office/drawing/2014/chartex" xmlns:cx1="http://schemas.microsoft.com/office/drawing/2015/9/8/chartex" xmlns:cx2="http://schemas.microsoft.com/office/drawing/2015/10/21/chartex" xmlns:cx3="http://schemas.microsoft.com/office/drawing/2016/5/9/chartex" xmlns:cx4="http://schemas.microsoft.com/office/drawing/2016/5/10/chartex" xmlns:cx5="http://schemas.microsoft.com/office/drawing/2016/5/11/chartex" xmlns:cx6="http://schemas.microsoft.com/office/drawing/2016/5/12/chartex" xmlns:cx7="http://schemas.microsoft.com/office/drawing/2016/5/13/chartex" xmlns:cx8="http://schemas.microsoft.com/office/drawing/2016/5/14/chartex" xmlns:mc="http://schemas.openxmlformats.org/markup-compatibility/2006" xmlns:aink="http://schemas.microsoft.com/office/drawing/2016/ink" xmlns:am3d="http://schemas.microsoft.com/office/drawing/2017/model3d" xmlns:o="urn:schemas-microsoft-com:office:office" xmlns:oel="http://schemas.microsoft.com/office/2019/extlst" xmlns:r="http://schemas.openxmlformats.org/officeDocument/2006/relationships" xmlns:m="http://schemas.openxmlformats.org/officeDocument/2006/math" xmlns:v="urn:schemas-microsoft-com:vml" xmlns:wp14="http://schemas.microsoft.com/office/word/2010/wordprocessingDrawing" xmlns:wp="http://schemas.openxmlformats.org/drawingml/2006/wordprocessingDrawing" xmlns:w10="urn:schemas-microsoft-com:office:word" xmlns:w="http://schemas.openxmlformats.org/wordprocessingml/2006/main" xmlns:w14="http://schemas.microsoft.com/office/word/2010/wordml" xmlns:w15="http://schemas.microsoft.com/office/word/2012/wordml" xmlns:w16cex="http://schemas.microsoft.com/office/word/2018/wordml/cex" xmlns:w16cid="http://schemas.microsoft.com/office/word/2016/wordml/cid" xmlns:w16="http://schemas.microsoft.com/office/word/2018/wordml" xmlns:w16sdtdh="http://schemas.microsoft.com/office/word/2020/wordml/sdtdatahash" xmlns:w16se="http://schemas.microsoft.com/office/word/2015/wordml/symex" xmlns:wpg="http://schemas.microsoft.com/office/word/2010/wordprocessingGroup" xmlns:wpi="http://schemas.microsoft.com/office/word/2010/wordprocessingInk" xmlns:wne="http://schemas.microsoft.com/office/word/2006/wordml" xmlns:wps="http://schemas.microsoft.com/office/word/2010/wordprocessingShape" mc:Ignorable="w14 w15 w16se w16cid w16 w16cex w16sdtdh wp14">
   <w:body>
     <w:p>
-      <w:pPr>
-        <w:rPr>
-          <w:noProof/>
-        </w:rPr>
-      </w:pPr>
       <w:r>
         <w:rPr>
-          <w:noProof/>
-          <w:lang w:bidi="es-ES"/>
-        </w:rPr>
-        <w:drawing>
-          <wp:anchor distT="0" distB="0" distL="114300" distR="114300" simplePos="0" relativeHeight="251658240" behindDoc="1" locked="0" layoutInCell="1" allowOverlap="1" wp14:anchorId="1988F077" wp14:editId="65C930BB">
-            <wp:simplePos x="0" y="0"/>
-            <wp:positionH relativeFrom="page">
-              <wp:align>left</wp:align>
-            </wp:positionH>
-            <wp:positionV relativeFrom="page">
-              <wp:align>top</wp:align>
-            </wp:positionV>
-            <wp:extent cx="8189595" cy="6659880"/>
-            <wp:effectExtent l="0" t="0" r="1905" b="7620"/>
-            <wp:wrapNone/>
-            <wp:docPr id="1" name="Imagen 1"/>
-            <wp:cNvGraphicFramePr>
-              <a:graphicFrameLocks xmlns:a="http://schemas.openxmlformats.org/drawingml/2006/main" noChangeAspect="1"/>
-            </wp:cNvGraphicFramePr>
-            <a:graphic xmlns:a="http://schemas.openxmlformats.org/drawingml/2006/main">
-              <a:graphicData uri="http://schemas.openxmlformats.org/drawingml/2006/picture">
-                <pic:pic xmlns:pic="http://schemas.openxmlformats.org/drawingml/2006/picture">
-                  <pic:nvPicPr>
-                    <pic:cNvPr id="1" name="Imagen 1"/>
-                    <pic:cNvPicPr/>
-                  </pic:nvPicPr>
-                  <pic:blipFill>
-                    <a:blip r:embed="rId9">
-                      <a:extLst>
-                        <a:ext uri="{28A0092B-C50C-407E-A947-70E740481C1C}">
-                          <a14:useLocalDpi xmlns:a14="http://schemas.microsoft.com/office/drawing/2010/main" val="0"/>
-                        </a:ext>
-                      </a:extLst>
-                    </a:blip>
-                    <a:stretch>
-                      <a:fillRect/>
-                    </a:stretch>
-                  </pic:blipFill>
-                  <pic:spPr>
-                    <a:xfrm>
-                      <a:off x="0" y="0"/>
-                      <a:ext cx="8189595" cy="6659880"/>
-                    </a:xfrm>
-                    <a:prstGeom prst="rect">
-                      <a:avLst/>
-                    </a:prstGeom>
-                  </pic:spPr>
-                </pic:pic>
-              </a:graphicData>
-            </a:graphic>
-            <wp14:sizeRelH relativeFrom="margin">
-              <wp14:pctWidth>0</wp14:pctWidth>
-            </wp14:sizeRelH>
-            <wp14:sizeRelV relativeFrom="margin">
-              <wp14:pctHeight>0</wp14:pctHeight>
-            </wp14:sizeRelV>
-          </wp:anchor>
-        </w:drawing>
-      </w:r>
-      <w:r>
-        <w:rPr>
-          <w:noProof/>
           <w:lang w:bidi="es-ES"/>
         </w:rPr>
         <mc:AlternateContent>
           <mc:Choice Requires="wps">
             <w:drawing>
-              <wp:anchor distT="0" distB="0" distL="114300" distR="114300" simplePos="0" relativeHeight="251660288" behindDoc="1" locked="0" layoutInCell="1" allowOverlap="1" wp14:anchorId="724CDEB7" wp14:editId="59684870">
+              <wp:anchor distT="0" distB="0" distL="114300" distR="114300" simplePos="0" relativeHeight="251660288" behindDoc="1" locked="0" layoutInCell="1" allowOverlap="1" wp14:anchorId="724CDEB7" wp14:editId="39B5725C">
                 <wp:simplePos x="0" y="0"/>
                 <wp:positionH relativeFrom="column">
                   <wp:posOffset>-202474</wp:posOffset>
@@ -103,7 +36,9 @@
                           <a:avLst/>
                         </a:prstGeom>
                         <a:solidFill>
-                          <a:schemeClr val="bg1"/>
+                          <a:schemeClr val="bg1">
+                            <a:lumMod val="95000"/>
+                          </a:schemeClr>
                         </a:solidFill>
                         <a:ln>
                           <a:noFill/>
@@ -145,7 +80,7 @@
           </mc:Choice>
           <mc:Fallback>
             <w:pict>
-              <v:rect w14:anchorId="0C1C57A6" id="Rectángulo 3" o:spid="_x0000_s1026" alt="rectángulo blanco para texto en portada" style="position:absolute;margin-left:-15.95pt;margin-top:73.85pt;width:310.15pt;height:681.65pt;z-index:-251656192;visibility:visible;mso-wrap-style:square;mso-width-percent:0;mso-height-percent:0;mso-wrap-distance-left:9pt;mso-wrap-distance-top:0;mso-wrap-distance-right:9pt;mso-wrap-distance-bottom:0;mso-position-horizontal:absolute;mso-position-horizontal-relative:text;mso-position-vertical:absolute;mso-position-vertical-relative:page;mso-width-percent:0;mso-height-percent:0;mso-width-relative:margin;mso-height-relative:margin;v-text-anchor:middle" o:gfxdata="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" fillcolor="white [3212]" stroked="f" strokeweight="2pt">
+              <v:rect w14:anchorId="2498987A" id="Rectángulo 3" o:spid="_x0000_s1026" alt="rectángulo blanco para texto en portada" style="position:absolute;margin-left:-15.95pt;margin-top:73.85pt;width:310.15pt;height:681.65pt;z-index:-251656192;visibility:visible;mso-wrap-style:square;mso-width-percent:0;mso-height-percent:0;mso-wrap-distance-left:9pt;mso-wrap-distance-top:0;mso-wrap-distance-right:9pt;mso-wrap-distance-bottom:0;mso-position-horizontal:absolute;mso-position-horizontal-relative:text;mso-position-vertical:absolute;mso-position-vertical-relative:page;mso-width-percent:0;mso-height-percent:0;mso-width-relative:margin;mso-height-relative:margin;v-text-anchor:middle" o:gfxdata="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" fillcolor="#f2f2f2 [3052]" stroked="f" strokeweight="2pt">
                 <w10:wrap anchory="page"/>
               </v:rect>
             </w:pict>
@@ -153,9 +88,6 @@
         </mc:AlternateContent>
       </w:r>
       <w:r>
-        <w:rPr>
-          <w:noProof/>
-        </w:rPr>
         <w:t>.</w:t>
       </w:r>
     </w:p>
@@ -195,14 +127,8 @@
             </w:tcBorders>
           </w:tcPr>
           <w:p>
-            <w:pPr>
-              <w:rPr>
-                <w:noProof/>
-              </w:rPr>
-            </w:pPr>
-            <w:r>
-              <w:rPr>
-                <w:noProof/>
+            <w:r>
+              <w:rPr>
                 <w:lang w:bidi="es-ES"/>
               </w:rPr>
               <mc:AlternateContent>
@@ -315,14 +241,8 @@
             </w:r>
           </w:p>
           <w:p>
-            <w:pPr>
-              <w:rPr>
-                <w:noProof/>
-              </w:rPr>
-            </w:pPr>
-            <w:r>
-              <w:rPr>
-                <w:noProof/>
+            <w:r>
+              <w:rPr>
                 <w:lang w:bidi="es-ES"/>
               </w:rPr>
               <mc:AlternateContent>
@@ -399,14 +319,8 @@
             </w:tcBorders>
           </w:tcPr>
           <w:p>
-            <w:pPr>
-              <w:rPr>
-                <w:noProof/>
-              </w:rPr>
-            </w:pPr>
-            <w:r>
-              <w:rPr>
-                <w:noProof/>
+            <w:r>
+              <w:rPr>
                 <w:lang w:bidi="es-ES"/>
               </w:rPr>
               <mc:AlternateContent>
@@ -463,7 +377,7 @@
                                       <w:iCs/>
                                       <w:sz w:val="56"/>
                                       <w:szCs w:val="48"/>
-                                      <w:lang w:val="es-CO" w:bidi="es-ES"/>
+                                      <w:lang w:bidi="es-ES"/>
                                     </w:rPr>
                                   </w:pPr>
                                   <w:r>
@@ -474,7 +388,7 @@
                                       <w:iCs/>
                                       <w:sz w:val="56"/>
                                       <w:szCs w:val="48"/>
-                                      <w:lang w:val="es-CO" w:bidi="es-ES"/>
+                                      <w:lang w:bidi="es-ES"/>
                                     </w:rPr>
                                     <w:t>Resultados de pruebas</w:t>
                                   </w:r>
@@ -486,7 +400,7 @@
                                       <w:iCs/>
                                       <w:sz w:val="56"/>
                                       <w:szCs w:val="48"/>
-                                      <w:lang w:val="es-CO" w:bidi="es-ES"/>
+                                      <w:lang w:bidi="es-ES"/>
                                     </w:rPr>
                                     <w:t xml:space="preserve"> Pytest</w:t>
                                   </w:r>
@@ -500,7 +414,7 @@
                                       <w:iCs/>
                                       <w:sz w:val="56"/>
                                       <w:szCs w:val="48"/>
-                                      <w:lang w:val="es-CO" w:bidi="es-ES"/>
+                                      <w:lang w:bidi="es-ES"/>
                                     </w:rPr>
                                   </w:pPr>
                                 </w:p>
@@ -512,14 +426,14 @@
                                     <w:rPr>
                                       <w:sz w:val="44"/>
                                       <w:szCs w:val="36"/>
-                                      <w:lang w:val="es-CO" w:bidi="es-ES"/>
+                                      <w:lang w:bidi="es-ES"/>
                                     </w:rPr>
                                   </w:pPr>
                                   <w:r>
                                     <w:rPr>
                                       <w:sz w:val="44"/>
                                       <w:szCs w:val="36"/>
-                                      <w:lang w:val="es-CO" w:bidi="es-ES"/>
+                                      <w:lang w:bidi="es-ES"/>
                                     </w:rPr>
                                     <w:t>(pytest report)</w:t>
                                   </w:r>
@@ -527,7 +441,7 @@
                                     <w:rPr>
                                       <w:sz w:val="44"/>
                                       <w:szCs w:val="36"/>
-                                      <w:lang w:val="es-CO" w:bidi="es-ES"/>
+                                      <w:lang w:bidi="es-ES"/>
                                     </w:rPr>
                                     <w:br/>
                                   </w:r>
@@ -568,7 +482,7 @@
                                 <w:iCs/>
                                 <w:sz w:val="56"/>
                                 <w:szCs w:val="48"/>
-                                <w:lang w:val="es-CO" w:bidi="es-ES"/>
+                                <w:lang w:bidi="es-ES"/>
                               </w:rPr>
                             </w:pPr>
                             <w:r>
@@ -579,7 +493,7 @@
                                 <w:iCs/>
                                 <w:sz w:val="56"/>
                                 <w:szCs w:val="48"/>
-                                <w:lang w:val="es-CO" w:bidi="es-ES"/>
+                                <w:lang w:bidi="es-ES"/>
                               </w:rPr>
                               <w:t>Resultados de pruebas</w:t>
                             </w:r>
@@ -591,7 +505,7 @@
                                 <w:iCs/>
                                 <w:sz w:val="56"/>
                                 <w:szCs w:val="48"/>
-                                <w:lang w:val="es-CO" w:bidi="es-ES"/>
+                                <w:lang w:bidi="es-ES"/>
                               </w:rPr>
                               <w:t xml:space="preserve"> Pytest</w:t>
                             </w:r>
@@ -605,7 +519,7 @@
                                 <w:iCs/>
                                 <w:sz w:val="56"/>
                                 <w:szCs w:val="48"/>
-                                <w:lang w:val="es-CO" w:bidi="es-ES"/>
+                                <w:lang w:bidi="es-ES"/>
                               </w:rPr>
                             </w:pPr>
                           </w:p>
@@ -617,14 +531,14 @@
                               <w:rPr>
                                 <w:sz w:val="44"/>
                                 <w:szCs w:val="36"/>
-                                <w:lang w:val="es-CO" w:bidi="es-ES"/>
+                                <w:lang w:bidi="es-ES"/>
                               </w:rPr>
                             </w:pPr>
                             <w:r>
                               <w:rPr>
                                 <w:sz w:val="44"/>
                                 <w:szCs w:val="36"/>
-                                <w:lang w:val="es-CO" w:bidi="es-ES"/>
+                                <w:lang w:bidi="es-ES"/>
                               </w:rPr>
                               <w:t>(pytest report)</w:t>
                             </w:r>
@@ -632,7 +546,7 @@
                               <w:rPr>
                                 <w:sz w:val="44"/>
                                 <w:szCs w:val="36"/>
-                                <w:lang w:val="es-CO" w:bidi="es-ES"/>
+                                <w:lang w:bidi="es-ES"/>
                               </w:rPr>
                               <w:br/>
                             </w:r>
@@ -665,7 +579,6 @@
           <w:sdt>
             <w:sdtPr>
               <w:rPr>
-                <w:noProof/>
                 <w:sz w:val="32"/>
                 <w:szCs w:val="24"/>
               </w:rPr>
@@ -680,7 +593,6 @@
                 <w:pPr>
                   <w:rPr>
                     <w:rStyle w:val="SubttuloCar"/>
-                    <w:noProof/>
                     <w:sz w:val="36"/>
                     <w:szCs w:val="36"/>
                     <w:lang w:bidi="es-ES"/>
@@ -688,7 +600,6 @@
                 </w:pPr>
                 <w:r>
                   <w:rPr>
-                    <w:noProof/>
                     <w:sz w:val="36"/>
                     <w:szCs w:val="36"/>
                   </w:rPr>
@@ -699,7 +610,6 @@
                     <w:rStyle w:val="SubttuloCar"/>
                     <w:b/>
                     <w:bCs/>
-                    <w:noProof/>
                     <w:sz w:val="36"/>
                     <w:szCs w:val="36"/>
                     <w:lang w:bidi="es-ES"/>
@@ -711,7 +621,6 @@
                     <w:rStyle w:val="SubttuloCar"/>
                     <w:b/>
                     <w:bCs/>
-                    <w:noProof/>
                     <w:sz w:val="36"/>
                     <w:szCs w:val="36"/>
                     <w:lang w:bidi="es-ES"/>
@@ -723,7 +632,6 @@
                     <w:rStyle w:val="SubttuloCar"/>
                     <w:b/>
                     <w:bCs/>
-                    <w:noProof/>
                     <w:sz w:val="36"/>
                     <w:szCs w:val="36"/>
                     <w:lang w:bidi="es-ES"/>
@@ -735,7 +643,6 @@
                     <w:rStyle w:val="SubttuloCar"/>
                     <w:b/>
                     <w:bCs/>
-                    <w:noProof/>
                     <w:sz w:val="36"/>
                     <w:szCs w:val="36"/>
                     <w:lang w:bidi="es-ES"/>
@@ -747,7 +654,6 @@
                     <w:rStyle w:val="SubttuloCar"/>
                     <w:b/>
                     <w:bCs/>
-                    <w:noProof/>
                     <w:sz w:val="36"/>
                     <w:szCs w:val="36"/>
                     <w:lang w:bidi="es-ES"/>
@@ -758,7 +664,6 @@
               <w:p>
                 <w:pPr>
                   <w:rPr>
-                    <w:noProof/>
                     <w:sz w:val="32"/>
                     <w:szCs w:val="24"/>
                   </w:rPr>
@@ -769,14 +674,12 @@
           <w:p>
             <w:pPr>
               <w:rPr>
-                <w:noProof/>
                 <w:sz w:val="10"/>
                 <w:szCs w:val="10"/>
               </w:rPr>
             </w:pPr>
             <w:r>
               <w:rPr>
-                <w:noProof/>
                 <w:sz w:val="10"/>
                 <w:szCs w:val="10"/>
                 <w:lang w:bidi="es-ES"/>
@@ -841,7 +744,6 @@
           <w:p>
             <w:pPr>
               <w:rPr>
-                <w:noProof/>
                 <w:sz w:val="10"/>
                 <w:szCs w:val="10"/>
               </w:rPr>
@@ -850,7 +752,6 @@
           <w:p>
             <w:pPr>
               <w:rPr>
-                <w:noProof/>
                 <w:sz w:val="24"/>
                 <w:szCs w:val="24"/>
               </w:rPr>
@@ -861,14 +762,12 @@
               <w:rPr>
                 <w:b/>
                 <w:bCs/>
-                <w:noProof/>
                 <w:sz w:val="36"/>
                 <w:szCs w:val="28"/>
               </w:rPr>
             </w:pPr>
             <w:r>
               <w:rPr>
-                <w:noProof/>
                 <w:sz w:val="36"/>
                 <w:szCs w:val="28"/>
                 <w:lang w:bidi="es-ES"/>
@@ -877,7 +776,6 @@
             </w:r>
             <w:r>
               <w:rPr>
-                <w:noProof/>
                 <w:sz w:val="36"/>
                 <w:szCs w:val="28"/>
                 <w:lang w:bidi="es-ES"/>
@@ -889,7 +787,6 @@
                 <w:rPr>
                   <w:b/>
                   <w:bCs/>
-                  <w:noProof/>
                   <w:color w:val="061F57" w:themeColor="text2" w:themeShade="BF"/>
                   <w:sz w:val="36"/>
                   <w:szCs w:val="28"/>
@@ -909,7 +806,6 @@
                   <w:rPr>
                     <w:b/>
                     <w:bCs/>
-                    <w:noProof/>
                     <w:color w:val="061F57" w:themeColor="text2" w:themeShade="BF"/>
                     <w:sz w:val="36"/>
                     <w:szCs w:val="28"/>
@@ -922,7 +818,6 @@
           <w:p>
             <w:pPr>
               <w:rPr>
-                <w:noProof/>
                 <w:sz w:val="10"/>
                 <w:szCs w:val="10"/>
               </w:rPr>
@@ -934,13 +829,9 @@
     <w:p>
       <w:pPr>
         <w:spacing w:after="200"/>
-        <w:rPr>
-          <w:noProof/>
-        </w:rPr>
       </w:pPr>
       <w:r>
         <w:rPr>
-          <w:noProof/>
           <w:lang w:bidi="es-ES"/>
         </w:rPr>
         <w:drawing>
@@ -977,7 +868,7 @@
                     <pic:cNvPicPr/>
                   </pic:nvPicPr>
                   <pic:blipFill>
-                    <a:blip r:embed="rId10">
+                    <a:blip r:embed="rId9">
                       <a:extLst>
                         <a:ext uri="{28A0092B-C50C-407E-A947-70E740481C1C}">
                           <a14:useLocalDpi xmlns:a14="http://schemas.microsoft.com/office/drawing/2010/main" val="0"/>
@@ -1011,7 +902,6 @@
       </w:r>
       <w:r>
         <w:rPr>
-          <w:noProof/>
           <w:lang w:bidi="es-ES"/>
         </w:rPr>
         <mc:AlternateContent>
@@ -1091,7 +981,6 @@
       </w:r>
       <w:r>
         <w:rPr>
-          <w:noProof/>
           <w:lang w:bidi="es-ES"/>
         </w:rPr>
         <w:br w:type="page"/>
@@ -1117,6 +1006,7 @@
       <w:sdtEndPr>
         <w:rPr>
           <w:b w:val="0"/>
+          <w:lang w:val="es-CO"/>
         </w:rPr>
       </w:sdtEndPr>
       <w:sdtContent>
@@ -1157,10 +1047,9 @@
             </w:tabs>
             <w:rPr>
               <w:rFonts w:asciiTheme="minorHAnsi" w:hAnsiTheme="minorHAnsi"/>
-              <w:noProof/>
               <w:color w:val="auto"/>
               <w:sz w:val="22"/>
-              <w:lang w:val="es-CO" w:eastAsia="es-CO"/>
+              <w:lang w:eastAsia="es-CO"/>
             </w:rPr>
           </w:pPr>
           <w:r>
@@ -1188,54 +1077,46 @@
             <w:r>
               <w:rPr>
                 <w:rStyle w:val="Hipervnculo"/>
-                <w:noProof/>
               </w:rPr>
               <w:t>1. Introducción</w:t>
             </w:r>
             <w:r>
               <w:rPr>
-                <w:noProof/>
                 <w:webHidden/>
               </w:rPr>
               <w:tab/>
             </w:r>
             <w:r>
               <w:rPr>
-                <w:noProof/>
                 <w:webHidden/>
               </w:rPr>
               <w:fldChar w:fldCharType="begin"/>
             </w:r>
             <w:r>
               <w:rPr>
-                <w:noProof/>
                 <w:webHidden/>
               </w:rPr>
               <w:instrText xml:space="preserve"> PAGEREF _Toc130872432 \h </w:instrText>
             </w:r>
             <w:r>
               <w:rPr>
-                <w:noProof/>
                 <w:webHidden/>
               </w:rPr>
             </w:r>
             <w:r>
               <w:rPr>
-                <w:noProof/>
                 <w:webHidden/>
               </w:rPr>
               <w:fldChar w:fldCharType="separate"/>
             </w:r>
             <w:r>
               <w:rPr>
-                <w:noProof/>
                 <w:webHidden/>
               </w:rPr>
               <w:t>3</w:t>
             </w:r>
             <w:r>
               <w:rPr>
-                <w:noProof/>
                 <w:webHidden/>
               </w:rPr>
               <w:fldChar w:fldCharType="end"/>
@@ -1250,64 +1131,55 @@
             </w:tabs>
             <w:rPr>
               <w:rFonts w:asciiTheme="minorHAnsi" w:hAnsiTheme="minorHAnsi"/>
-              <w:noProof/>
               <w:color w:val="auto"/>
               <w:sz w:val="22"/>
-              <w:lang w:val="es-CO" w:eastAsia="es-CO"/>
+              <w:lang w:eastAsia="es-CO"/>
             </w:rPr>
           </w:pPr>
           <w:hyperlink w:anchor="_Toc130872433" w:history="1">
             <w:r>
               <w:rPr>
                 <w:rStyle w:val="Hipervnculo"/>
-                <w:noProof/>
               </w:rPr>
               <w:t>2. Ambiente de prueba</w:t>
             </w:r>
             <w:r>
               <w:rPr>
-                <w:noProof/>
                 <w:webHidden/>
               </w:rPr>
               <w:tab/>
             </w:r>
             <w:r>
               <w:rPr>
-                <w:noProof/>
                 <w:webHidden/>
               </w:rPr>
               <w:fldChar w:fldCharType="begin"/>
             </w:r>
             <w:r>
               <w:rPr>
-                <w:noProof/>
                 <w:webHidden/>
               </w:rPr>
               <w:instrText xml:space="preserve"> PAGEREF _Toc130872433 \h </w:instrText>
             </w:r>
             <w:r>
               <w:rPr>
-                <w:noProof/>
                 <w:webHidden/>
               </w:rPr>
             </w:r>
             <w:r>
               <w:rPr>
-                <w:noProof/>
                 <w:webHidden/>
               </w:rPr>
               <w:fldChar w:fldCharType="separate"/>
             </w:r>
             <w:r>
               <w:rPr>
-                <w:noProof/>
                 <w:webHidden/>
               </w:rPr>
               <w:t>3</w:t>
             </w:r>
             <w:r>
               <w:rPr>
-                <w:noProof/>
                 <w:webHidden/>
               </w:rPr>
               <w:fldChar w:fldCharType="end"/>
@@ -1322,65 +1194,56 @@
             </w:tabs>
             <w:rPr>
               <w:rFonts w:asciiTheme="minorHAnsi" w:hAnsiTheme="minorHAnsi"/>
-              <w:noProof/>
               <w:color w:val="auto"/>
               <w:sz w:val="22"/>
-              <w:lang w:val="es-CO" w:eastAsia="es-CO"/>
+              <w:lang w:eastAsia="es-CO"/>
             </w:rPr>
           </w:pPr>
           <w:hyperlink w:anchor="_Toc130872434" w:history="1">
             <w:r>
               <w:rPr>
                 <w:rStyle w:val="Hipervnculo"/>
-                <w:noProof/>
                 <w:lang w:bidi="es-ES"/>
               </w:rPr>
               <w:t>3. Resultados de las pruebas</w:t>
             </w:r>
             <w:r>
               <w:rPr>
-                <w:noProof/>
                 <w:webHidden/>
               </w:rPr>
               <w:tab/>
             </w:r>
             <w:r>
               <w:rPr>
-                <w:noProof/>
                 <w:webHidden/>
               </w:rPr>
               <w:fldChar w:fldCharType="begin"/>
             </w:r>
             <w:r>
               <w:rPr>
-                <w:noProof/>
                 <w:webHidden/>
               </w:rPr>
               <w:instrText xml:space="preserve"> PAGEREF _Toc130872434 \h </w:instrText>
             </w:r>
             <w:r>
               <w:rPr>
-                <w:noProof/>
                 <w:webHidden/>
               </w:rPr>
             </w:r>
             <w:r>
               <w:rPr>
-                <w:noProof/>
                 <w:webHidden/>
               </w:rPr>
               <w:fldChar w:fldCharType="separate"/>
             </w:r>
             <w:r>
               <w:rPr>
-                <w:noProof/>
                 <w:webHidden/>
               </w:rPr>
               <w:t>3</w:t>
             </w:r>
             <w:r>
               <w:rPr>
-                <w:noProof/>
                 <w:webHidden/>
               </w:rPr>
               <w:fldChar w:fldCharType="end"/>
@@ -1395,10 +1258,9 @@
             </w:tabs>
             <w:rPr>
               <w:rFonts w:asciiTheme="minorHAnsi" w:hAnsiTheme="minorHAnsi"/>
-              <w:noProof/>
               <w:color w:val="auto"/>
               <w:sz w:val="22"/>
-              <w:lang w:val="es-CO" w:eastAsia="es-CO"/>
+              <w:lang w:eastAsia="es-CO"/>
             </w:rPr>
           </w:pPr>
           <w:hyperlink w:anchor="_Toc130872435" w:history="1">
@@ -1407,55 +1269,47 @@
                 <w:rStyle w:val="Hipervnculo"/>
                 <w:b/>
                 <w:bCs/>
-                <w:noProof/>
                 <w:lang w:bidi="es-ES"/>
               </w:rPr>
               <w:t>3.1 Pruebas: menú de navegación</w:t>
             </w:r>
             <w:r>
               <w:rPr>
-                <w:noProof/>
                 <w:webHidden/>
               </w:rPr>
               <w:tab/>
             </w:r>
             <w:r>
               <w:rPr>
-                <w:noProof/>
                 <w:webHidden/>
               </w:rPr>
               <w:fldChar w:fldCharType="begin"/>
             </w:r>
             <w:r>
               <w:rPr>
-                <w:noProof/>
                 <w:webHidden/>
               </w:rPr>
               <w:instrText xml:space="preserve"> PAGEREF _Toc130872435 \h </w:instrText>
             </w:r>
             <w:r>
               <w:rPr>
-                <w:noProof/>
                 <w:webHidden/>
               </w:rPr>
             </w:r>
             <w:r>
               <w:rPr>
-                <w:noProof/>
                 <w:webHidden/>
               </w:rPr>
               <w:fldChar w:fldCharType="separate"/>
             </w:r>
             <w:r>
               <w:rPr>
-                <w:noProof/>
                 <w:webHidden/>
               </w:rPr>
               <w:t>3</w:t>
             </w:r>
             <w:r>
               <w:rPr>
-                <w:noProof/>
                 <w:webHidden/>
               </w:rPr>
               <w:fldChar w:fldCharType="end"/>
@@ -1470,10 +1324,9 @@
             </w:tabs>
             <w:rPr>
               <w:rFonts w:asciiTheme="minorHAnsi" w:hAnsiTheme="minorHAnsi"/>
-              <w:noProof/>
               <w:color w:val="auto"/>
               <w:sz w:val="22"/>
-              <w:lang w:val="es-CO" w:eastAsia="es-CO"/>
+              <w:lang w:eastAsia="es-CO"/>
             </w:rPr>
           </w:pPr>
           <w:hyperlink w:anchor="_Toc130872436" w:history="1">
@@ -1482,55 +1335,47 @@
                 <w:rStyle w:val="Hipervnculo"/>
                 <w:b/>
                 <w:bCs/>
-                <w:noProof/>
                 <w:lang w:bidi="es-ES"/>
               </w:rPr>
               <w:t>3.2 Pruebas: Tarjetas de productos</w:t>
             </w:r>
             <w:r>
               <w:rPr>
-                <w:noProof/>
                 <w:webHidden/>
               </w:rPr>
               <w:tab/>
             </w:r>
             <w:r>
               <w:rPr>
-                <w:noProof/>
                 <w:webHidden/>
               </w:rPr>
               <w:fldChar w:fldCharType="begin"/>
             </w:r>
             <w:r>
               <w:rPr>
-                <w:noProof/>
                 <w:webHidden/>
               </w:rPr>
               <w:instrText xml:space="preserve"> PAGEREF _Toc130872436 \h </w:instrText>
             </w:r>
             <w:r>
               <w:rPr>
-                <w:noProof/>
                 <w:webHidden/>
               </w:rPr>
             </w:r>
             <w:r>
               <w:rPr>
-                <w:noProof/>
                 <w:webHidden/>
               </w:rPr>
               <w:fldChar w:fldCharType="separate"/>
             </w:r>
             <w:r>
               <w:rPr>
-                <w:noProof/>
                 <w:webHidden/>
               </w:rPr>
               <w:t>5</w:t>
             </w:r>
             <w:r>
               <w:rPr>
-                <w:noProof/>
                 <w:webHidden/>
               </w:rPr>
               <w:fldChar w:fldCharType="end"/>
@@ -1545,10 +1390,9 @@
             </w:tabs>
             <w:rPr>
               <w:rFonts w:asciiTheme="minorHAnsi" w:hAnsiTheme="minorHAnsi"/>
-              <w:noProof/>
               <w:color w:val="auto"/>
               <w:sz w:val="22"/>
-              <w:lang w:val="es-CO" w:eastAsia="es-CO"/>
+              <w:lang w:eastAsia="es-CO"/>
             </w:rPr>
           </w:pPr>
           <w:hyperlink w:anchor="_Toc130872437" w:history="1">
@@ -1557,55 +1401,47 @@
                 <w:rStyle w:val="Hipervnculo"/>
                 <w:b/>
                 <w:bCs/>
-                <w:noProof/>
                 <w:lang w:bidi="es-ES"/>
               </w:rPr>
               <w:t>3.3 Pruebas: Barra de busqueda</w:t>
             </w:r>
             <w:r>
               <w:rPr>
-                <w:noProof/>
                 <w:webHidden/>
               </w:rPr>
               <w:tab/>
             </w:r>
             <w:r>
               <w:rPr>
-                <w:noProof/>
                 <w:webHidden/>
               </w:rPr>
               <w:fldChar w:fldCharType="begin"/>
             </w:r>
             <w:r>
               <w:rPr>
-                <w:noProof/>
                 <w:webHidden/>
               </w:rPr>
               <w:instrText xml:space="preserve"> PAGEREF _Toc130872437 \h </w:instrText>
             </w:r>
             <w:r>
               <w:rPr>
-                <w:noProof/>
                 <w:webHidden/>
               </w:rPr>
             </w:r>
             <w:r>
               <w:rPr>
-                <w:noProof/>
                 <w:webHidden/>
               </w:rPr>
               <w:fldChar w:fldCharType="separate"/>
             </w:r>
             <w:r>
               <w:rPr>
-                <w:noProof/>
                 <w:webHidden/>
               </w:rPr>
               <w:t>6</w:t>
             </w:r>
             <w:r>
               <w:rPr>
-                <w:noProof/>
                 <w:webHidden/>
               </w:rPr>
               <w:fldChar w:fldCharType="end"/>
@@ -1620,10 +1456,9 @@
             </w:tabs>
             <w:rPr>
               <w:rFonts w:asciiTheme="minorHAnsi" w:hAnsiTheme="minorHAnsi"/>
-              <w:noProof/>
               <w:color w:val="auto"/>
               <w:sz w:val="22"/>
-              <w:lang w:val="es-CO" w:eastAsia="es-CO"/>
+              <w:lang w:eastAsia="es-CO"/>
             </w:rPr>
           </w:pPr>
           <w:hyperlink w:anchor="_Toc130872438" w:history="1">
@@ -1632,55 +1467,47 @@
                 <w:rStyle w:val="Hipervnculo"/>
                 <w:b/>
                 <w:bCs/>
-                <w:noProof/>
                 <w:lang w:bidi="es-ES"/>
               </w:rPr>
               <w:t>3.4 Pruebas: Información del precio en tarjetas de productos</w:t>
             </w:r>
             <w:r>
               <w:rPr>
-                <w:noProof/>
                 <w:webHidden/>
               </w:rPr>
               <w:tab/>
             </w:r>
             <w:r>
               <w:rPr>
-                <w:noProof/>
                 <w:webHidden/>
               </w:rPr>
               <w:fldChar w:fldCharType="begin"/>
             </w:r>
             <w:r>
               <w:rPr>
-                <w:noProof/>
                 <w:webHidden/>
               </w:rPr>
               <w:instrText xml:space="preserve"> PAGEREF _Toc130872438 \h </w:instrText>
             </w:r>
             <w:r>
               <w:rPr>
-                <w:noProof/>
                 <w:webHidden/>
               </w:rPr>
             </w:r>
             <w:r>
               <w:rPr>
-                <w:noProof/>
                 <w:webHidden/>
               </w:rPr>
               <w:fldChar w:fldCharType="separate"/>
             </w:r>
             <w:r>
               <w:rPr>
-                <w:noProof/>
                 <w:webHidden/>
               </w:rPr>
               <w:t>7</w:t>
             </w:r>
             <w:r>
               <w:rPr>
-                <w:noProof/>
                 <w:webHidden/>
               </w:rPr>
               <w:fldChar w:fldCharType="end"/>
@@ -1695,10 +1522,9 @@
             </w:tabs>
             <w:rPr>
               <w:rFonts w:asciiTheme="minorHAnsi" w:hAnsiTheme="minorHAnsi"/>
-              <w:noProof/>
               <w:color w:val="auto"/>
               <w:sz w:val="22"/>
-              <w:lang w:val="es-CO" w:eastAsia="es-CO"/>
+              <w:lang w:eastAsia="es-CO"/>
             </w:rPr>
           </w:pPr>
           <w:hyperlink w:anchor="_Toc130872439" w:history="1">
@@ -1707,55 +1533,47 @@
                 <w:rStyle w:val="Hipervnculo"/>
                 <w:b/>
                 <w:bCs/>
-                <w:noProof/>
                 <w:lang w:bidi="es-ES"/>
               </w:rPr>
               <w:t>3.5 Pruebas: Vista de detalle de los productos</w:t>
             </w:r>
             <w:r>
               <w:rPr>
-                <w:noProof/>
                 <w:webHidden/>
               </w:rPr>
               <w:tab/>
             </w:r>
             <w:r>
               <w:rPr>
-                <w:noProof/>
                 <w:webHidden/>
               </w:rPr>
               <w:fldChar w:fldCharType="begin"/>
             </w:r>
             <w:r>
               <w:rPr>
-                <w:noProof/>
                 <w:webHidden/>
               </w:rPr>
               <w:instrText xml:space="preserve"> PAGEREF _Toc130872439 \h </w:instrText>
             </w:r>
             <w:r>
               <w:rPr>
-                <w:noProof/>
                 <w:webHidden/>
               </w:rPr>
             </w:r>
             <w:r>
               <w:rPr>
-                <w:noProof/>
                 <w:webHidden/>
               </w:rPr>
               <w:fldChar w:fldCharType="separate"/>
             </w:r>
             <w:r>
               <w:rPr>
-                <w:noProof/>
                 <w:webHidden/>
               </w:rPr>
               <w:t>8</w:t>
             </w:r>
             <w:r>
               <w:rPr>
-                <w:noProof/>
                 <w:webHidden/>
               </w:rPr>
               <w:fldChar w:fldCharType="end"/>
@@ -1770,65 +1588,56 @@
             </w:tabs>
             <w:rPr>
               <w:rFonts w:asciiTheme="minorHAnsi" w:hAnsiTheme="minorHAnsi"/>
-              <w:noProof/>
               <w:color w:val="auto"/>
               <w:sz w:val="22"/>
-              <w:lang w:val="es-CO" w:eastAsia="es-CO"/>
+              <w:lang w:eastAsia="es-CO"/>
             </w:rPr>
           </w:pPr>
           <w:hyperlink w:anchor="_Toc130872440" w:history="1">
             <w:r>
               <w:rPr>
                 <w:rStyle w:val="Hipervnculo"/>
-                <w:noProof/>
                 <w:lang w:bidi="es-ES"/>
               </w:rPr>
               <w:t>4. Conclusiones</w:t>
             </w:r>
             <w:r>
               <w:rPr>
-                <w:noProof/>
                 <w:webHidden/>
               </w:rPr>
               <w:tab/>
             </w:r>
             <w:r>
               <w:rPr>
-                <w:noProof/>
                 <w:webHidden/>
               </w:rPr>
               <w:fldChar w:fldCharType="begin"/>
             </w:r>
             <w:r>
               <w:rPr>
-                <w:noProof/>
                 <w:webHidden/>
               </w:rPr>
               <w:instrText xml:space="preserve"> PAGEREF _Toc130872440 \h </w:instrText>
             </w:r>
             <w:r>
               <w:rPr>
-                <w:noProof/>
                 <w:webHidden/>
               </w:rPr>
             </w:r>
             <w:r>
               <w:rPr>
-                <w:noProof/>
                 <w:webHidden/>
               </w:rPr>
               <w:fldChar w:fldCharType="separate"/>
             </w:r>
             <w:r>
               <w:rPr>
-                <w:noProof/>
                 <w:webHidden/>
               </w:rPr>
               <w:t>9</w:t>
             </w:r>
             <w:r>
               <w:rPr>
-                <w:noProof/>
                 <w:webHidden/>
               </w:rPr>
               <w:fldChar w:fldCharType="end"/>
@@ -1843,65 +1652,56 @@
             </w:tabs>
             <w:rPr>
               <w:rFonts w:asciiTheme="minorHAnsi" w:hAnsiTheme="minorHAnsi"/>
-              <w:noProof/>
               <w:color w:val="auto"/>
               <w:sz w:val="22"/>
-              <w:lang w:val="es-CO" w:eastAsia="es-CO"/>
+              <w:lang w:eastAsia="es-CO"/>
             </w:rPr>
           </w:pPr>
           <w:hyperlink w:anchor="_Toc130872441" w:history="1">
             <w:r>
               <w:rPr>
                 <w:rStyle w:val="Hipervnculo"/>
-                <w:noProof/>
                 <w:lang w:bidi="es-ES"/>
               </w:rPr>
               <w:t>5. Recomendaciones</w:t>
             </w:r>
             <w:r>
               <w:rPr>
-                <w:noProof/>
                 <w:webHidden/>
               </w:rPr>
               <w:tab/>
             </w:r>
             <w:r>
               <w:rPr>
-                <w:noProof/>
                 <w:webHidden/>
               </w:rPr>
               <w:fldChar w:fldCharType="begin"/>
             </w:r>
             <w:r>
               <w:rPr>
-                <w:noProof/>
                 <w:webHidden/>
               </w:rPr>
               <w:instrText xml:space="preserve"> PAGEREF _Toc130872441 \h </w:instrText>
             </w:r>
             <w:r>
               <w:rPr>
-                <w:noProof/>
                 <w:webHidden/>
               </w:rPr>
             </w:r>
             <w:r>
               <w:rPr>
-                <w:noProof/>
                 <w:webHidden/>
               </w:rPr>
               <w:fldChar w:fldCharType="separate"/>
             </w:r>
             <w:r>
               <w:rPr>
-                <w:noProof/>
                 <w:webHidden/>
               </w:rPr>
               <w:t>10</w:t>
             </w:r>
             <w:r>
               <w:rPr>
-                <w:noProof/>
                 <w:webHidden/>
               </w:rPr>
               <w:fldChar w:fldCharType="end"/>
@@ -2119,180 +1919,46 @@
           <w:p>
             <w:pPr>
               <w:jc w:val="both"/>
-              <w:rPr>
-                <w:noProof/>
-              </w:rPr>
-            </w:pPr>
-            <w:sdt>
-              <w:sdtPr>
-                <w:rPr>
-                  <w:noProof/>
-                </w:rPr>
-                <w:id w:val="1660650702"/>
-                <w:placeholder>
-                  <w:docPart w:val="D83D08EFF06F4C508684B0F1943024C5"/>
-                </w:placeholder>
-                <w15:appearance w15:val="hidden"/>
-              </w:sdtPr>
-              <w:sdtContent>
-                <w:r>
-                  <w:rPr>
-                    <w:noProof/>
-                  </w:rPr>
-                  <w:t>El presente informe</w:t>
-                </w:r>
-              </w:sdtContent>
-            </w:sdt>
-            <w:r>
-              <w:rPr>
-                <w:noProof/>
-              </w:rPr>
+            </w:pPr>
+            <w:r>
+              <w:t xml:space="preserve">En el presente informe se presentan los resultados de las pruebas realizadas a la funcionalidad del menú de navegación, carga de las tarjetas de productos, barra de búsqueda, precios en las tarjetas de los productos y la vista de detalle de cada producto de las distintas categorías del sitio web: </w:t>
+            </w:r>
+            <w:r>
+              <w:t>https://webscraper.io/test-sites/e-commerce/scroll</w:t>
+            </w:r>
+            <w:r>
               <w:t xml:space="preserve"> </w:t>
             </w:r>
             <w:r>
-              <w:rPr>
-                <w:noProof/>
-              </w:rPr>
-              <w:t>se presentan los resultados de los test realizados a la funcionalidad de</w:t>
-            </w:r>
-            <w:r>
-              <w:rPr>
-                <w:noProof/>
-              </w:rPr>
-              <w:t>l</w:t>
-            </w:r>
-            <w:r>
-              <w:rPr>
-                <w:noProof/>
-              </w:rPr>
-              <w:t xml:space="preserve"> menú de navegación</w:t>
-            </w:r>
-            <w:r>
-              <w:rPr>
-                <w:noProof/>
-              </w:rPr>
-              <w:t>, carga de las tarjetas de productos</w:t>
-            </w:r>
-            <w:r>
-              <w:rPr>
-                <w:noProof/>
-              </w:rPr>
-              <w:t>, barra de busqueda, precios en las tarjetas de los productos</w:t>
-            </w:r>
-            <w:r>
-              <w:rPr>
-                <w:noProof/>
-              </w:rPr>
-              <w:t xml:space="preserve"> y la vista de detalle de cada producto de las distintas </w:t>
-            </w:r>
-            <w:r>
-              <w:rPr>
-                <w:noProof/>
-              </w:rPr>
-              <w:t>categorías</w:t>
-            </w:r>
-            <w:r>
-              <w:rPr>
-                <w:noProof/>
-              </w:rPr>
-              <w:t xml:space="preserve"> </w:t>
-            </w:r>
-            <w:r>
-              <w:rPr>
-                <w:noProof/>
-              </w:rPr>
-              <w:t xml:space="preserve">del sitio web: </w:t>
-            </w:r>
-            <w:hyperlink r:id="rId11" w:history="1">
-              <w:r>
-                <w:rPr>
-                  <w:rStyle w:val="Hipervnculo"/>
-                  <w:noProof/>
-                </w:rPr>
-                <w:t>https://webscraper.io/test-sites/e-commerce/scroll/computers</w:t>
-              </w:r>
-            </w:hyperlink>
-            <w:r>
-              <w:rPr>
-                <w:noProof/>
-              </w:rPr>
-              <w:t xml:space="preserve"> </w:t>
-            </w:r>
-            <w:r>
-              <w:rPr>
-                <w:noProof/>
-              </w:rPr>
-              <w:t xml:space="preserve"> utilizando pytest. </w:t>
+              <w:t>utilizando pytest.</w:t>
             </w:r>
           </w:p>
           <w:p>
             <w:pPr>
               <w:jc w:val="both"/>
-              <w:rPr>
-                <w:noProof/>
-              </w:rPr>
             </w:pPr>
           </w:p>
           <w:p>
             <w:pPr>
               <w:jc w:val="both"/>
-              <w:rPr>
-                <w:noProof/>
-              </w:rPr>
-            </w:pPr>
-            <w:r>
-              <w:rPr>
-                <w:noProof/>
-              </w:rPr>
-              <w:t>El objetivo</w:t>
-            </w:r>
-            <w:r>
-              <w:rPr>
-                <w:noProof/>
-              </w:rPr>
-              <w:t xml:space="preserve"> de las pruebas fue verificar</w:t>
-            </w:r>
-            <w:r>
-              <w:rPr>
-                <w:noProof/>
-              </w:rPr>
-              <w:t xml:space="preserve"> que funcione correstamente cada uno de las funciones mencionadas</w:t>
-            </w:r>
-            <w:r>
-              <w:rPr>
-                <w:noProof/>
-              </w:rPr>
-              <w:t xml:space="preserve"> y que los enlaces y botones </w:t>
-            </w:r>
-            <w:r>
-              <w:rPr>
-                <w:noProof/>
-              </w:rPr>
-              <w:t>redirijan al usuario a la página correspondiente.</w:t>
+            </w:pPr>
+            <w:r>
+              <w:t>El objetivo de las pruebas fue verificar que funcionen correctamente cada una de las funciones mencionadas y que los enlaces y botones redirijan al usuario a la página correspondiente.</w:t>
             </w:r>
           </w:p>
           <w:p>
             <w:pPr>
               <w:jc w:val="both"/>
-              <w:rPr>
-                <w:noProof/>
-              </w:rPr>
             </w:pPr>
           </w:p>
           <w:p>
             <w:pPr>
               <w:jc w:val="both"/>
-              <w:rPr>
-                <w:noProof/>
-              </w:rPr>
             </w:pPr>
           </w:p>
           <w:p>
             <w:pPr>
               <w:jc w:val="both"/>
-              <w:rPr>
-                <w:noProof/>
-              </w:rPr>
             </w:pPr>
           </w:p>
           <w:p>
@@ -2328,23 +1994,20 @@
           <w:p>
             <w:pPr>
               <w:jc w:val="both"/>
-              <w:rPr>
-                <w:noProof/>
-              </w:rPr>
-            </w:pPr>
-            <w:r>
-              <w:rPr>
-                <w:noProof/>
-              </w:rPr>
-              <w:t>Las pruebas fuerón realizadas en un ambiente de desarrollo local utilizando la siguiente configuración:</w:t>
+            </w:pPr>
+            <w:r>
+              <w:t>Las pruebas fuer</w:t>
+            </w:r>
+            <w:r>
+              <w:t>o</w:t>
+            </w:r>
+            <w:r>
+              <w:t>n realizadas en un ambiente de desarrollo local utilizando la siguiente configuración:</w:t>
             </w:r>
           </w:p>
           <w:p>
             <w:pPr>
               <w:jc w:val="both"/>
-              <w:rPr>
-                <w:noProof/>
-              </w:rPr>
             </w:pPr>
           </w:p>
           <w:p>
@@ -2355,14 +2018,8 @@
                 <w:numId w:val="5"/>
               </w:numPr>
               <w:jc w:val="both"/>
-              <w:rPr>
-                <w:noProof/>
-              </w:rPr>
-            </w:pPr>
-            <w:r>
-              <w:rPr>
-                <w:noProof/>
-              </w:rPr>
+            </w:pPr>
+            <w:r>
               <w:t>Sistema operativo: Windows 10</w:t>
             </w:r>
           </w:p>
@@ -2375,35 +2032,28 @@
               </w:numPr>
               <w:jc w:val="both"/>
               <w:rPr>
-                <w:noProof/>
                 <w:lang w:val="en-US"/>
               </w:rPr>
             </w:pPr>
             <w:r>
               <w:rPr>
-                <w:noProof/>
                 <w:lang w:val="en-US"/>
               </w:rPr>
               <w:t xml:space="preserve">Navegador web: Google Chrome </w:t>
             </w:r>
             <w:r>
               <w:rPr>
-                <w:noProof/>
                 <w:lang w:val="en-US"/>
               </w:rPr>
               <w:t>v</w:t>
             </w:r>
             <w:r>
               <w:rPr>
-                <w:noProof/>
                 <w:lang w:val="en-US"/>
               </w:rPr>
               <w:t xml:space="preserve">ersión </w:t>
             </w:r>
             <w:r>
-              <w:rPr>
-                <w:noProof/>
-              </w:rPr>
               <w:t> 111.0.5563.111 </w:t>
             </w:r>
           </w:p>
@@ -2416,13 +2066,11 @@
               </w:numPr>
               <w:jc w:val="both"/>
               <w:rPr>
-                <w:noProof/>
                 <w:lang w:val="en-US"/>
               </w:rPr>
             </w:pPr>
             <w:r>
               <w:rPr>
-                <w:noProof/>
                 <w:lang w:val="en-US"/>
               </w:rPr>
               <w:t>Python versión 3.9.7</w:t>
@@ -2437,20 +2085,17 @@
               </w:numPr>
               <w:jc w:val="both"/>
               <w:rPr>
-                <w:noProof/>
                 <w:lang w:val="en-US"/>
               </w:rPr>
             </w:pPr>
             <w:r>
               <w:rPr>
-                <w:noProof/>
                 <w:lang w:val="en-US"/>
               </w:rPr>
               <w:t xml:space="preserve">Pytest versión </w:t>
             </w:r>
             <w:r>
               <w:rPr>
-                <w:noProof/>
                 <w:lang w:val="en-US"/>
               </w:rPr>
               <w:t>7.2.2</w:t>
@@ -2465,20 +2110,17 @@
               </w:numPr>
               <w:jc w:val="both"/>
               <w:rPr>
-                <w:noProof/>
                 <w:lang w:val="en-US"/>
               </w:rPr>
             </w:pPr>
             <w:r>
               <w:rPr>
-                <w:noProof/>
                 <w:lang w:val="en-US"/>
               </w:rPr>
               <w:t xml:space="preserve">Selenium versión </w:t>
             </w:r>
             <w:r>
               <w:rPr>
-                <w:noProof/>
                 <w:lang w:val="en-US"/>
               </w:rPr>
               <w:t>4.8.2</w:t>
@@ -2487,7 +2129,6 @@
           <w:p>
             <w:pPr>
               <w:rPr>
-                <w:noProof/>
                 <w:lang w:val="en-US"/>
               </w:rPr>
             </w:pPr>
@@ -2496,7 +2137,6 @@
             <w:pPr>
               <w:ind w:left="360"/>
               <w:rPr>
-                <w:noProof/>
                 <w:lang w:val="en-US"/>
               </w:rPr>
             </w:pPr>
@@ -2505,7 +2145,6 @@
             <w:pPr>
               <w:ind w:left="360"/>
               <w:rPr>
-                <w:noProof/>
                 <w:lang w:val="en-US"/>
               </w:rPr>
             </w:pPr>
@@ -2518,7 +2157,6 @@
         <w:pStyle w:val="Ttulo1"/>
         <w:spacing w:line="480" w:lineRule="auto"/>
         <w:rPr>
-          <w:noProof/>
           <w:sz w:val="44"/>
           <w:szCs w:val="24"/>
           <w:u w:val="single"/>
@@ -2528,7 +2166,6 @@
       <w:bookmarkStart w:id="2" w:name="_Toc130872434"/>
       <w:r>
         <w:rPr>
-          <w:noProof/>
           <w:sz w:val="44"/>
           <w:szCs w:val="24"/>
           <w:u w:val="single"/>
@@ -2538,7 +2175,6 @@
       </w:r>
       <w:r>
         <w:rPr>
-          <w:noProof/>
           <w:sz w:val="44"/>
           <w:szCs w:val="24"/>
           <w:u w:val="single"/>
@@ -2548,7 +2184,6 @@
       </w:r>
       <w:r>
         <w:rPr>
-          <w:noProof/>
           <w:sz w:val="44"/>
           <w:szCs w:val="24"/>
           <w:u w:val="single"/>
@@ -2608,7 +2243,6 @@
       <w:sdtPr>
         <w:rPr>
           <w:b/>
-          <w:noProof/>
         </w:rPr>
         <w:id w:val="-959638398"/>
         <w:placeholder>
@@ -2623,49 +2257,31 @@
       </w:sdtEndPr>
       <w:sdtContent>
         <w:p>
-          <w:pPr>
-            <w:rPr>
-              <w:noProof/>
-            </w:rPr>
-          </w:pPr>
           <w:r>
-            <w:rPr>
-              <w:noProof/>
-            </w:rPr>
             <w:t xml:space="preserve">Se </w:t>
           </w:r>
           <w:r>
-            <w:rPr>
-              <w:noProof/>
-            </w:rPr>
-            <w:t>realizarón las siguientes pruebas para el menú de navegación</w:t>
+            <w:t>realizar</w:t>
           </w:r>
           <w:r>
-            <w:rPr>
-              <w:noProof/>
-            </w:rPr>
+            <w:t>o</w:t>
+          </w:r>
+          <w:r>
+            <w:t>n las siguientes pruebas para el menú de navegación</w:t>
+          </w:r>
+          <w:r>
             <w:t>.</w:t>
           </w:r>
           <w:r>
-            <w:rPr>
-              <w:noProof/>
-            </w:rPr>
             <w:br/>
           </w:r>
           <w:r>
-            <w:rPr>
-              <w:noProof/>
-            </w:rPr>
             <w:br/>
           </w:r>
         </w:p>
-        <w:p>
-          <w:pPr>
-            <w:rPr>
-              <w:noProof/>
-            </w:rPr>
-          </w:pPr>
-        </w:p>
+        <w:p/>
+        <w:p/>
+        <w:p/>
         <w:tbl>
           <w:tblPr>
             <w:tblStyle w:val="Tablaconcuadrcula5oscura-nfasis4"/>
@@ -2693,7 +2309,7 @@
                     <w:rFonts w:eastAsia="Times New Roman" w:cs="Arial"/>
                     <w:sz w:val="24"/>
                     <w:szCs w:val="24"/>
-                    <w:lang w:val="es-CO" w:eastAsia="es-CO"/>
+                    <w:lang w:eastAsia="es-CO"/>
                   </w:rPr>
                 </w:pPr>
                 <w:r>
@@ -2701,7 +2317,7 @@
                     <w:rFonts w:eastAsia="Times New Roman" w:cs="Arial"/>
                     <w:sz w:val="24"/>
                     <w:szCs w:val="24"/>
-                    <w:lang w:val="es-CO" w:eastAsia="es-CO"/>
+                    <w:lang w:eastAsia="es-CO"/>
                   </w:rPr>
                   <w:t>Estado del Test de Prueba</w:t>
                 </w:r>
@@ -2721,7 +2337,7 @@
                     <w:rFonts w:eastAsia="Times New Roman" w:cs="Arial"/>
                     <w:sz w:val="24"/>
                     <w:szCs w:val="24"/>
-                    <w:lang w:val="es-CO" w:eastAsia="es-CO"/>
+                    <w:lang w:eastAsia="es-CO"/>
                   </w:rPr>
                 </w:pPr>
                 <w:r>
@@ -2729,7 +2345,7 @@
                     <w:rFonts w:eastAsia="Times New Roman" w:cs="Arial"/>
                     <w:sz w:val="24"/>
                     <w:szCs w:val="24"/>
-                    <w:lang w:val="es-CO" w:eastAsia="es-CO"/>
+                    <w:lang w:eastAsia="es-CO"/>
                   </w:rPr>
                   <w:t>Número de Casos de Prueba</w:t>
                 </w:r>
@@ -2754,7 +2370,7 @@
                     <w:bCs w:val="0"/>
                     <w:sz w:val="24"/>
                     <w:szCs w:val="24"/>
-                    <w:lang w:val="es-CO" w:eastAsia="es-CO"/>
+                    <w:lang w:eastAsia="es-CO"/>
                   </w:rPr>
                 </w:pPr>
                 <w:r>
@@ -2764,7 +2380,7 @@
                     <w:bCs w:val="0"/>
                     <w:sz w:val="24"/>
                     <w:szCs w:val="24"/>
-                    <w:lang w:val="es-CO" w:eastAsia="es-CO"/>
+                    <w:lang w:eastAsia="es-CO"/>
                   </w:rPr>
                   <w:t>Número de</w:t>
                 </w:r>
@@ -2775,7 +2391,7 @@
                     <w:bCs w:val="0"/>
                     <w:sz w:val="24"/>
                     <w:szCs w:val="24"/>
-                    <w:lang w:val="es-CO" w:eastAsia="es-CO"/>
+                    <w:lang w:eastAsia="es-CO"/>
                   </w:rPr>
                   <w:t xml:space="preserve"> Casos de Prueba</w:t>
                 </w:r>
@@ -2794,7 +2410,7 @@
                     <w:rFonts w:eastAsia="Times New Roman" w:cs="Arial"/>
                     <w:sz w:val="24"/>
                     <w:szCs w:val="24"/>
-                    <w:lang w:val="es-CO" w:eastAsia="es-CO"/>
+                    <w:lang w:eastAsia="es-CO"/>
                   </w:rPr>
                 </w:pPr>
                 <w:r>
@@ -2802,7 +2418,7 @@
                     <w:rFonts w:eastAsia="Times New Roman" w:cs="Arial"/>
                     <w:sz w:val="24"/>
                     <w:szCs w:val="24"/>
-                    <w:lang w:val="es-CO" w:eastAsia="es-CO"/>
+                    <w:lang w:eastAsia="es-CO"/>
                   </w:rPr>
                   <w:t>6</w:t>
                 </w:r>
@@ -2824,7 +2440,7 @@
                     <w:bCs w:val="0"/>
                     <w:sz w:val="24"/>
                     <w:szCs w:val="24"/>
-                    <w:lang w:val="es-CO" w:eastAsia="es-CO"/>
+                    <w:lang w:eastAsia="es-CO"/>
                   </w:rPr>
                 </w:pPr>
                 <w:r>
@@ -2834,9 +2450,8 @@
                     <w:bCs w:val="0"/>
                     <w:sz w:val="24"/>
                     <w:szCs w:val="24"/>
-                    <w:lang w:val="es-CO" w:eastAsia="es-CO"/>
-                  </w:rPr>
-                  <w:lastRenderedPageBreak/>
+                    <w:lang w:eastAsia="es-CO"/>
+                  </w:rPr>
                   <w:t>Casos de Prueba Pasados</w:t>
                 </w:r>
               </w:p>
@@ -2854,7 +2469,7 @@
                     <w:rFonts w:eastAsia="Times New Roman" w:cs="Arial"/>
                     <w:sz w:val="24"/>
                     <w:szCs w:val="24"/>
-                    <w:lang w:val="es-CO" w:eastAsia="es-CO"/>
+                    <w:lang w:eastAsia="es-CO"/>
                   </w:rPr>
                 </w:pPr>
                 <w:r>
@@ -2862,7 +2477,7 @@
                     <w:rFonts w:eastAsia="Times New Roman" w:cs="Arial"/>
                     <w:sz w:val="24"/>
                     <w:szCs w:val="24"/>
-                    <w:lang w:val="es-CO" w:eastAsia="es-CO"/>
+                    <w:lang w:eastAsia="es-CO"/>
                   </w:rPr>
                   <w:t>6</w:t>
                 </w:r>
@@ -2887,7 +2502,7 @@
                     <w:bCs w:val="0"/>
                     <w:sz w:val="24"/>
                     <w:szCs w:val="24"/>
-                    <w:lang w:val="es-CO" w:eastAsia="es-CO"/>
+                    <w:lang w:eastAsia="es-CO"/>
                   </w:rPr>
                 </w:pPr>
                 <w:r>
@@ -2897,7 +2512,7 @@
                     <w:bCs w:val="0"/>
                     <w:sz w:val="24"/>
                     <w:szCs w:val="24"/>
-                    <w:lang w:val="es-CO" w:eastAsia="es-CO"/>
+                    <w:lang w:eastAsia="es-CO"/>
                   </w:rPr>
                   <w:t>Casos de Prueba Fallidos</w:t>
                 </w:r>
@@ -2916,7 +2531,7 @@
                     <w:rFonts w:eastAsia="Times New Roman" w:cs="Arial"/>
                     <w:sz w:val="24"/>
                     <w:szCs w:val="24"/>
-                    <w:lang w:val="es-CO" w:eastAsia="es-CO"/>
+                    <w:lang w:eastAsia="es-CO"/>
                   </w:rPr>
                 </w:pPr>
                 <w:r>
@@ -2924,7 +2539,7 @@
                     <w:rFonts w:eastAsia="Times New Roman" w:cs="Arial"/>
                     <w:sz w:val="24"/>
                     <w:szCs w:val="24"/>
-                    <w:lang w:val="es-CO" w:eastAsia="es-CO"/>
+                    <w:lang w:eastAsia="es-CO"/>
                   </w:rPr>
                   <w:t>0</w:t>
                 </w:r>
@@ -2946,7 +2561,7 @@
                     <w:bCs w:val="0"/>
                     <w:sz w:val="24"/>
                     <w:szCs w:val="24"/>
-                    <w:lang w:val="es-CO" w:eastAsia="es-CO"/>
+                    <w:lang w:eastAsia="es-CO"/>
                   </w:rPr>
                 </w:pPr>
                 <w:r>
@@ -2956,7 +2571,7 @@
                     <w:bCs w:val="0"/>
                     <w:sz w:val="24"/>
                     <w:szCs w:val="24"/>
-                    <w:lang w:val="es-CO" w:eastAsia="es-CO"/>
+                    <w:lang w:eastAsia="es-CO"/>
                   </w:rPr>
                   <w:t>Casos de Prueba Bloqueados / Saltados</w:t>
                 </w:r>
@@ -2975,7 +2590,7 @@
                     <w:rFonts w:eastAsia="Times New Roman" w:cs="Arial"/>
                     <w:sz w:val="24"/>
                     <w:szCs w:val="24"/>
-                    <w:lang w:val="es-CO" w:eastAsia="es-CO"/>
+                    <w:lang w:eastAsia="es-CO"/>
                   </w:rPr>
                 </w:pPr>
                 <w:r>
@@ -2983,7 +2598,7 @@
                     <w:rFonts w:eastAsia="Times New Roman" w:cs="Arial"/>
                     <w:sz w:val="24"/>
                     <w:szCs w:val="24"/>
-                    <w:lang w:val="es-CO" w:eastAsia="es-CO"/>
+                    <w:lang w:eastAsia="es-CO"/>
                   </w:rPr>
                   <w:t>NA</w:t>
                 </w:r>
@@ -2991,27 +2606,9 @@
             </w:tc>
           </w:tr>
         </w:tbl>
-        <w:p>
-          <w:pPr>
-            <w:rPr>
-              <w:lang w:val="es-CO"/>
-            </w:rPr>
-          </w:pPr>
-        </w:p>
-        <w:p>
-          <w:pPr>
-            <w:rPr>
-              <w:lang w:val="es-CO"/>
-            </w:rPr>
-          </w:pPr>
-        </w:p>
-        <w:p>
-          <w:pPr>
-            <w:rPr>
-              <w:lang w:val="es-CO"/>
-            </w:rPr>
-          </w:pPr>
-        </w:p>
+        <w:p/>
+        <w:p/>
+        <w:p/>
         <w:tbl>
           <w:tblPr>
             <w:tblStyle w:val="Tablaconcuadrcula5oscura-nfasis4"/>
@@ -3047,7 +2644,7 @@
                     <w:rFonts w:ascii="Segoe UI" w:eastAsia="Times New Roman" w:hAnsi="Segoe UI" w:cs="Segoe UI"/>
                     <w:sz w:val="21"/>
                     <w:szCs w:val="21"/>
-                    <w:lang w:val="es-CO" w:eastAsia="es-CO"/>
+                    <w:lang w:eastAsia="es-CO"/>
                   </w:rPr>
                 </w:pPr>
                 <w:r>
@@ -3055,7 +2652,7 @@
                     <w:rFonts w:ascii="Segoe UI" w:eastAsia="Times New Roman" w:hAnsi="Segoe UI" w:cs="Segoe UI"/>
                     <w:sz w:val="21"/>
                     <w:szCs w:val="21"/>
-                    <w:lang w:val="es-CO" w:eastAsia="es-CO"/>
+                    <w:lang w:eastAsia="es-CO"/>
                   </w:rPr>
                   <w:t>Identificación</w:t>
                 </w:r>
@@ -3075,7 +2672,7 @@
                     <w:rFonts w:ascii="Segoe UI" w:eastAsia="Times New Roman" w:hAnsi="Segoe UI" w:cs="Segoe UI"/>
                     <w:sz w:val="21"/>
                     <w:szCs w:val="21"/>
-                    <w:lang w:val="es-CO" w:eastAsia="es-CO"/>
+                    <w:lang w:eastAsia="es-CO"/>
                   </w:rPr>
                 </w:pPr>
                 <w:r>
@@ -3083,7 +2680,7 @@
                     <w:rFonts w:ascii="Segoe UI" w:eastAsia="Times New Roman" w:hAnsi="Segoe UI" w:cs="Segoe UI"/>
                     <w:sz w:val="21"/>
                     <w:szCs w:val="21"/>
-                    <w:lang w:val="es-CO" w:eastAsia="es-CO"/>
+                    <w:lang w:eastAsia="es-CO"/>
                   </w:rPr>
                   <w:t>Descripción</w:t>
                 </w:r>
@@ -3103,7 +2700,7 @@
                     <w:rFonts w:ascii="Segoe UI" w:eastAsia="Times New Roman" w:hAnsi="Segoe UI" w:cs="Segoe UI"/>
                     <w:sz w:val="21"/>
                     <w:szCs w:val="21"/>
-                    <w:lang w:val="es-CO" w:eastAsia="es-CO"/>
+                    <w:lang w:eastAsia="es-CO"/>
                   </w:rPr>
                 </w:pPr>
                 <w:r>
@@ -3111,7 +2708,7 @@
                     <w:rFonts w:ascii="Segoe UI" w:eastAsia="Times New Roman" w:hAnsi="Segoe UI" w:cs="Segoe UI"/>
                     <w:sz w:val="21"/>
                     <w:szCs w:val="21"/>
-                    <w:lang w:val="es-CO" w:eastAsia="es-CO"/>
+                    <w:lang w:eastAsia="es-CO"/>
                   </w:rPr>
                   <w:t>Resultado esperado</w:t>
                 </w:r>
@@ -3131,7 +2728,7 @@
                     <w:rFonts w:ascii="Segoe UI" w:eastAsia="Times New Roman" w:hAnsi="Segoe UI" w:cs="Segoe UI"/>
                     <w:sz w:val="21"/>
                     <w:szCs w:val="21"/>
-                    <w:lang w:val="es-CO" w:eastAsia="es-CO"/>
+                    <w:lang w:eastAsia="es-CO"/>
                   </w:rPr>
                 </w:pPr>
                 <w:r>
@@ -3139,7 +2736,7 @@
                     <w:rFonts w:ascii="Segoe UI" w:eastAsia="Times New Roman" w:hAnsi="Segoe UI" w:cs="Segoe UI"/>
                     <w:sz w:val="21"/>
                     <w:szCs w:val="21"/>
-                    <w:lang w:val="es-CO" w:eastAsia="es-CO"/>
+                    <w:lang w:eastAsia="es-CO"/>
                   </w:rPr>
                   <w:t>Resultado obtenido</w:t>
                 </w:r>
@@ -3159,7 +2756,7 @@
                     <w:rFonts w:ascii="Segoe UI" w:eastAsia="Times New Roman" w:hAnsi="Segoe UI" w:cs="Segoe UI"/>
                     <w:sz w:val="21"/>
                     <w:szCs w:val="21"/>
-                    <w:lang w:val="es-CO" w:eastAsia="es-CO"/>
+                    <w:lang w:eastAsia="es-CO"/>
                   </w:rPr>
                 </w:pPr>
                 <w:r>
@@ -3167,7 +2764,7 @@
                     <w:rFonts w:ascii="Segoe UI" w:eastAsia="Times New Roman" w:hAnsi="Segoe UI" w:cs="Segoe UI"/>
                     <w:sz w:val="21"/>
                     <w:szCs w:val="21"/>
-                    <w:lang w:val="es-CO" w:eastAsia="es-CO"/>
+                    <w:lang w:eastAsia="es-CO"/>
                   </w:rPr>
                   <w:t>Estado</w:t>
                 </w:r>
@@ -3187,7 +2784,7 @@
                     <w:rFonts w:ascii="Segoe UI" w:eastAsia="Times New Roman" w:hAnsi="Segoe UI" w:cs="Segoe UI"/>
                     <w:sz w:val="21"/>
                     <w:szCs w:val="21"/>
-                    <w:lang w:val="es-CO" w:eastAsia="es-CO"/>
+                    <w:lang w:eastAsia="es-CO"/>
                   </w:rPr>
                 </w:pPr>
                 <w:r>
@@ -3195,7 +2792,7 @@
                     <w:rFonts w:ascii="Segoe UI" w:eastAsia="Times New Roman" w:hAnsi="Segoe UI" w:cs="Segoe UI"/>
                     <w:sz w:val="21"/>
                     <w:szCs w:val="21"/>
-                    <w:lang w:val="es-CO" w:eastAsia="es-CO"/>
+                    <w:lang w:eastAsia="es-CO"/>
                   </w:rPr>
                   <w:t>Capturas de pantalla o registros</w:t>
                 </w:r>
@@ -3215,7 +2812,7 @@
                     <w:rFonts w:ascii="Segoe UI" w:eastAsia="Times New Roman" w:hAnsi="Segoe UI" w:cs="Segoe UI"/>
                     <w:sz w:val="21"/>
                     <w:szCs w:val="21"/>
-                    <w:lang w:val="es-CO" w:eastAsia="es-CO"/>
+                    <w:lang w:eastAsia="es-CO"/>
                   </w:rPr>
                 </w:pPr>
                 <w:r>
@@ -3223,7 +2820,7 @@
                     <w:rFonts w:ascii="Segoe UI" w:eastAsia="Times New Roman" w:hAnsi="Segoe UI" w:cs="Segoe UI"/>
                     <w:sz w:val="21"/>
                     <w:szCs w:val="21"/>
-                    <w:lang w:val="es-CO" w:eastAsia="es-CO"/>
+                    <w:lang w:eastAsia="es-CO"/>
                   </w:rPr>
                   <w:t>Comentarios</w:t>
                 </w:r>
@@ -3248,7 +2845,7 @@
                     <w:rFonts w:ascii="Segoe UI" w:eastAsia="Times New Roman" w:hAnsi="Segoe UI" w:cs="Segoe UI"/>
                     <w:sz w:val="21"/>
                     <w:szCs w:val="21"/>
-                    <w:lang w:val="es-CO" w:eastAsia="es-CO"/>
+                    <w:lang w:eastAsia="es-CO"/>
                   </w:rPr>
                 </w:pPr>
                 <w:r>
@@ -3256,7 +2853,7 @@
                     <w:rFonts w:ascii="Segoe UI" w:eastAsia="Times New Roman" w:hAnsi="Segoe UI" w:cs="Segoe UI"/>
                     <w:sz w:val="21"/>
                     <w:szCs w:val="21"/>
-                    <w:lang w:val="es-CO" w:eastAsia="es-CO"/>
+                    <w:lang w:eastAsia="es-CO"/>
                   </w:rPr>
                   <w:t>T</w:t>
                 </w:r>
@@ -3265,7 +2862,7 @@
                     <w:rFonts w:ascii="Segoe UI" w:eastAsia="Times New Roman" w:hAnsi="Segoe UI" w:cs="Segoe UI"/>
                     <w:sz w:val="21"/>
                     <w:szCs w:val="21"/>
-                    <w:lang w:val="es-CO" w:eastAsia="es-CO"/>
+                    <w:lang w:eastAsia="es-CO"/>
                   </w:rPr>
                   <w:t>A</w:t>
                 </w:r>
@@ -3274,7 +2871,7 @@
                     <w:rFonts w:ascii="Segoe UI" w:eastAsia="Times New Roman" w:hAnsi="Segoe UI" w:cs="Segoe UI"/>
                     <w:sz w:val="21"/>
                     <w:szCs w:val="21"/>
-                    <w:lang w:val="es-CO" w:eastAsia="es-CO"/>
+                    <w:lang w:eastAsia="es-CO"/>
                   </w:rPr>
                   <w:t>001</w:t>
                 </w:r>
@@ -3294,7 +2891,7 @@
                     <w:rFonts w:ascii="Segoe UI" w:eastAsia="Times New Roman" w:hAnsi="Segoe UI" w:cs="Segoe UI"/>
                     <w:sz w:val="21"/>
                     <w:szCs w:val="21"/>
-                    <w:lang w:val="es-CO" w:eastAsia="es-CO"/>
+                    <w:lang w:eastAsia="es-CO"/>
                   </w:rPr>
                 </w:pPr>
                 <w:r>
@@ -3302,7 +2899,7 @@
                     <w:rFonts w:ascii="Segoe UI" w:eastAsia="Times New Roman" w:hAnsi="Segoe UI" w:cs="Segoe UI"/>
                     <w:sz w:val="21"/>
                     <w:szCs w:val="21"/>
-                    <w:lang w:val="es-CO" w:eastAsia="es-CO"/>
+                    <w:lang w:eastAsia="es-CO"/>
                   </w:rPr>
                   <w:t xml:space="preserve">Verificar el enlace de la página de </w:t>
                 </w:r>
@@ -3311,7 +2908,7 @@
                     <w:rFonts w:ascii="Segoe UI" w:eastAsia="Times New Roman" w:hAnsi="Segoe UI" w:cs="Segoe UI"/>
                     <w:sz w:val="21"/>
                     <w:szCs w:val="21"/>
-                    <w:lang w:val="es-CO" w:eastAsia="es-CO"/>
+                    <w:lang w:eastAsia="es-CO"/>
                   </w:rPr>
                   <w:t>home</w:t>
                 </w:r>
@@ -3320,7 +2917,7 @@
                     <w:rFonts w:ascii="Segoe UI" w:eastAsia="Times New Roman" w:hAnsi="Segoe UI" w:cs="Segoe UI"/>
                     <w:sz w:val="21"/>
                     <w:szCs w:val="21"/>
-                    <w:lang w:val="es-CO" w:eastAsia="es-CO"/>
+                    <w:lang w:eastAsia="es-CO"/>
                   </w:rPr>
                   <w:t xml:space="preserve"> en la barra de navegación</w:t>
                 </w:r>
@@ -3340,7 +2937,7 @@
                     <w:rFonts w:ascii="Segoe UI" w:eastAsia="Times New Roman" w:hAnsi="Segoe UI" w:cs="Segoe UI"/>
                     <w:sz w:val="21"/>
                     <w:szCs w:val="21"/>
-                    <w:lang w:val="es-CO" w:eastAsia="es-CO"/>
+                    <w:lang w:eastAsia="es-CO"/>
                   </w:rPr>
                 </w:pPr>
                 <w:r>
@@ -3348,7 +2945,7 @@
                     <w:rFonts w:ascii="Segoe UI" w:eastAsia="Times New Roman" w:hAnsi="Segoe UI" w:cs="Segoe UI"/>
                     <w:sz w:val="21"/>
                     <w:szCs w:val="21"/>
-                    <w:lang w:val="es-CO" w:eastAsia="es-CO"/>
+                    <w:lang w:eastAsia="es-CO"/>
                   </w:rPr>
                   <w:t>Al hacer clic en el enlace "</w:t>
                 </w:r>
@@ -3357,7 +2954,7 @@
                     <w:rFonts w:ascii="Segoe UI" w:eastAsia="Times New Roman" w:hAnsi="Segoe UI" w:cs="Segoe UI"/>
                     <w:sz w:val="21"/>
                     <w:szCs w:val="21"/>
-                    <w:lang w:val="es-CO" w:eastAsia="es-CO"/>
+                    <w:lang w:eastAsia="es-CO"/>
                   </w:rPr>
                   <w:t>Home</w:t>
                 </w:r>
@@ -3366,7 +2963,7 @@
                     <w:rFonts w:ascii="Segoe UI" w:eastAsia="Times New Roman" w:hAnsi="Segoe UI" w:cs="Segoe UI"/>
                     <w:sz w:val="21"/>
                     <w:szCs w:val="21"/>
-                    <w:lang w:val="es-CO" w:eastAsia="es-CO"/>
+                    <w:lang w:eastAsia="es-CO"/>
                   </w:rPr>
                   <w:t>", el usuario debe ser redirigido a la página de inicio del sitio web.</w:t>
                 </w:r>
@@ -3386,7 +2983,7 @@
                     <w:rFonts w:ascii="Segoe UI" w:eastAsia="Times New Roman" w:hAnsi="Segoe UI" w:cs="Segoe UI"/>
                     <w:sz w:val="21"/>
                     <w:szCs w:val="21"/>
-                    <w:lang w:val="es-CO" w:eastAsia="es-CO"/>
+                    <w:lang w:eastAsia="es-CO"/>
                   </w:rPr>
                 </w:pPr>
                 <w:r>
@@ -3394,7 +2991,7 @@
                     <w:rFonts w:ascii="Segoe UI" w:eastAsia="Times New Roman" w:hAnsi="Segoe UI" w:cs="Segoe UI"/>
                     <w:sz w:val="21"/>
                     <w:szCs w:val="21"/>
-                    <w:lang w:val="es-CO" w:eastAsia="es-CO"/>
+                    <w:lang w:eastAsia="es-CO"/>
                   </w:rPr>
                   <w:t>El enlace "</w:t>
                 </w:r>
@@ -3403,7 +3000,7 @@
                     <w:rFonts w:ascii="Segoe UI" w:eastAsia="Times New Roman" w:hAnsi="Segoe UI" w:cs="Segoe UI"/>
                     <w:sz w:val="21"/>
                     <w:szCs w:val="21"/>
-                    <w:lang w:val="es-CO" w:eastAsia="es-CO"/>
+                    <w:lang w:eastAsia="es-CO"/>
                   </w:rPr>
                   <w:t>Home</w:t>
                 </w:r>
@@ -3412,7 +3009,7 @@
                     <w:rFonts w:ascii="Segoe UI" w:eastAsia="Times New Roman" w:hAnsi="Segoe UI" w:cs="Segoe UI"/>
                     <w:sz w:val="21"/>
                     <w:szCs w:val="21"/>
-                    <w:lang w:val="es-CO" w:eastAsia="es-CO"/>
+                    <w:lang w:eastAsia="es-CO"/>
                   </w:rPr>
                   <w:t>" redirige correctamente a la página de inicio del sitio web.</w:t>
                 </w:r>
@@ -3432,7 +3029,7 @@
                     <w:rFonts w:ascii="Segoe UI" w:eastAsia="Times New Roman" w:hAnsi="Segoe UI" w:cs="Segoe UI"/>
                     <w:sz w:val="21"/>
                     <w:szCs w:val="21"/>
-                    <w:lang w:val="es-CO" w:eastAsia="es-CO"/>
+                    <w:lang w:eastAsia="es-CO"/>
                   </w:rPr>
                 </w:pPr>
                 <w:r>
@@ -3440,7 +3037,7 @@
                     <w:rFonts w:ascii="Segoe UI" w:eastAsia="Times New Roman" w:hAnsi="Segoe UI" w:cs="Segoe UI"/>
                     <w:sz w:val="21"/>
                     <w:szCs w:val="21"/>
-                    <w:lang w:val="es-CO" w:eastAsia="es-CO"/>
+                    <w:lang w:eastAsia="es-CO"/>
                   </w:rPr>
                   <w:t>Exitoso (pasó)</w:t>
                 </w:r>
@@ -3460,7 +3057,7 @@
                     <w:rFonts w:ascii="Segoe UI" w:eastAsia="Times New Roman" w:hAnsi="Segoe UI" w:cs="Segoe UI"/>
                     <w:sz w:val="21"/>
                     <w:szCs w:val="21"/>
-                    <w:lang w:val="es-CO" w:eastAsia="es-CO"/>
+                    <w:lang w:eastAsia="es-CO"/>
                   </w:rPr>
                 </w:pPr>
                 <w:r>
@@ -3468,7 +3065,7 @@
                     <w:rFonts w:ascii="Segoe UI" w:eastAsia="Times New Roman" w:hAnsi="Segoe UI" w:cs="Segoe UI"/>
                     <w:sz w:val="21"/>
                     <w:szCs w:val="21"/>
-                    <w:lang w:val="es-CO" w:eastAsia="es-CO"/>
+                    <w:lang w:eastAsia="es-CO"/>
                   </w:rPr>
                   <w:t>N/A</w:t>
                 </w:r>
@@ -3488,7 +3085,7 @@
                     <w:rFonts w:ascii="Segoe UI" w:eastAsia="Times New Roman" w:hAnsi="Segoe UI" w:cs="Segoe UI"/>
                     <w:sz w:val="21"/>
                     <w:szCs w:val="21"/>
-                    <w:lang w:val="es-CO" w:eastAsia="es-CO"/>
+                    <w:lang w:eastAsia="es-CO"/>
                   </w:rPr>
                 </w:pPr>
                 <w:r>
@@ -3496,7 +3093,7 @@
                     <w:rFonts w:ascii="Segoe UI" w:eastAsia="Times New Roman" w:hAnsi="Segoe UI" w:cs="Segoe UI"/>
                     <w:sz w:val="21"/>
                     <w:szCs w:val="21"/>
-                    <w:lang w:val="es-CO" w:eastAsia="es-CO"/>
+                    <w:lang w:eastAsia="es-CO"/>
                   </w:rPr>
                   <w:t>-</w:t>
                 </w:r>
@@ -3520,7 +3117,7 @@
                     <w:rFonts w:ascii="Segoe UI" w:eastAsia="Times New Roman" w:hAnsi="Segoe UI" w:cs="Segoe UI"/>
                     <w:sz w:val="21"/>
                     <w:szCs w:val="21"/>
-                    <w:lang w:val="es-CO" w:eastAsia="es-CO"/>
+                    <w:lang w:eastAsia="es-CO"/>
                   </w:rPr>
                 </w:pPr>
                 <w:r>
@@ -3528,7 +3125,7 @@
                     <w:rFonts w:ascii="Segoe UI" w:eastAsia="Times New Roman" w:hAnsi="Segoe UI" w:cs="Segoe UI"/>
                     <w:sz w:val="21"/>
                     <w:szCs w:val="21"/>
-                    <w:lang w:val="es-CO" w:eastAsia="es-CO"/>
+                    <w:lang w:eastAsia="es-CO"/>
                   </w:rPr>
                   <w:t>T</w:t>
                 </w:r>
@@ -3537,7 +3134,7 @@
                     <w:rFonts w:ascii="Segoe UI" w:eastAsia="Times New Roman" w:hAnsi="Segoe UI" w:cs="Segoe UI"/>
                     <w:sz w:val="21"/>
                     <w:szCs w:val="21"/>
-                    <w:lang w:val="es-CO" w:eastAsia="es-CO"/>
+                    <w:lang w:eastAsia="es-CO"/>
                   </w:rPr>
                   <w:t>A</w:t>
                 </w:r>
@@ -3546,7 +3143,7 @@
                     <w:rFonts w:ascii="Segoe UI" w:eastAsia="Times New Roman" w:hAnsi="Segoe UI" w:cs="Segoe UI"/>
                     <w:sz w:val="21"/>
                     <w:szCs w:val="21"/>
-                    <w:lang w:val="es-CO" w:eastAsia="es-CO"/>
+                    <w:lang w:eastAsia="es-CO"/>
                   </w:rPr>
                   <w:t>002</w:t>
                 </w:r>
@@ -3566,7 +3163,7 @@
                     <w:rFonts w:ascii="Segoe UI" w:eastAsia="Times New Roman" w:hAnsi="Segoe UI" w:cs="Segoe UI"/>
                     <w:sz w:val="21"/>
                     <w:szCs w:val="21"/>
-                    <w:lang w:val="es-CO" w:eastAsia="es-CO"/>
+                    <w:lang w:eastAsia="es-CO"/>
                   </w:rPr>
                 </w:pPr>
                 <w:r>
@@ -3574,7 +3171,7 @@
                     <w:rFonts w:ascii="Segoe UI" w:eastAsia="Times New Roman" w:hAnsi="Segoe UI" w:cs="Segoe UI"/>
                     <w:sz w:val="21"/>
                     <w:szCs w:val="21"/>
-                    <w:lang w:val="es-CO" w:eastAsia="es-CO"/>
+                    <w:lang w:eastAsia="es-CO"/>
                   </w:rPr>
                   <w:t xml:space="preserve">Verificar el enlace de la página de </w:t>
                 </w:r>
@@ -3583,7 +3180,7 @@
                     <w:rFonts w:ascii="Segoe UI" w:eastAsia="Times New Roman" w:hAnsi="Segoe UI" w:cs="Segoe UI"/>
                     <w:sz w:val="21"/>
                     <w:szCs w:val="21"/>
-                    <w:lang w:val="es-CO" w:eastAsia="es-CO"/>
+                    <w:lang w:eastAsia="es-CO"/>
                   </w:rPr>
                   <w:t>Phones</w:t>
                 </w:r>
@@ -3592,7 +3189,7 @@
                     <w:rFonts w:ascii="Segoe UI" w:eastAsia="Times New Roman" w:hAnsi="Segoe UI" w:cs="Segoe UI"/>
                     <w:sz w:val="21"/>
                     <w:szCs w:val="21"/>
-                    <w:lang w:val="es-CO" w:eastAsia="es-CO"/>
+                    <w:lang w:eastAsia="es-CO"/>
                   </w:rPr>
                   <w:t xml:space="preserve"> en la barra de navegación</w:t>
                 </w:r>
@@ -3612,7 +3209,7 @@
                     <w:rFonts w:ascii="Segoe UI" w:eastAsia="Times New Roman" w:hAnsi="Segoe UI" w:cs="Segoe UI"/>
                     <w:sz w:val="21"/>
                     <w:szCs w:val="21"/>
-                    <w:lang w:val="es-CO" w:eastAsia="es-CO"/>
+                    <w:lang w:eastAsia="es-CO"/>
                   </w:rPr>
                 </w:pPr>
                 <w:r>
@@ -3620,7 +3217,7 @@
                     <w:rFonts w:ascii="Segoe UI" w:eastAsia="Times New Roman" w:hAnsi="Segoe UI" w:cs="Segoe UI"/>
                     <w:sz w:val="21"/>
                     <w:szCs w:val="21"/>
-                    <w:lang w:val="es-CO" w:eastAsia="es-CO"/>
+                    <w:lang w:eastAsia="es-CO"/>
                   </w:rPr>
                   <w:t>Al hacer clic en el enlace "</w:t>
                 </w:r>
@@ -3629,7 +3226,7 @@
                     <w:rFonts w:ascii="Segoe UI" w:eastAsia="Times New Roman" w:hAnsi="Segoe UI" w:cs="Segoe UI"/>
                     <w:sz w:val="21"/>
                     <w:szCs w:val="21"/>
-                    <w:lang w:val="es-CO" w:eastAsia="es-CO"/>
+                    <w:lang w:eastAsia="es-CO"/>
                   </w:rPr>
                   <w:t>Phones</w:t>
                 </w:r>
@@ -3638,7 +3235,7 @@
                     <w:rFonts w:ascii="Segoe UI" w:eastAsia="Times New Roman" w:hAnsi="Segoe UI" w:cs="Segoe UI"/>
                     <w:sz w:val="21"/>
                     <w:szCs w:val="21"/>
-                    <w:lang w:val="es-CO" w:eastAsia="es-CO"/>
+                    <w:lang w:eastAsia="es-CO"/>
                   </w:rPr>
                   <w:t>", el usuario debe ser redirigido a la página de teléfonos del sitio web.</w:t>
                 </w:r>
@@ -3647,7 +3244,7 @@
                     <w:rFonts w:ascii="Segoe UI" w:eastAsia="Times New Roman" w:hAnsi="Segoe UI" w:cs="Segoe UI"/>
                     <w:sz w:val="21"/>
                     <w:szCs w:val="21"/>
-                    <w:lang w:val="es-CO" w:eastAsia="es-CO"/>
+                    <w:lang w:eastAsia="es-CO"/>
                   </w:rPr>
                   <w:tab/>
                 </w:r>
@@ -3667,7 +3264,7 @@
                     <w:rFonts w:ascii="Segoe UI" w:eastAsia="Times New Roman" w:hAnsi="Segoe UI" w:cs="Segoe UI"/>
                     <w:sz w:val="21"/>
                     <w:szCs w:val="21"/>
-                    <w:lang w:val="es-CO" w:eastAsia="es-CO"/>
+                    <w:lang w:eastAsia="es-CO"/>
                   </w:rPr>
                 </w:pPr>
                 <w:r>
@@ -3675,7 +3272,7 @@
                     <w:rFonts w:ascii="Segoe UI" w:eastAsia="Times New Roman" w:hAnsi="Segoe UI" w:cs="Segoe UI"/>
                     <w:sz w:val="21"/>
                     <w:szCs w:val="21"/>
-                    <w:lang w:val="es-CO" w:eastAsia="es-CO"/>
+                    <w:lang w:eastAsia="es-CO"/>
                   </w:rPr>
                   <w:t>El enlace "</w:t>
                 </w:r>
@@ -3684,7 +3281,7 @@
                     <w:rFonts w:ascii="Segoe UI" w:eastAsia="Times New Roman" w:hAnsi="Segoe UI" w:cs="Segoe UI"/>
                     <w:sz w:val="21"/>
                     <w:szCs w:val="21"/>
-                    <w:lang w:val="es-CO" w:eastAsia="es-CO"/>
+                    <w:lang w:eastAsia="es-CO"/>
                   </w:rPr>
                   <w:t>Phones</w:t>
                 </w:r>
@@ -3693,7 +3290,7 @@
                     <w:rFonts w:ascii="Segoe UI" w:eastAsia="Times New Roman" w:hAnsi="Segoe UI" w:cs="Segoe UI"/>
                     <w:sz w:val="21"/>
                     <w:szCs w:val="21"/>
-                    <w:lang w:val="es-CO" w:eastAsia="es-CO"/>
+                    <w:lang w:eastAsia="es-CO"/>
                   </w:rPr>
                   <w:t>" redirige correctamente a la página de teléfonos del sitio web.</w:t>
                 </w:r>
@@ -3702,7 +3299,7 @@
                     <w:rFonts w:ascii="Segoe UI" w:eastAsia="Times New Roman" w:hAnsi="Segoe UI" w:cs="Segoe UI"/>
                     <w:sz w:val="21"/>
                     <w:szCs w:val="21"/>
-                    <w:lang w:val="es-CO" w:eastAsia="es-CO"/>
+                    <w:lang w:eastAsia="es-CO"/>
                   </w:rPr>
                   <w:tab/>
                 </w:r>
@@ -3722,7 +3319,7 @@
                     <w:rFonts w:ascii="Segoe UI" w:eastAsia="Times New Roman" w:hAnsi="Segoe UI" w:cs="Segoe UI"/>
                     <w:sz w:val="21"/>
                     <w:szCs w:val="21"/>
-                    <w:lang w:val="es-CO" w:eastAsia="es-CO"/>
+                    <w:lang w:eastAsia="es-CO"/>
                   </w:rPr>
                 </w:pPr>
                 <w:r>
@@ -3730,7 +3327,7 @@
                     <w:rFonts w:ascii="Segoe UI" w:eastAsia="Times New Roman" w:hAnsi="Segoe UI" w:cs="Segoe UI"/>
                     <w:sz w:val="21"/>
                     <w:szCs w:val="21"/>
-                    <w:lang w:val="es-CO" w:eastAsia="es-CO"/>
+                    <w:lang w:eastAsia="es-CO"/>
                   </w:rPr>
                   <w:t>Exitoso (pasó)</w:t>
                 </w:r>
@@ -3750,7 +3347,7 @@
                     <w:rFonts w:ascii="Segoe UI" w:eastAsia="Times New Roman" w:hAnsi="Segoe UI" w:cs="Segoe UI"/>
                     <w:sz w:val="21"/>
                     <w:szCs w:val="21"/>
-                    <w:lang w:val="es-CO" w:eastAsia="es-CO"/>
+                    <w:lang w:eastAsia="es-CO"/>
                   </w:rPr>
                 </w:pPr>
                 <w:r>
@@ -3758,7 +3355,7 @@
                     <w:rFonts w:ascii="Segoe UI" w:eastAsia="Times New Roman" w:hAnsi="Segoe UI" w:cs="Segoe UI"/>
                     <w:sz w:val="21"/>
                     <w:szCs w:val="21"/>
-                    <w:lang w:val="es-CO" w:eastAsia="es-CO"/>
+                    <w:lang w:eastAsia="es-CO"/>
                   </w:rPr>
                   <w:t>N/A</w:t>
                 </w:r>
@@ -3778,7 +3375,7 @@
                     <w:rFonts w:ascii="Segoe UI" w:eastAsia="Times New Roman" w:hAnsi="Segoe UI" w:cs="Segoe UI"/>
                     <w:sz w:val="21"/>
                     <w:szCs w:val="21"/>
-                    <w:lang w:val="es-CO" w:eastAsia="es-CO"/>
+                    <w:lang w:eastAsia="es-CO"/>
                   </w:rPr>
                 </w:pPr>
                 <w:r>
@@ -3786,7 +3383,7 @@
                     <w:rFonts w:ascii="Segoe UI" w:eastAsia="Times New Roman" w:hAnsi="Segoe UI" w:cs="Segoe UI"/>
                     <w:sz w:val="21"/>
                     <w:szCs w:val="21"/>
-                    <w:lang w:val="es-CO" w:eastAsia="es-CO"/>
+                    <w:lang w:eastAsia="es-CO"/>
                   </w:rPr>
                   <w:t>-</w:t>
                 </w:r>
@@ -3811,7 +3408,7 @@
                     <w:rFonts w:ascii="Segoe UI" w:eastAsia="Times New Roman" w:hAnsi="Segoe UI" w:cs="Segoe UI"/>
                     <w:sz w:val="21"/>
                     <w:szCs w:val="21"/>
-                    <w:lang w:val="es-CO" w:eastAsia="es-CO"/>
+                    <w:lang w:eastAsia="es-CO"/>
                   </w:rPr>
                 </w:pPr>
                 <w:r>
@@ -3819,7 +3416,7 @@
                     <w:rFonts w:ascii="Segoe UI" w:eastAsia="Times New Roman" w:hAnsi="Segoe UI" w:cs="Segoe UI"/>
                     <w:sz w:val="21"/>
                     <w:szCs w:val="21"/>
-                    <w:lang w:val="es-CO" w:eastAsia="es-CO"/>
+                    <w:lang w:eastAsia="es-CO"/>
                   </w:rPr>
                   <w:t>T</w:t>
                 </w:r>
@@ -3828,7 +3425,7 @@
                     <w:rFonts w:ascii="Segoe UI" w:eastAsia="Times New Roman" w:hAnsi="Segoe UI" w:cs="Segoe UI"/>
                     <w:sz w:val="21"/>
                     <w:szCs w:val="21"/>
-                    <w:lang w:val="es-CO" w:eastAsia="es-CO"/>
+                    <w:lang w:eastAsia="es-CO"/>
                   </w:rPr>
                   <w:t>A</w:t>
                 </w:r>
@@ -3837,7 +3434,7 @@
                     <w:rFonts w:ascii="Segoe UI" w:eastAsia="Times New Roman" w:hAnsi="Segoe UI" w:cs="Segoe UI"/>
                     <w:sz w:val="21"/>
                     <w:szCs w:val="21"/>
-                    <w:lang w:val="es-CO" w:eastAsia="es-CO"/>
+                    <w:lang w:eastAsia="es-CO"/>
                   </w:rPr>
                   <w:t>003</w:t>
                 </w:r>
@@ -3857,7 +3454,7 @@
                     <w:rFonts w:ascii="Segoe UI" w:eastAsia="Times New Roman" w:hAnsi="Segoe UI" w:cs="Segoe UI"/>
                     <w:sz w:val="21"/>
                     <w:szCs w:val="21"/>
-                    <w:lang w:val="es-CO" w:eastAsia="es-CO"/>
+                    <w:lang w:eastAsia="es-CO"/>
                   </w:rPr>
                 </w:pPr>
                 <w:r>
@@ -3865,7 +3462,7 @@
                     <w:rFonts w:ascii="Segoe UI" w:eastAsia="Times New Roman" w:hAnsi="Segoe UI" w:cs="Segoe UI"/>
                     <w:sz w:val="21"/>
                     <w:szCs w:val="21"/>
-                    <w:lang w:val="es-CO" w:eastAsia="es-CO"/>
+                    <w:lang w:eastAsia="es-CO"/>
                   </w:rPr>
                   <w:t>Verificar el enlace de la página de computadoras en la barra de navegación</w:t>
                 </w:r>
@@ -3874,7 +3471,7 @@
                     <w:rFonts w:ascii="Segoe UI" w:eastAsia="Times New Roman" w:hAnsi="Segoe UI" w:cs="Segoe UI"/>
                     <w:sz w:val="21"/>
                     <w:szCs w:val="21"/>
-                    <w:lang w:val="es-CO" w:eastAsia="es-CO"/>
+                    <w:lang w:eastAsia="es-CO"/>
                   </w:rPr>
                   <w:tab/>
                 </w:r>
@@ -3894,7 +3491,7 @@
                     <w:rFonts w:ascii="Segoe UI" w:eastAsia="Times New Roman" w:hAnsi="Segoe UI" w:cs="Segoe UI"/>
                     <w:sz w:val="21"/>
                     <w:szCs w:val="21"/>
-                    <w:lang w:val="es-CO" w:eastAsia="es-CO"/>
+                    <w:lang w:eastAsia="es-CO"/>
                   </w:rPr>
                 </w:pPr>
                 <w:r>
@@ -3902,7 +3499,7 @@
                     <w:rFonts w:ascii="Segoe UI" w:eastAsia="Times New Roman" w:hAnsi="Segoe UI" w:cs="Segoe UI"/>
                     <w:sz w:val="21"/>
                     <w:szCs w:val="21"/>
-                    <w:lang w:val="es-CO" w:eastAsia="es-CO"/>
+                    <w:lang w:eastAsia="es-CO"/>
                   </w:rPr>
                   <w:t>Al hacer clic en el enlace "</w:t>
                 </w:r>
@@ -3911,7 +3508,7 @@
                     <w:rFonts w:ascii="Segoe UI" w:eastAsia="Times New Roman" w:hAnsi="Segoe UI" w:cs="Segoe UI"/>
                     <w:sz w:val="21"/>
                     <w:szCs w:val="21"/>
-                    <w:lang w:val="es-CO" w:eastAsia="es-CO"/>
+                    <w:lang w:eastAsia="es-CO"/>
                   </w:rPr>
                   <w:t>Computers</w:t>
                 </w:r>
@@ -3920,7 +3517,7 @@
                     <w:rFonts w:ascii="Segoe UI" w:eastAsia="Times New Roman" w:hAnsi="Segoe UI" w:cs="Segoe UI"/>
                     <w:sz w:val="21"/>
                     <w:szCs w:val="21"/>
-                    <w:lang w:val="es-CO" w:eastAsia="es-CO"/>
+                    <w:lang w:eastAsia="es-CO"/>
                   </w:rPr>
                   <w:t>", el usuario debe ser redirigido a la página de computadoras del sitio web.</w:t>
                 </w:r>
@@ -3929,7 +3526,7 @@
                     <w:rFonts w:ascii="Segoe UI" w:eastAsia="Times New Roman" w:hAnsi="Segoe UI" w:cs="Segoe UI"/>
                     <w:sz w:val="21"/>
                     <w:szCs w:val="21"/>
-                    <w:lang w:val="es-CO" w:eastAsia="es-CO"/>
+                    <w:lang w:eastAsia="es-CO"/>
                   </w:rPr>
                   <w:tab/>
                 </w:r>
@@ -3949,7 +3546,7 @@
                     <w:rFonts w:ascii="Segoe UI" w:eastAsia="Times New Roman" w:hAnsi="Segoe UI" w:cs="Segoe UI"/>
                     <w:sz w:val="21"/>
                     <w:szCs w:val="21"/>
-                    <w:lang w:val="es-CO" w:eastAsia="es-CO"/>
+                    <w:lang w:eastAsia="es-CO"/>
                   </w:rPr>
                 </w:pPr>
                 <w:r>
@@ -3957,7 +3554,7 @@
                     <w:rFonts w:ascii="Segoe UI" w:eastAsia="Times New Roman" w:hAnsi="Segoe UI" w:cs="Segoe UI"/>
                     <w:sz w:val="21"/>
                     <w:szCs w:val="21"/>
-                    <w:lang w:val="es-CO" w:eastAsia="es-CO"/>
+                    <w:lang w:eastAsia="es-CO"/>
                   </w:rPr>
                   <w:t>El enlace "</w:t>
                 </w:r>
@@ -3966,7 +3563,7 @@
                     <w:rFonts w:ascii="Segoe UI" w:eastAsia="Times New Roman" w:hAnsi="Segoe UI" w:cs="Segoe UI"/>
                     <w:sz w:val="21"/>
                     <w:szCs w:val="21"/>
-                    <w:lang w:val="es-CO" w:eastAsia="es-CO"/>
+                    <w:lang w:eastAsia="es-CO"/>
                   </w:rPr>
                   <w:t>Computers</w:t>
                 </w:r>
@@ -3975,7 +3572,7 @@
                     <w:rFonts w:ascii="Segoe UI" w:eastAsia="Times New Roman" w:hAnsi="Segoe UI" w:cs="Segoe UI"/>
                     <w:sz w:val="21"/>
                     <w:szCs w:val="21"/>
-                    <w:lang w:val="es-CO" w:eastAsia="es-CO"/>
+                    <w:lang w:eastAsia="es-CO"/>
                   </w:rPr>
                   <w:t>" redirige correctamente a la página de computadoras del sitio web.</w:t>
                 </w:r>
@@ -3984,7 +3581,7 @@
                     <w:rFonts w:ascii="Segoe UI" w:eastAsia="Times New Roman" w:hAnsi="Segoe UI" w:cs="Segoe UI"/>
                     <w:sz w:val="21"/>
                     <w:szCs w:val="21"/>
-                    <w:lang w:val="es-CO" w:eastAsia="es-CO"/>
+                    <w:lang w:eastAsia="es-CO"/>
                   </w:rPr>
                   <w:tab/>
                 </w:r>
@@ -4004,7 +3601,7 @@
                     <w:rFonts w:ascii="Segoe UI" w:eastAsia="Times New Roman" w:hAnsi="Segoe UI" w:cs="Segoe UI"/>
                     <w:sz w:val="21"/>
                     <w:szCs w:val="21"/>
-                    <w:lang w:val="es-CO" w:eastAsia="es-CO"/>
+                    <w:lang w:eastAsia="es-CO"/>
                   </w:rPr>
                 </w:pPr>
                 <w:r>
@@ -4012,7 +3609,7 @@
                     <w:rFonts w:ascii="Segoe UI" w:eastAsia="Times New Roman" w:hAnsi="Segoe UI" w:cs="Segoe UI"/>
                     <w:sz w:val="21"/>
                     <w:szCs w:val="21"/>
-                    <w:lang w:val="es-CO" w:eastAsia="es-CO"/>
+                    <w:lang w:eastAsia="es-CO"/>
                   </w:rPr>
                   <w:t>Exitoso (pasó)</w:t>
                 </w:r>
@@ -4032,7 +3629,7 @@
                     <w:rFonts w:ascii="Segoe UI" w:eastAsia="Times New Roman" w:hAnsi="Segoe UI" w:cs="Segoe UI"/>
                     <w:sz w:val="21"/>
                     <w:szCs w:val="21"/>
-                    <w:lang w:val="es-CO" w:eastAsia="es-CO"/>
+                    <w:lang w:eastAsia="es-CO"/>
                   </w:rPr>
                 </w:pPr>
                 <w:r>
@@ -4040,7 +3637,7 @@
                     <w:rFonts w:ascii="Segoe UI" w:eastAsia="Times New Roman" w:hAnsi="Segoe UI" w:cs="Segoe UI"/>
                     <w:sz w:val="21"/>
                     <w:szCs w:val="21"/>
-                    <w:lang w:val="es-CO" w:eastAsia="es-CO"/>
+                    <w:lang w:eastAsia="es-CO"/>
                   </w:rPr>
                   <w:t>N/A</w:t>
                 </w:r>
@@ -4060,7 +3657,7 @@
                     <w:rFonts w:ascii="Segoe UI" w:eastAsia="Times New Roman" w:hAnsi="Segoe UI" w:cs="Segoe UI"/>
                     <w:sz w:val="21"/>
                     <w:szCs w:val="21"/>
-                    <w:lang w:val="es-CO" w:eastAsia="es-CO"/>
+                    <w:lang w:eastAsia="es-CO"/>
                   </w:rPr>
                 </w:pPr>
                 <w:r>
@@ -4068,7 +3665,7 @@
                     <w:rFonts w:ascii="Segoe UI" w:eastAsia="Times New Roman" w:hAnsi="Segoe UI" w:cs="Segoe UI"/>
                     <w:sz w:val="21"/>
                     <w:szCs w:val="21"/>
-                    <w:lang w:val="es-CO" w:eastAsia="es-CO"/>
+                    <w:lang w:eastAsia="es-CO"/>
                   </w:rPr>
                   <w:t>-</w:t>
                 </w:r>
@@ -4091,7 +3688,7 @@
                     <w:rFonts w:ascii="Segoe UI" w:eastAsia="Times New Roman" w:hAnsi="Segoe UI" w:cs="Segoe UI"/>
                     <w:sz w:val="21"/>
                     <w:szCs w:val="21"/>
-                    <w:lang w:val="es-CO" w:eastAsia="es-CO"/>
+                    <w:lang w:eastAsia="es-CO"/>
                   </w:rPr>
                 </w:pPr>
                 <w:r>
@@ -4099,7 +3696,7 @@
                     <w:rFonts w:ascii="Segoe UI" w:eastAsia="Times New Roman" w:hAnsi="Segoe UI" w:cs="Segoe UI"/>
                     <w:sz w:val="21"/>
                     <w:szCs w:val="21"/>
-                    <w:lang w:val="es-CO" w:eastAsia="es-CO"/>
+                    <w:lang w:eastAsia="es-CO"/>
                   </w:rPr>
                   <w:t>T</w:t>
                 </w:r>
@@ -4108,7 +3705,7 @@
                     <w:rFonts w:ascii="Segoe UI" w:eastAsia="Times New Roman" w:hAnsi="Segoe UI" w:cs="Segoe UI"/>
                     <w:sz w:val="21"/>
                     <w:szCs w:val="21"/>
-                    <w:lang w:val="es-CO" w:eastAsia="es-CO"/>
+                    <w:lang w:eastAsia="es-CO"/>
                   </w:rPr>
                   <w:t>A</w:t>
                 </w:r>
@@ -4117,7 +3714,7 @@
                     <w:rFonts w:ascii="Segoe UI" w:eastAsia="Times New Roman" w:hAnsi="Segoe UI" w:cs="Segoe UI"/>
                     <w:sz w:val="21"/>
                     <w:szCs w:val="21"/>
-                    <w:lang w:val="es-CO" w:eastAsia="es-CO"/>
+                    <w:lang w:eastAsia="es-CO"/>
                   </w:rPr>
                   <w:t>00</w:t>
                 </w:r>
@@ -4126,7 +3723,7 @@
                     <w:rFonts w:ascii="Segoe UI" w:eastAsia="Times New Roman" w:hAnsi="Segoe UI" w:cs="Segoe UI"/>
                     <w:sz w:val="21"/>
                     <w:szCs w:val="21"/>
-                    <w:lang w:val="es-CO" w:eastAsia="es-CO"/>
+                    <w:lang w:eastAsia="es-CO"/>
                   </w:rPr>
                   <w:t>4</w:t>
                 </w:r>
@@ -4145,7 +3742,7 @@
                     <w:rFonts w:ascii="Segoe UI" w:eastAsia="Times New Roman" w:hAnsi="Segoe UI" w:cs="Segoe UI"/>
                     <w:sz w:val="21"/>
                     <w:szCs w:val="21"/>
-                    <w:lang w:val="es-CO" w:eastAsia="es-CO"/>
+                    <w:lang w:eastAsia="es-CO"/>
                   </w:rPr>
                 </w:pPr>
                 <w:r>
@@ -4153,7 +3750,7 @@
                     <w:rFonts w:ascii="Segoe UI" w:eastAsia="Times New Roman" w:hAnsi="Segoe UI" w:cs="Segoe UI"/>
                     <w:sz w:val="21"/>
                     <w:szCs w:val="21"/>
-                    <w:lang w:val="es-CO" w:eastAsia="es-CO"/>
+                    <w:lang w:eastAsia="es-CO"/>
                   </w:rPr>
                   <w:t>Verificar el enlace de la página de tablets en la página de computadoras en la barra de navegación</w:t>
                 </w:r>
@@ -4162,7 +3759,7 @@
                     <w:rFonts w:ascii="Segoe UI" w:eastAsia="Times New Roman" w:hAnsi="Segoe UI" w:cs="Segoe UI"/>
                     <w:sz w:val="21"/>
                     <w:szCs w:val="21"/>
-                    <w:lang w:val="es-CO" w:eastAsia="es-CO"/>
+                    <w:lang w:eastAsia="es-CO"/>
                   </w:rPr>
                   <w:tab/>
                 </w:r>
@@ -4181,7 +3778,7 @@
                     <w:rFonts w:ascii="Segoe UI" w:eastAsia="Times New Roman" w:hAnsi="Segoe UI" w:cs="Segoe UI"/>
                     <w:sz w:val="21"/>
                     <w:szCs w:val="21"/>
-                    <w:lang w:val="es-CO" w:eastAsia="es-CO"/>
+                    <w:lang w:eastAsia="es-CO"/>
                   </w:rPr>
                 </w:pPr>
                 <w:r>
@@ -4189,7 +3786,7 @@
                     <w:rFonts w:ascii="Segoe UI" w:eastAsia="Times New Roman" w:hAnsi="Segoe UI" w:cs="Segoe UI"/>
                     <w:sz w:val="21"/>
                     <w:szCs w:val="21"/>
-                    <w:lang w:val="es-CO" w:eastAsia="es-CO"/>
+                    <w:lang w:eastAsia="es-CO"/>
                   </w:rPr>
                   <w:t>Al hacer clic en el enlace "Tablets" en la página de "</w:t>
                 </w:r>
@@ -4198,7 +3795,7 @@
                     <w:rFonts w:ascii="Segoe UI" w:eastAsia="Times New Roman" w:hAnsi="Segoe UI" w:cs="Segoe UI"/>
                     <w:sz w:val="21"/>
                     <w:szCs w:val="21"/>
-                    <w:lang w:val="es-CO" w:eastAsia="es-CO"/>
+                    <w:lang w:eastAsia="es-CO"/>
                   </w:rPr>
                   <w:t>Computers</w:t>
                 </w:r>
@@ -4207,7 +3804,7 @@
                     <w:rFonts w:ascii="Segoe UI" w:eastAsia="Times New Roman" w:hAnsi="Segoe UI" w:cs="Segoe UI"/>
                     <w:sz w:val="21"/>
                     <w:szCs w:val="21"/>
-                    <w:lang w:val="es-CO" w:eastAsia="es-CO"/>
+                    <w:lang w:eastAsia="es-CO"/>
                   </w:rPr>
                   <w:t>", el usuario debe ser redirigido a la página de tablets del sitio web.</w:t>
                 </w:r>
@@ -4216,7 +3813,7 @@
                     <w:rFonts w:ascii="Segoe UI" w:eastAsia="Times New Roman" w:hAnsi="Segoe UI" w:cs="Segoe UI"/>
                     <w:sz w:val="21"/>
                     <w:szCs w:val="21"/>
-                    <w:lang w:val="es-CO" w:eastAsia="es-CO"/>
+                    <w:lang w:eastAsia="es-CO"/>
                   </w:rPr>
                   <w:tab/>
                 </w:r>
@@ -4235,7 +3832,7 @@
                     <w:rFonts w:ascii="Segoe UI" w:eastAsia="Times New Roman" w:hAnsi="Segoe UI" w:cs="Segoe UI"/>
                     <w:sz w:val="21"/>
                     <w:szCs w:val="21"/>
-                    <w:lang w:val="es-CO" w:eastAsia="es-CO"/>
+                    <w:lang w:eastAsia="es-CO"/>
                   </w:rPr>
                 </w:pPr>
                 <w:r>
@@ -4243,7 +3840,7 @@
                     <w:rFonts w:ascii="Segoe UI" w:eastAsia="Times New Roman" w:hAnsi="Segoe UI" w:cs="Segoe UI"/>
                     <w:sz w:val="21"/>
                     <w:szCs w:val="21"/>
-                    <w:lang w:val="es-CO" w:eastAsia="es-CO"/>
+                    <w:lang w:eastAsia="es-CO"/>
                   </w:rPr>
                   <w:t>El enlace "Tablets" en la página de "</w:t>
                 </w:r>
@@ -4252,7 +3849,7 @@
                     <w:rFonts w:ascii="Segoe UI" w:eastAsia="Times New Roman" w:hAnsi="Segoe UI" w:cs="Segoe UI"/>
                     <w:sz w:val="21"/>
                     <w:szCs w:val="21"/>
-                    <w:lang w:val="es-CO" w:eastAsia="es-CO"/>
+                    <w:lang w:eastAsia="es-CO"/>
                   </w:rPr>
                   <w:t>Computers</w:t>
                 </w:r>
@@ -4261,7 +3858,7 @@
                     <w:rFonts w:ascii="Segoe UI" w:eastAsia="Times New Roman" w:hAnsi="Segoe UI" w:cs="Segoe UI"/>
                     <w:sz w:val="21"/>
                     <w:szCs w:val="21"/>
-                    <w:lang w:val="es-CO" w:eastAsia="es-CO"/>
+                    <w:lang w:eastAsia="es-CO"/>
                   </w:rPr>
                   <w:t>" redirige correctamente a la página de tablets del sitio web.</w:t>
                 </w:r>
@@ -4270,7 +3867,7 @@
                     <w:rFonts w:ascii="Segoe UI" w:eastAsia="Times New Roman" w:hAnsi="Segoe UI" w:cs="Segoe UI"/>
                     <w:sz w:val="21"/>
                     <w:szCs w:val="21"/>
-                    <w:lang w:val="es-CO" w:eastAsia="es-CO"/>
+                    <w:lang w:eastAsia="es-CO"/>
                   </w:rPr>
                   <w:tab/>
                 </w:r>
@@ -4289,7 +3886,7 @@
                     <w:rFonts w:ascii="Segoe UI" w:eastAsia="Times New Roman" w:hAnsi="Segoe UI" w:cs="Segoe UI"/>
                     <w:sz w:val="21"/>
                     <w:szCs w:val="21"/>
-                    <w:lang w:val="es-CO" w:eastAsia="es-CO"/>
+                    <w:lang w:eastAsia="es-CO"/>
                   </w:rPr>
                 </w:pPr>
                 <w:r>
@@ -4297,7 +3894,7 @@
                     <w:rFonts w:ascii="Segoe UI" w:eastAsia="Times New Roman" w:hAnsi="Segoe UI" w:cs="Segoe UI"/>
                     <w:sz w:val="21"/>
                     <w:szCs w:val="21"/>
-                    <w:lang w:val="es-CO" w:eastAsia="es-CO"/>
+                    <w:lang w:eastAsia="es-CO"/>
                   </w:rPr>
                   <w:t>Exitoso (pasó)</w:t>
                 </w:r>
@@ -4316,7 +3913,7 @@
                     <w:rFonts w:ascii="Segoe UI" w:eastAsia="Times New Roman" w:hAnsi="Segoe UI" w:cs="Segoe UI"/>
                     <w:sz w:val="21"/>
                     <w:szCs w:val="21"/>
-                    <w:lang w:val="es-CO" w:eastAsia="es-CO"/>
+                    <w:lang w:eastAsia="es-CO"/>
                   </w:rPr>
                 </w:pPr>
                 <w:r>
@@ -4324,7 +3921,7 @@
                     <w:rFonts w:ascii="Segoe UI" w:eastAsia="Times New Roman" w:hAnsi="Segoe UI" w:cs="Segoe UI"/>
                     <w:sz w:val="21"/>
                     <w:szCs w:val="21"/>
-                    <w:lang w:val="es-CO" w:eastAsia="es-CO"/>
+                    <w:lang w:eastAsia="es-CO"/>
                   </w:rPr>
                   <w:t>N/A</w:t>
                 </w:r>
@@ -4343,7 +3940,7 @@
                     <w:rFonts w:ascii="Segoe UI" w:eastAsia="Times New Roman" w:hAnsi="Segoe UI" w:cs="Segoe UI"/>
                     <w:sz w:val="21"/>
                     <w:szCs w:val="21"/>
-                    <w:lang w:val="es-CO" w:eastAsia="es-CO"/>
+                    <w:lang w:eastAsia="es-CO"/>
                   </w:rPr>
                 </w:pPr>
                 <w:r>
@@ -4351,7 +3948,7 @@
                     <w:rFonts w:ascii="Segoe UI" w:eastAsia="Times New Roman" w:hAnsi="Segoe UI" w:cs="Segoe UI"/>
                     <w:sz w:val="21"/>
                     <w:szCs w:val="21"/>
-                    <w:lang w:val="es-CO" w:eastAsia="es-CO"/>
+                    <w:lang w:eastAsia="es-CO"/>
                   </w:rPr>
                   <w:t>-</w:t>
                 </w:r>
@@ -4375,7 +3972,7 @@
                     <w:rFonts w:ascii="Segoe UI" w:eastAsia="Times New Roman" w:hAnsi="Segoe UI" w:cs="Segoe UI"/>
                     <w:sz w:val="21"/>
                     <w:szCs w:val="21"/>
-                    <w:lang w:val="es-CO" w:eastAsia="es-CO"/>
+                    <w:lang w:eastAsia="es-CO"/>
                   </w:rPr>
                 </w:pPr>
                 <w:r>
@@ -4383,7 +3980,7 @@
                     <w:rFonts w:ascii="Segoe UI" w:eastAsia="Times New Roman" w:hAnsi="Segoe UI" w:cs="Segoe UI"/>
                     <w:sz w:val="21"/>
                     <w:szCs w:val="21"/>
-                    <w:lang w:val="es-CO" w:eastAsia="es-CO"/>
+                    <w:lang w:eastAsia="es-CO"/>
                   </w:rPr>
                   <w:lastRenderedPageBreak/>
                   <w:t>T</w:t>
@@ -4393,7 +3990,7 @@
                     <w:rFonts w:ascii="Segoe UI" w:eastAsia="Times New Roman" w:hAnsi="Segoe UI" w:cs="Segoe UI"/>
                     <w:sz w:val="21"/>
                     <w:szCs w:val="21"/>
-                    <w:lang w:val="es-CO" w:eastAsia="es-CO"/>
+                    <w:lang w:eastAsia="es-CO"/>
                   </w:rPr>
                   <w:t>A</w:t>
                 </w:r>
@@ -4402,7 +3999,7 @@
                     <w:rFonts w:ascii="Segoe UI" w:eastAsia="Times New Roman" w:hAnsi="Segoe UI" w:cs="Segoe UI"/>
                     <w:sz w:val="21"/>
                     <w:szCs w:val="21"/>
-                    <w:lang w:val="es-CO" w:eastAsia="es-CO"/>
+                    <w:lang w:eastAsia="es-CO"/>
                   </w:rPr>
                   <w:t>00</w:t>
                 </w:r>
@@ -4411,7 +4008,7 @@
                     <w:rFonts w:ascii="Segoe UI" w:eastAsia="Times New Roman" w:hAnsi="Segoe UI" w:cs="Segoe UI"/>
                     <w:sz w:val="21"/>
                     <w:szCs w:val="21"/>
-                    <w:lang w:val="es-CO" w:eastAsia="es-CO"/>
+                    <w:lang w:eastAsia="es-CO"/>
                   </w:rPr>
                   <w:t>5</w:t>
                 </w:r>
@@ -4430,7 +4027,7 @@
                     <w:rFonts w:ascii="Segoe UI" w:eastAsia="Times New Roman" w:hAnsi="Segoe UI" w:cs="Segoe UI"/>
                     <w:sz w:val="21"/>
                     <w:szCs w:val="21"/>
-                    <w:lang w:val="es-CO" w:eastAsia="es-CO"/>
+                    <w:lang w:eastAsia="es-CO"/>
                   </w:rPr>
                 </w:pPr>
                 <w:r>
@@ -4438,7 +4035,7 @@
                     <w:rFonts w:ascii="Segoe UI" w:eastAsia="Times New Roman" w:hAnsi="Segoe UI" w:cs="Segoe UI"/>
                     <w:sz w:val="21"/>
                     <w:szCs w:val="21"/>
-                    <w:lang w:val="es-CO" w:eastAsia="es-CO"/>
+                    <w:lang w:eastAsia="es-CO"/>
                   </w:rPr>
                   <w:t>Verificar el enlace de la página de laptops en la página de computadoras en la barra de navegación</w:t>
                 </w:r>
@@ -4447,7 +4044,7 @@
                     <w:rFonts w:ascii="Segoe UI" w:eastAsia="Times New Roman" w:hAnsi="Segoe UI" w:cs="Segoe UI"/>
                     <w:sz w:val="21"/>
                     <w:szCs w:val="21"/>
-                    <w:lang w:val="es-CO" w:eastAsia="es-CO"/>
+                    <w:lang w:eastAsia="es-CO"/>
                   </w:rPr>
                   <w:tab/>
                 </w:r>
@@ -4466,7 +4063,7 @@
                     <w:rFonts w:ascii="Segoe UI" w:eastAsia="Times New Roman" w:hAnsi="Segoe UI" w:cs="Segoe UI"/>
                     <w:sz w:val="21"/>
                     <w:szCs w:val="21"/>
-                    <w:lang w:val="es-CO" w:eastAsia="es-CO"/>
+                    <w:lang w:eastAsia="es-CO"/>
                   </w:rPr>
                 </w:pPr>
                 <w:r>
@@ -4474,7 +4071,7 @@
                     <w:rFonts w:ascii="Segoe UI" w:eastAsia="Times New Roman" w:hAnsi="Segoe UI" w:cs="Segoe UI"/>
                     <w:sz w:val="21"/>
                     <w:szCs w:val="21"/>
-                    <w:lang w:val="es-CO" w:eastAsia="es-CO"/>
+                    <w:lang w:eastAsia="es-CO"/>
                   </w:rPr>
                   <w:t>Al hacer clic en el enlace "Laptops" en la página de "</w:t>
                 </w:r>
@@ -4483,7 +4080,7 @@
                     <w:rFonts w:ascii="Segoe UI" w:eastAsia="Times New Roman" w:hAnsi="Segoe UI" w:cs="Segoe UI"/>
                     <w:sz w:val="21"/>
                     <w:szCs w:val="21"/>
-                    <w:lang w:val="es-CO" w:eastAsia="es-CO"/>
+                    <w:lang w:eastAsia="es-CO"/>
                   </w:rPr>
                   <w:t>Computers</w:t>
                 </w:r>
@@ -4492,7 +4089,7 @@
                     <w:rFonts w:ascii="Segoe UI" w:eastAsia="Times New Roman" w:hAnsi="Segoe UI" w:cs="Segoe UI"/>
                     <w:sz w:val="21"/>
                     <w:szCs w:val="21"/>
-                    <w:lang w:val="es-CO" w:eastAsia="es-CO"/>
+                    <w:lang w:eastAsia="es-CO"/>
                   </w:rPr>
                   <w:t>", el usuario debe ser redirigido a la página de laptops del sitio web.</w:t>
                 </w:r>
@@ -4501,7 +4098,7 @@
                     <w:rFonts w:ascii="Segoe UI" w:eastAsia="Times New Roman" w:hAnsi="Segoe UI" w:cs="Segoe UI"/>
                     <w:sz w:val="21"/>
                     <w:szCs w:val="21"/>
-                    <w:lang w:val="es-CO" w:eastAsia="es-CO"/>
+                    <w:lang w:eastAsia="es-CO"/>
                   </w:rPr>
                   <w:tab/>
                 </w:r>
@@ -4520,7 +4117,7 @@
                     <w:rFonts w:ascii="Segoe UI" w:eastAsia="Times New Roman" w:hAnsi="Segoe UI" w:cs="Segoe UI"/>
                     <w:sz w:val="21"/>
                     <w:szCs w:val="21"/>
-                    <w:lang w:val="es-CO" w:eastAsia="es-CO"/>
+                    <w:lang w:eastAsia="es-CO"/>
                   </w:rPr>
                 </w:pPr>
                 <w:r>
@@ -4528,7 +4125,7 @@
                     <w:rFonts w:ascii="Segoe UI" w:eastAsia="Times New Roman" w:hAnsi="Segoe UI" w:cs="Segoe UI"/>
                     <w:sz w:val="21"/>
                     <w:szCs w:val="21"/>
-                    <w:lang w:val="es-CO" w:eastAsia="es-CO"/>
+                    <w:lang w:eastAsia="es-CO"/>
                   </w:rPr>
                   <w:t>El enlace "Laptops" en la página de "</w:t>
                 </w:r>
@@ -4537,7 +4134,7 @@
                     <w:rFonts w:ascii="Segoe UI" w:eastAsia="Times New Roman" w:hAnsi="Segoe UI" w:cs="Segoe UI"/>
                     <w:sz w:val="21"/>
                     <w:szCs w:val="21"/>
-                    <w:lang w:val="es-CO" w:eastAsia="es-CO"/>
+                    <w:lang w:eastAsia="es-CO"/>
                   </w:rPr>
                   <w:t>Computers</w:t>
                 </w:r>
@@ -4546,7 +4143,7 @@
                     <w:rFonts w:ascii="Segoe UI" w:eastAsia="Times New Roman" w:hAnsi="Segoe UI" w:cs="Segoe UI"/>
                     <w:sz w:val="21"/>
                     <w:szCs w:val="21"/>
-                    <w:lang w:val="es-CO" w:eastAsia="es-CO"/>
+                    <w:lang w:eastAsia="es-CO"/>
                   </w:rPr>
                   <w:t>" redirige correctamente a la página de laptops del sitio web.</w:t>
                 </w:r>
@@ -4555,7 +4152,7 @@
                     <w:rFonts w:ascii="Segoe UI" w:eastAsia="Times New Roman" w:hAnsi="Segoe UI" w:cs="Segoe UI"/>
                     <w:sz w:val="21"/>
                     <w:szCs w:val="21"/>
-                    <w:lang w:val="es-CO" w:eastAsia="es-CO"/>
+                    <w:lang w:eastAsia="es-CO"/>
                   </w:rPr>
                   <w:tab/>
                 </w:r>
@@ -4574,7 +4171,7 @@
                     <w:rFonts w:ascii="Segoe UI" w:eastAsia="Times New Roman" w:hAnsi="Segoe UI" w:cs="Segoe UI"/>
                     <w:sz w:val="21"/>
                     <w:szCs w:val="21"/>
-                    <w:lang w:val="es-CO" w:eastAsia="es-CO"/>
+                    <w:lang w:eastAsia="es-CO"/>
                   </w:rPr>
                 </w:pPr>
                 <w:r>
@@ -4582,7 +4179,7 @@
                     <w:rFonts w:ascii="Segoe UI" w:eastAsia="Times New Roman" w:hAnsi="Segoe UI" w:cs="Segoe UI"/>
                     <w:sz w:val="21"/>
                     <w:szCs w:val="21"/>
-                    <w:lang w:val="es-CO" w:eastAsia="es-CO"/>
+                    <w:lang w:eastAsia="es-CO"/>
                   </w:rPr>
                   <w:t>Exitoso (pasó)</w:t>
                 </w:r>
@@ -4601,7 +4198,7 @@
                     <w:rFonts w:ascii="Segoe UI" w:eastAsia="Times New Roman" w:hAnsi="Segoe UI" w:cs="Segoe UI"/>
                     <w:sz w:val="21"/>
                     <w:szCs w:val="21"/>
-                    <w:lang w:val="es-CO" w:eastAsia="es-CO"/>
+                    <w:lang w:eastAsia="es-CO"/>
                   </w:rPr>
                 </w:pPr>
                 <w:r>
@@ -4609,7 +4206,7 @@
                     <w:rFonts w:ascii="Segoe UI" w:eastAsia="Times New Roman" w:hAnsi="Segoe UI" w:cs="Segoe UI"/>
                     <w:sz w:val="21"/>
                     <w:szCs w:val="21"/>
-                    <w:lang w:val="es-CO" w:eastAsia="es-CO"/>
+                    <w:lang w:eastAsia="es-CO"/>
                   </w:rPr>
                   <w:t>N/A</w:t>
                 </w:r>
@@ -4628,7 +4225,7 @@
                     <w:rFonts w:ascii="Segoe UI" w:eastAsia="Times New Roman" w:hAnsi="Segoe UI" w:cs="Segoe UI"/>
                     <w:sz w:val="21"/>
                     <w:szCs w:val="21"/>
-                    <w:lang w:val="es-CO" w:eastAsia="es-CO"/>
+                    <w:lang w:eastAsia="es-CO"/>
                   </w:rPr>
                 </w:pPr>
                 <w:r>
@@ -4636,7 +4233,7 @@
                     <w:rFonts w:ascii="Segoe UI" w:eastAsia="Times New Roman" w:hAnsi="Segoe UI" w:cs="Segoe UI"/>
                     <w:sz w:val="21"/>
                     <w:szCs w:val="21"/>
-                    <w:lang w:val="es-CO" w:eastAsia="es-CO"/>
+                    <w:lang w:eastAsia="es-CO"/>
                   </w:rPr>
                   <w:t>-</w:t>
                 </w:r>
@@ -4707,62 +4304,33 @@
       <w:bookmarkEnd w:id="4"/>
     </w:p>
     <w:p>
-      <w:pPr>
-        <w:rPr>
-          <w:noProof/>
-        </w:rPr>
-      </w:pPr>
       <w:r>
-        <w:rPr>
-          <w:noProof/>
-        </w:rPr>
         <w:t xml:space="preserve">Se </w:t>
       </w:r>
       <w:r>
-        <w:rPr>
-          <w:noProof/>
-        </w:rPr>
-        <w:t xml:space="preserve">realizarón las siguientes pruebas para </w:t>
+        <w:t>realizar</w:t>
       </w:r>
       <w:r>
-        <w:rPr>
-          <w:noProof/>
-        </w:rPr>
+        <w:t>o</w:t>
+      </w:r>
+      <w:r>
+        <w:t xml:space="preserve">n las siguientes pruebas para </w:t>
+      </w:r>
+      <w:r>
         <w:t>verificar</w:t>
       </w:r>
       <w:r>
-        <w:rPr>
-          <w:noProof/>
-        </w:rPr>
         <w:t xml:space="preserve"> el correcto funcionamiento en la carga de las tarjetas (cards) de productos</w:t>
       </w:r>
       <w:r>
-        <w:rPr>
-          <w:noProof/>
-        </w:rPr>
         <w:t>.</w:t>
       </w:r>
       <w:r>
-        <w:rPr>
-          <w:noProof/>
-        </w:rPr>
         <w:br/>
       </w:r>
     </w:p>
-    <w:p>
-      <w:pPr>
-        <w:rPr>
-          <w:noProof/>
-        </w:rPr>
-      </w:pPr>
-    </w:p>
-    <w:p>
-      <w:pPr>
-        <w:rPr>
-          <w:noProof/>
-        </w:rPr>
-      </w:pPr>
-    </w:p>
+    <w:p/>
+    <w:p/>
     <w:tbl>
       <w:tblPr>
         <w:tblStyle w:val="Tablaconcuadrcula5oscura-nfasis4"/>
@@ -4790,7 +4358,7 @@
                 <w:rFonts w:eastAsia="Times New Roman" w:cs="Arial"/>
                 <w:sz w:val="24"/>
                 <w:szCs w:val="24"/>
-                <w:lang w:val="es-CO" w:eastAsia="es-CO"/>
+                <w:lang w:eastAsia="es-CO"/>
               </w:rPr>
             </w:pPr>
             <w:r>
@@ -4798,7 +4366,7 @@
                 <w:rFonts w:eastAsia="Times New Roman" w:cs="Arial"/>
                 <w:sz w:val="24"/>
                 <w:szCs w:val="24"/>
-                <w:lang w:val="es-CO" w:eastAsia="es-CO"/>
+                <w:lang w:eastAsia="es-CO"/>
               </w:rPr>
               <w:t>Estado del Test de Prueba</w:t>
             </w:r>
@@ -4818,7 +4386,7 @@
                 <w:rFonts w:eastAsia="Times New Roman" w:cs="Arial"/>
                 <w:sz w:val="24"/>
                 <w:szCs w:val="24"/>
-                <w:lang w:val="es-CO" w:eastAsia="es-CO"/>
+                <w:lang w:eastAsia="es-CO"/>
               </w:rPr>
             </w:pPr>
             <w:r>
@@ -4826,7 +4394,7 @@
                 <w:rFonts w:eastAsia="Times New Roman" w:cs="Arial"/>
                 <w:sz w:val="24"/>
                 <w:szCs w:val="24"/>
-                <w:lang w:val="es-CO" w:eastAsia="es-CO"/>
+                <w:lang w:eastAsia="es-CO"/>
               </w:rPr>
               <w:t>Número de Casos de Prueba</w:t>
             </w:r>
@@ -4851,7 +4419,7 @@
                 <w:bCs w:val="0"/>
                 <w:sz w:val="24"/>
                 <w:szCs w:val="24"/>
-                <w:lang w:val="es-CO" w:eastAsia="es-CO"/>
+                <w:lang w:eastAsia="es-CO"/>
               </w:rPr>
             </w:pPr>
             <w:r>
@@ -4861,7 +4429,7 @@
                 <w:bCs w:val="0"/>
                 <w:sz w:val="24"/>
                 <w:szCs w:val="24"/>
-                <w:lang w:val="es-CO" w:eastAsia="es-CO"/>
+                <w:lang w:eastAsia="es-CO"/>
               </w:rPr>
               <w:t>Número de</w:t>
             </w:r>
@@ -4872,7 +4440,7 @@
                 <w:bCs w:val="0"/>
                 <w:sz w:val="24"/>
                 <w:szCs w:val="24"/>
-                <w:lang w:val="es-CO" w:eastAsia="es-CO"/>
+                <w:lang w:eastAsia="es-CO"/>
               </w:rPr>
               <w:t xml:space="preserve"> Casos de Prueba</w:t>
             </w:r>
@@ -4891,7 +4459,7 @@
                 <w:rFonts w:eastAsia="Times New Roman" w:cs="Arial"/>
                 <w:sz w:val="24"/>
                 <w:szCs w:val="24"/>
-                <w:lang w:val="es-CO" w:eastAsia="es-CO"/>
+                <w:lang w:eastAsia="es-CO"/>
               </w:rPr>
             </w:pPr>
             <w:r>
@@ -4899,7 +4467,7 @@
                 <w:rFonts w:eastAsia="Times New Roman" w:cs="Arial"/>
                 <w:sz w:val="24"/>
                 <w:szCs w:val="24"/>
-                <w:lang w:val="es-CO" w:eastAsia="es-CO"/>
+                <w:lang w:eastAsia="es-CO"/>
               </w:rPr>
               <w:t>3</w:t>
             </w:r>
@@ -4921,7 +4489,7 @@
                 <w:bCs w:val="0"/>
                 <w:sz w:val="24"/>
                 <w:szCs w:val="24"/>
-                <w:lang w:val="es-CO" w:eastAsia="es-CO"/>
+                <w:lang w:eastAsia="es-CO"/>
               </w:rPr>
             </w:pPr>
             <w:r>
@@ -4931,7 +4499,7 @@
                 <w:bCs w:val="0"/>
                 <w:sz w:val="24"/>
                 <w:szCs w:val="24"/>
-                <w:lang w:val="es-CO" w:eastAsia="es-CO"/>
+                <w:lang w:eastAsia="es-CO"/>
               </w:rPr>
               <w:t>Casos de Prueba Pasados</w:t>
             </w:r>
@@ -4950,7 +4518,7 @@
                 <w:rFonts w:eastAsia="Times New Roman" w:cs="Arial"/>
                 <w:sz w:val="24"/>
                 <w:szCs w:val="24"/>
-                <w:lang w:val="es-CO" w:eastAsia="es-CO"/>
+                <w:lang w:eastAsia="es-CO"/>
               </w:rPr>
             </w:pPr>
             <w:r>
@@ -4958,7 +4526,7 @@
                 <w:rFonts w:eastAsia="Times New Roman" w:cs="Arial"/>
                 <w:sz w:val="24"/>
                 <w:szCs w:val="24"/>
-                <w:lang w:val="es-CO" w:eastAsia="es-CO"/>
+                <w:lang w:eastAsia="es-CO"/>
               </w:rPr>
               <w:t>3</w:t>
             </w:r>
@@ -4983,7 +4551,7 @@
                 <w:bCs w:val="0"/>
                 <w:sz w:val="24"/>
                 <w:szCs w:val="24"/>
-                <w:lang w:val="es-CO" w:eastAsia="es-CO"/>
+                <w:lang w:eastAsia="es-CO"/>
               </w:rPr>
             </w:pPr>
             <w:r>
@@ -4993,7 +4561,7 @@
                 <w:bCs w:val="0"/>
                 <w:sz w:val="24"/>
                 <w:szCs w:val="24"/>
-                <w:lang w:val="es-CO" w:eastAsia="es-CO"/>
+                <w:lang w:eastAsia="es-CO"/>
               </w:rPr>
               <w:t>Casos de Prueba Fallidos</w:t>
             </w:r>
@@ -5012,7 +4580,7 @@
                 <w:rFonts w:eastAsia="Times New Roman" w:cs="Arial"/>
                 <w:sz w:val="24"/>
                 <w:szCs w:val="24"/>
-                <w:lang w:val="es-CO" w:eastAsia="es-CO"/>
+                <w:lang w:eastAsia="es-CO"/>
               </w:rPr>
             </w:pPr>
             <w:r>
@@ -5020,7 +4588,7 @@
                 <w:rFonts w:eastAsia="Times New Roman" w:cs="Arial"/>
                 <w:sz w:val="24"/>
                 <w:szCs w:val="24"/>
-                <w:lang w:val="es-CO" w:eastAsia="es-CO"/>
+                <w:lang w:eastAsia="es-CO"/>
               </w:rPr>
               <w:t>0</w:t>
             </w:r>
@@ -5042,7 +4610,7 @@
                 <w:bCs w:val="0"/>
                 <w:sz w:val="24"/>
                 <w:szCs w:val="24"/>
-                <w:lang w:val="es-CO" w:eastAsia="es-CO"/>
+                <w:lang w:eastAsia="es-CO"/>
               </w:rPr>
             </w:pPr>
             <w:r>
@@ -5052,7 +4620,7 @@
                 <w:bCs w:val="0"/>
                 <w:sz w:val="24"/>
                 <w:szCs w:val="24"/>
-                <w:lang w:val="es-CO" w:eastAsia="es-CO"/>
+                <w:lang w:eastAsia="es-CO"/>
               </w:rPr>
               <w:t>Casos de Prueba Bloqueados / Saltados</w:t>
             </w:r>
@@ -5071,7 +4639,7 @@
                 <w:rFonts w:eastAsia="Times New Roman" w:cs="Arial"/>
                 <w:sz w:val="24"/>
                 <w:szCs w:val="24"/>
-                <w:lang w:val="es-CO" w:eastAsia="es-CO"/>
+                <w:lang w:eastAsia="es-CO"/>
               </w:rPr>
             </w:pPr>
             <w:r>
@@ -5079,7 +4647,7 @@
                 <w:rFonts w:eastAsia="Times New Roman" w:cs="Arial"/>
                 <w:sz w:val="24"/>
                 <w:szCs w:val="24"/>
-                <w:lang w:val="es-CO" w:eastAsia="es-CO"/>
+                <w:lang w:eastAsia="es-CO"/>
               </w:rPr>
               <w:t>NA</w:t>
             </w:r>
@@ -5087,20 +4655,8 @@
         </w:tc>
       </w:tr>
     </w:tbl>
-    <w:p>
-      <w:pPr>
-        <w:rPr>
-          <w:noProof/>
-        </w:rPr>
-      </w:pPr>
-    </w:p>
-    <w:p>
-      <w:pPr>
-        <w:rPr>
-          <w:noProof/>
-        </w:rPr>
-      </w:pPr>
-    </w:p>
+    <w:p/>
+    <w:p/>
     <w:p/>
     <w:tbl>
       <w:tblPr>
@@ -5137,15 +4693,15 @@
                 <w:rFonts w:ascii="Segoe UI" w:eastAsia="Times New Roman" w:hAnsi="Segoe UI" w:cs="Segoe UI"/>
                 <w:sz w:val="21"/>
                 <w:szCs w:val="21"/>
-                <w:lang w:val="es-CO" w:eastAsia="es-CO"/>
-              </w:rPr>
-            </w:pPr>
-            <w:r>
-              <w:rPr>
-                <w:rFonts w:ascii="Segoe UI" w:eastAsia="Times New Roman" w:hAnsi="Segoe UI" w:cs="Segoe UI"/>
-                <w:sz w:val="21"/>
-                <w:szCs w:val="21"/>
-                <w:lang w:val="es-CO" w:eastAsia="es-CO"/>
+                <w:lang w:eastAsia="es-CO"/>
+              </w:rPr>
+            </w:pPr>
+            <w:r>
+              <w:rPr>
+                <w:rFonts w:ascii="Segoe UI" w:eastAsia="Times New Roman" w:hAnsi="Segoe UI" w:cs="Segoe UI"/>
+                <w:sz w:val="21"/>
+                <w:szCs w:val="21"/>
+                <w:lang w:eastAsia="es-CO"/>
               </w:rPr>
               <w:t>Identificación</w:t>
             </w:r>
@@ -5165,15 +4721,15 @@
                 <w:rFonts w:ascii="Segoe UI" w:eastAsia="Times New Roman" w:hAnsi="Segoe UI" w:cs="Segoe UI"/>
                 <w:sz w:val="21"/>
                 <w:szCs w:val="21"/>
-                <w:lang w:val="es-CO" w:eastAsia="es-CO"/>
-              </w:rPr>
-            </w:pPr>
-            <w:r>
-              <w:rPr>
-                <w:rFonts w:ascii="Segoe UI" w:eastAsia="Times New Roman" w:hAnsi="Segoe UI" w:cs="Segoe UI"/>
-                <w:sz w:val="21"/>
-                <w:szCs w:val="21"/>
-                <w:lang w:val="es-CO" w:eastAsia="es-CO"/>
+                <w:lang w:eastAsia="es-CO"/>
+              </w:rPr>
+            </w:pPr>
+            <w:r>
+              <w:rPr>
+                <w:rFonts w:ascii="Segoe UI" w:eastAsia="Times New Roman" w:hAnsi="Segoe UI" w:cs="Segoe UI"/>
+                <w:sz w:val="21"/>
+                <w:szCs w:val="21"/>
+                <w:lang w:eastAsia="es-CO"/>
               </w:rPr>
               <w:t>Descripción</w:t>
             </w:r>
@@ -5193,15 +4749,15 @@
                 <w:rFonts w:ascii="Segoe UI" w:eastAsia="Times New Roman" w:hAnsi="Segoe UI" w:cs="Segoe UI"/>
                 <w:sz w:val="21"/>
                 <w:szCs w:val="21"/>
-                <w:lang w:val="es-CO" w:eastAsia="es-CO"/>
-              </w:rPr>
-            </w:pPr>
-            <w:r>
-              <w:rPr>
-                <w:rFonts w:ascii="Segoe UI" w:eastAsia="Times New Roman" w:hAnsi="Segoe UI" w:cs="Segoe UI"/>
-                <w:sz w:val="21"/>
-                <w:szCs w:val="21"/>
-                <w:lang w:val="es-CO" w:eastAsia="es-CO"/>
+                <w:lang w:eastAsia="es-CO"/>
+              </w:rPr>
+            </w:pPr>
+            <w:r>
+              <w:rPr>
+                <w:rFonts w:ascii="Segoe UI" w:eastAsia="Times New Roman" w:hAnsi="Segoe UI" w:cs="Segoe UI"/>
+                <w:sz w:val="21"/>
+                <w:szCs w:val="21"/>
+                <w:lang w:eastAsia="es-CO"/>
               </w:rPr>
               <w:t>Resultado esperado</w:t>
             </w:r>
@@ -5221,15 +4777,15 @@
                 <w:rFonts w:ascii="Segoe UI" w:eastAsia="Times New Roman" w:hAnsi="Segoe UI" w:cs="Segoe UI"/>
                 <w:sz w:val="21"/>
                 <w:szCs w:val="21"/>
-                <w:lang w:val="es-CO" w:eastAsia="es-CO"/>
-              </w:rPr>
-            </w:pPr>
-            <w:r>
-              <w:rPr>
-                <w:rFonts w:ascii="Segoe UI" w:eastAsia="Times New Roman" w:hAnsi="Segoe UI" w:cs="Segoe UI"/>
-                <w:sz w:val="21"/>
-                <w:szCs w:val="21"/>
-                <w:lang w:val="es-CO" w:eastAsia="es-CO"/>
+                <w:lang w:eastAsia="es-CO"/>
+              </w:rPr>
+            </w:pPr>
+            <w:r>
+              <w:rPr>
+                <w:rFonts w:ascii="Segoe UI" w:eastAsia="Times New Roman" w:hAnsi="Segoe UI" w:cs="Segoe UI"/>
+                <w:sz w:val="21"/>
+                <w:szCs w:val="21"/>
+                <w:lang w:eastAsia="es-CO"/>
               </w:rPr>
               <w:t>Resultado obtenido</w:t>
             </w:r>
@@ -5249,15 +4805,15 @@
                 <w:rFonts w:ascii="Segoe UI" w:eastAsia="Times New Roman" w:hAnsi="Segoe UI" w:cs="Segoe UI"/>
                 <w:sz w:val="21"/>
                 <w:szCs w:val="21"/>
-                <w:lang w:val="es-CO" w:eastAsia="es-CO"/>
-              </w:rPr>
-            </w:pPr>
-            <w:r>
-              <w:rPr>
-                <w:rFonts w:ascii="Segoe UI" w:eastAsia="Times New Roman" w:hAnsi="Segoe UI" w:cs="Segoe UI"/>
-                <w:sz w:val="21"/>
-                <w:szCs w:val="21"/>
-                <w:lang w:val="es-CO" w:eastAsia="es-CO"/>
+                <w:lang w:eastAsia="es-CO"/>
+              </w:rPr>
+            </w:pPr>
+            <w:r>
+              <w:rPr>
+                <w:rFonts w:ascii="Segoe UI" w:eastAsia="Times New Roman" w:hAnsi="Segoe UI" w:cs="Segoe UI"/>
+                <w:sz w:val="21"/>
+                <w:szCs w:val="21"/>
+                <w:lang w:eastAsia="es-CO"/>
               </w:rPr>
               <w:t>Estado</w:t>
             </w:r>
@@ -5277,15 +4833,15 @@
                 <w:rFonts w:ascii="Segoe UI" w:eastAsia="Times New Roman" w:hAnsi="Segoe UI" w:cs="Segoe UI"/>
                 <w:sz w:val="21"/>
                 <w:szCs w:val="21"/>
-                <w:lang w:val="es-CO" w:eastAsia="es-CO"/>
-              </w:rPr>
-            </w:pPr>
-            <w:r>
-              <w:rPr>
-                <w:rFonts w:ascii="Segoe UI" w:eastAsia="Times New Roman" w:hAnsi="Segoe UI" w:cs="Segoe UI"/>
-                <w:sz w:val="21"/>
-                <w:szCs w:val="21"/>
-                <w:lang w:val="es-CO" w:eastAsia="es-CO"/>
+                <w:lang w:eastAsia="es-CO"/>
+              </w:rPr>
+            </w:pPr>
+            <w:r>
+              <w:rPr>
+                <w:rFonts w:ascii="Segoe UI" w:eastAsia="Times New Roman" w:hAnsi="Segoe UI" w:cs="Segoe UI"/>
+                <w:sz w:val="21"/>
+                <w:szCs w:val="21"/>
+                <w:lang w:eastAsia="es-CO"/>
               </w:rPr>
               <w:t>Capturas de pantalla o registros</w:t>
             </w:r>
@@ -5305,15 +4861,15 @@
                 <w:rFonts w:ascii="Segoe UI" w:eastAsia="Times New Roman" w:hAnsi="Segoe UI" w:cs="Segoe UI"/>
                 <w:sz w:val="21"/>
                 <w:szCs w:val="21"/>
-                <w:lang w:val="es-CO" w:eastAsia="es-CO"/>
-              </w:rPr>
-            </w:pPr>
-            <w:r>
-              <w:rPr>
-                <w:rFonts w:ascii="Segoe UI" w:eastAsia="Times New Roman" w:hAnsi="Segoe UI" w:cs="Segoe UI"/>
-                <w:sz w:val="21"/>
-                <w:szCs w:val="21"/>
-                <w:lang w:val="es-CO" w:eastAsia="es-CO"/>
+                <w:lang w:eastAsia="es-CO"/>
+              </w:rPr>
+            </w:pPr>
+            <w:r>
+              <w:rPr>
+                <w:rFonts w:ascii="Segoe UI" w:eastAsia="Times New Roman" w:hAnsi="Segoe UI" w:cs="Segoe UI"/>
+                <w:sz w:val="21"/>
+                <w:szCs w:val="21"/>
+                <w:lang w:eastAsia="es-CO"/>
               </w:rPr>
               <w:t>Comentarios</w:t>
             </w:r>
@@ -5338,15 +4894,15 @@
                 <w:rFonts w:ascii="Segoe UI" w:eastAsia="Times New Roman" w:hAnsi="Segoe UI" w:cs="Segoe UI"/>
                 <w:sz w:val="21"/>
                 <w:szCs w:val="21"/>
-                <w:lang w:val="es-CO" w:eastAsia="es-CO"/>
-              </w:rPr>
-            </w:pPr>
-            <w:r>
-              <w:rPr>
-                <w:rFonts w:ascii="Segoe UI" w:eastAsia="Times New Roman" w:hAnsi="Segoe UI" w:cs="Segoe UI"/>
-                <w:sz w:val="21"/>
-                <w:szCs w:val="21"/>
-                <w:lang w:val="es-CO" w:eastAsia="es-CO"/>
+                <w:lang w:eastAsia="es-CO"/>
+              </w:rPr>
+            </w:pPr>
+            <w:r>
+              <w:rPr>
+                <w:rFonts w:ascii="Segoe UI" w:eastAsia="Times New Roman" w:hAnsi="Segoe UI" w:cs="Segoe UI"/>
+                <w:sz w:val="21"/>
+                <w:szCs w:val="21"/>
+                <w:lang w:eastAsia="es-CO"/>
               </w:rPr>
               <w:t>T</w:t>
             </w:r>
@@ -5355,7 +4911,7 @@
                 <w:rFonts w:ascii="Segoe UI" w:eastAsia="Times New Roman" w:hAnsi="Segoe UI" w:cs="Segoe UI"/>
                 <w:sz w:val="21"/>
                 <w:szCs w:val="21"/>
-                <w:lang w:val="es-CO" w:eastAsia="es-CO"/>
+                <w:lang w:eastAsia="es-CO"/>
               </w:rPr>
               <w:t>B</w:t>
             </w:r>
@@ -5364,7 +4920,7 @@
                 <w:rFonts w:ascii="Segoe UI" w:eastAsia="Times New Roman" w:hAnsi="Segoe UI" w:cs="Segoe UI"/>
                 <w:sz w:val="21"/>
                 <w:szCs w:val="21"/>
-                <w:lang w:val="es-CO" w:eastAsia="es-CO"/>
+                <w:lang w:eastAsia="es-CO"/>
               </w:rPr>
               <w:t>001</w:t>
             </w:r>
@@ -5384,15 +4940,15 @@
                 <w:rFonts w:ascii="Segoe UI" w:eastAsia="Times New Roman" w:hAnsi="Segoe UI" w:cs="Segoe UI"/>
                 <w:sz w:val="21"/>
                 <w:szCs w:val="21"/>
-                <w:lang w:val="es-CO" w:eastAsia="es-CO"/>
-              </w:rPr>
-            </w:pPr>
-            <w:r>
-              <w:rPr>
-                <w:rFonts w:ascii="Segoe UI" w:eastAsia="Times New Roman" w:hAnsi="Segoe UI" w:cs="Segoe UI"/>
-                <w:sz w:val="21"/>
-                <w:szCs w:val="21"/>
-                <w:lang w:val="es-CO" w:eastAsia="es-CO"/>
+                <w:lang w:eastAsia="es-CO"/>
+              </w:rPr>
+            </w:pPr>
+            <w:r>
+              <w:rPr>
+                <w:rFonts w:ascii="Segoe UI" w:eastAsia="Times New Roman" w:hAnsi="Segoe UI" w:cs="Segoe UI"/>
+                <w:sz w:val="21"/>
+                <w:szCs w:val="21"/>
+                <w:lang w:eastAsia="es-CO"/>
               </w:rPr>
               <w:t>Prueba de carga de tarjetas de productos de la sección de teléfonos</w:t>
             </w:r>
@@ -5412,15 +4968,15 @@
                 <w:rFonts w:ascii="Segoe UI" w:eastAsia="Times New Roman" w:hAnsi="Segoe UI" w:cs="Segoe UI"/>
                 <w:sz w:val="21"/>
                 <w:szCs w:val="21"/>
-                <w:lang w:val="es-CO" w:eastAsia="es-CO"/>
-              </w:rPr>
-            </w:pPr>
-            <w:r>
-              <w:rPr>
-                <w:rFonts w:ascii="Segoe UI" w:eastAsia="Times New Roman" w:hAnsi="Segoe UI" w:cs="Segoe UI"/>
-                <w:sz w:val="21"/>
-                <w:szCs w:val="21"/>
-                <w:lang w:val="es-CO" w:eastAsia="es-CO"/>
+                <w:lang w:eastAsia="es-CO"/>
+              </w:rPr>
+            </w:pPr>
+            <w:r>
+              <w:rPr>
+                <w:rFonts w:ascii="Segoe UI" w:eastAsia="Times New Roman" w:hAnsi="Segoe UI" w:cs="Segoe UI"/>
+                <w:sz w:val="21"/>
+                <w:szCs w:val="21"/>
+                <w:lang w:eastAsia="es-CO"/>
               </w:rPr>
               <w:t>Se espera que las tarjetas de productos de la sección de teléfonos se carguen correctamente y se muestren en la página</w:t>
             </w:r>
@@ -5440,15 +4996,15 @@
                 <w:rFonts w:ascii="Segoe UI" w:eastAsia="Times New Roman" w:hAnsi="Segoe UI" w:cs="Segoe UI"/>
                 <w:sz w:val="21"/>
                 <w:szCs w:val="21"/>
-                <w:lang w:val="es-CO" w:eastAsia="es-CO"/>
-              </w:rPr>
-            </w:pPr>
-            <w:r>
-              <w:rPr>
-                <w:rFonts w:ascii="Segoe UI" w:eastAsia="Times New Roman" w:hAnsi="Segoe UI" w:cs="Segoe UI"/>
-                <w:sz w:val="21"/>
-                <w:szCs w:val="21"/>
-                <w:lang w:val="es-CO" w:eastAsia="es-CO"/>
+                <w:lang w:eastAsia="es-CO"/>
+              </w:rPr>
+            </w:pPr>
+            <w:r>
+              <w:rPr>
+                <w:rFonts w:ascii="Segoe UI" w:eastAsia="Times New Roman" w:hAnsi="Segoe UI" w:cs="Segoe UI"/>
+                <w:sz w:val="21"/>
+                <w:szCs w:val="21"/>
+                <w:lang w:eastAsia="es-CO"/>
               </w:rPr>
               <w:t>Las tarjetas de productos de la sección de teléfonos se cargaron correctamente y se mostraron en la página sin errores</w:t>
             </w:r>
@@ -5468,15 +5024,15 @@
                 <w:rFonts w:ascii="Segoe UI" w:eastAsia="Times New Roman" w:hAnsi="Segoe UI" w:cs="Segoe UI"/>
                 <w:sz w:val="21"/>
                 <w:szCs w:val="21"/>
-                <w:lang w:val="es-CO" w:eastAsia="es-CO"/>
-              </w:rPr>
-            </w:pPr>
-            <w:r>
-              <w:rPr>
-                <w:rFonts w:ascii="Segoe UI" w:eastAsia="Times New Roman" w:hAnsi="Segoe UI" w:cs="Segoe UI"/>
-                <w:sz w:val="21"/>
-                <w:szCs w:val="21"/>
-                <w:lang w:val="es-CO" w:eastAsia="es-CO"/>
+                <w:lang w:eastAsia="es-CO"/>
+              </w:rPr>
+            </w:pPr>
+            <w:r>
+              <w:rPr>
+                <w:rFonts w:ascii="Segoe UI" w:eastAsia="Times New Roman" w:hAnsi="Segoe UI" w:cs="Segoe UI"/>
+                <w:sz w:val="21"/>
+                <w:szCs w:val="21"/>
+                <w:lang w:eastAsia="es-CO"/>
               </w:rPr>
               <w:t>Exitoso (pasó)</w:t>
             </w:r>
@@ -5496,15 +5052,15 @@
                 <w:rFonts w:ascii="Segoe UI" w:eastAsia="Times New Roman" w:hAnsi="Segoe UI" w:cs="Segoe UI"/>
                 <w:sz w:val="21"/>
                 <w:szCs w:val="21"/>
-                <w:lang w:val="es-CO" w:eastAsia="es-CO"/>
-              </w:rPr>
-            </w:pPr>
-            <w:r>
-              <w:rPr>
-                <w:rFonts w:ascii="Segoe UI" w:eastAsia="Times New Roman" w:hAnsi="Segoe UI" w:cs="Segoe UI"/>
-                <w:sz w:val="21"/>
-                <w:szCs w:val="21"/>
-                <w:lang w:val="es-CO" w:eastAsia="es-CO"/>
+                <w:lang w:eastAsia="es-CO"/>
+              </w:rPr>
+            </w:pPr>
+            <w:r>
+              <w:rPr>
+                <w:rFonts w:ascii="Segoe UI" w:eastAsia="Times New Roman" w:hAnsi="Segoe UI" w:cs="Segoe UI"/>
+                <w:sz w:val="21"/>
+                <w:szCs w:val="21"/>
+                <w:lang w:eastAsia="es-CO"/>
               </w:rPr>
               <w:t>N/A</w:t>
             </w:r>
@@ -5524,15 +5080,15 @@
                 <w:rFonts w:ascii="Segoe UI" w:eastAsia="Times New Roman" w:hAnsi="Segoe UI" w:cs="Segoe UI"/>
                 <w:sz w:val="21"/>
                 <w:szCs w:val="21"/>
-                <w:lang w:val="es-CO" w:eastAsia="es-CO"/>
-              </w:rPr>
-            </w:pPr>
-            <w:r>
-              <w:rPr>
-                <w:rFonts w:ascii="Segoe UI" w:eastAsia="Times New Roman" w:hAnsi="Segoe UI" w:cs="Segoe UI"/>
-                <w:sz w:val="21"/>
-                <w:szCs w:val="21"/>
-                <w:lang w:val="es-CO" w:eastAsia="es-CO"/>
+                <w:lang w:eastAsia="es-CO"/>
+              </w:rPr>
+            </w:pPr>
+            <w:r>
+              <w:rPr>
+                <w:rFonts w:ascii="Segoe UI" w:eastAsia="Times New Roman" w:hAnsi="Segoe UI" w:cs="Segoe UI"/>
+                <w:sz w:val="21"/>
+                <w:szCs w:val="21"/>
+                <w:lang w:eastAsia="es-CO"/>
               </w:rPr>
               <w:t xml:space="preserve">La prueba se ejecutó sin problemas y se confirmó que las tarjetas de productos se cargaron correctamente. Se recomienda seguir monitoreando la carga de las tarjetas en el futuro para </w:t>
             </w:r>
@@ -5541,7 +5097,7 @@
                 <w:rFonts w:ascii="Segoe UI" w:eastAsia="Times New Roman" w:hAnsi="Segoe UI" w:cs="Segoe UI"/>
                 <w:sz w:val="21"/>
                 <w:szCs w:val="21"/>
-                <w:lang w:val="es-CO" w:eastAsia="es-CO"/>
+                <w:lang w:eastAsia="es-CO"/>
               </w:rPr>
               <w:lastRenderedPageBreak/>
               <w:t>asegurar su correcto funcionamiento.</w:t>
@@ -5566,15 +5122,15 @@
                 <w:rFonts w:ascii="Segoe UI" w:eastAsia="Times New Roman" w:hAnsi="Segoe UI" w:cs="Segoe UI"/>
                 <w:sz w:val="21"/>
                 <w:szCs w:val="21"/>
-                <w:lang w:val="es-CO" w:eastAsia="es-CO"/>
-              </w:rPr>
-            </w:pPr>
-            <w:r>
-              <w:rPr>
-                <w:rFonts w:ascii="Segoe UI" w:eastAsia="Times New Roman" w:hAnsi="Segoe UI" w:cs="Segoe UI"/>
-                <w:sz w:val="21"/>
-                <w:szCs w:val="21"/>
-                <w:lang w:val="es-CO" w:eastAsia="es-CO"/>
+                <w:lang w:eastAsia="es-CO"/>
+              </w:rPr>
+            </w:pPr>
+            <w:r>
+              <w:rPr>
+                <w:rFonts w:ascii="Segoe UI" w:eastAsia="Times New Roman" w:hAnsi="Segoe UI" w:cs="Segoe UI"/>
+                <w:sz w:val="21"/>
+                <w:szCs w:val="21"/>
+                <w:lang w:eastAsia="es-CO"/>
               </w:rPr>
               <w:lastRenderedPageBreak/>
               <w:t>T</w:t>
@@ -5584,7 +5140,7 @@
                 <w:rFonts w:ascii="Segoe UI" w:eastAsia="Times New Roman" w:hAnsi="Segoe UI" w:cs="Segoe UI"/>
                 <w:sz w:val="21"/>
                 <w:szCs w:val="21"/>
-                <w:lang w:val="es-CO" w:eastAsia="es-CO"/>
+                <w:lang w:eastAsia="es-CO"/>
               </w:rPr>
               <w:t>B</w:t>
             </w:r>
@@ -5593,7 +5149,7 @@
                 <w:rFonts w:ascii="Segoe UI" w:eastAsia="Times New Roman" w:hAnsi="Segoe UI" w:cs="Segoe UI"/>
                 <w:sz w:val="21"/>
                 <w:szCs w:val="21"/>
-                <w:lang w:val="es-CO" w:eastAsia="es-CO"/>
+                <w:lang w:eastAsia="es-CO"/>
               </w:rPr>
               <w:t>002</w:t>
             </w:r>
@@ -5613,15 +5169,15 @@
                 <w:rFonts w:ascii="Segoe UI" w:eastAsia="Times New Roman" w:hAnsi="Segoe UI" w:cs="Segoe UI"/>
                 <w:sz w:val="21"/>
                 <w:szCs w:val="21"/>
-                <w:lang w:val="es-CO" w:eastAsia="es-CO"/>
-              </w:rPr>
-            </w:pPr>
-            <w:r>
-              <w:rPr>
-                <w:rFonts w:ascii="Segoe UI" w:eastAsia="Times New Roman" w:hAnsi="Segoe UI" w:cs="Segoe UI"/>
-                <w:sz w:val="21"/>
-                <w:szCs w:val="21"/>
-                <w:lang w:val="es-CO" w:eastAsia="es-CO"/>
+                <w:lang w:eastAsia="es-CO"/>
+              </w:rPr>
+            </w:pPr>
+            <w:r>
+              <w:rPr>
+                <w:rFonts w:ascii="Segoe UI" w:eastAsia="Times New Roman" w:hAnsi="Segoe UI" w:cs="Segoe UI"/>
+                <w:sz w:val="21"/>
+                <w:szCs w:val="21"/>
+                <w:lang w:eastAsia="es-CO"/>
               </w:rPr>
               <w:t>Prueba de carga de tarjetas de productos de la sección de tablets</w:t>
             </w:r>
@@ -5641,15 +5197,15 @@
                 <w:rFonts w:ascii="Segoe UI" w:eastAsia="Times New Roman" w:hAnsi="Segoe UI" w:cs="Segoe UI"/>
                 <w:sz w:val="21"/>
                 <w:szCs w:val="21"/>
-                <w:lang w:val="es-CO" w:eastAsia="es-CO"/>
-              </w:rPr>
-            </w:pPr>
-            <w:r>
-              <w:rPr>
-                <w:rFonts w:ascii="Segoe UI" w:eastAsia="Times New Roman" w:hAnsi="Segoe UI" w:cs="Segoe UI"/>
-                <w:sz w:val="21"/>
-                <w:szCs w:val="21"/>
-                <w:lang w:val="es-CO" w:eastAsia="es-CO"/>
+                <w:lang w:eastAsia="es-CO"/>
+              </w:rPr>
+            </w:pPr>
+            <w:r>
+              <w:rPr>
+                <w:rFonts w:ascii="Segoe UI" w:eastAsia="Times New Roman" w:hAnsi="Segoe UI" w:cs="Segoe UI"/>
+                <w:sz w:val="21"/>
+                <w:szCs w:val="21"/>
+                <w:lang w:eastAsia="es-CO"/>
               </w:rPr>
               <w:t>Se espera que las tarjetas de productos de la sección de tablets se carguen correctamente y se muestren en la página</w:t>
             </w:r>
@@ -5669,15 +5225,15 @@
                 <w:rFonts w:ascii="Segoe UI" w:eastAsia="Times New Roman" w:hAnsi="Segoe UI" w:cs="Segoe UI"/>
                 <w:sz w:val="21"/>
                 <w:szCs w:val="21"/>
-                <w:lang w:val="es-CO" w:eastAsia="es-CO"/>
-              </w:rPr>
-            </w:pPr>
-            <w:r>
-              <w:rPr>
-                <w:rFonts w:ascii="Segoe UI" w:eastAsia="Times New Roman" w:hAnsi="Segoe UI" w:cs="Segoe UI"/>
-                <w:sz w:val="21"/>
-                <w:szCs w:val="21"/>
-                <w:lang w:val="es-CO" w:eastAsia="es-CO"/>
+                <w:lang w:eastAsia="es-CO"/>
+              </w:rPr>
+            </w:pPr>
+            <w:r>
+              <w:rPr>
+                <w:rFonts w:ascii="Segoe UI" w:eastAsia="Times New Roman" w:hAnsi="Segoe UI" w:cs="Segoe UI"/>
+                <w:sz w:val="21"/>
+                <w:szCs w:val="21"/>
+                <w:lang w:eastAsia="es-CO"/>
               </w:rPr>
               <w:t>Las tarjetas de productos de la sección de tablets se cargaron correctamente y se mostraron en la página sin errores</w:t>
             </w:r>
@@ -5697,15 +5253,15 @@
                 <w:rFonts w:ascii="Segoe UI" w:eastAsia="Times New Roman" w:hAnsi="Segoe UI" w:cs="Segoe UI"/>
                 <w:sz w:val="21"/>
                 <w:szCs w:val="21"/>
-                <w:lang w:val="es-CO" w:eastAsia="es-CO"/>
-              </w:rPr>
-            </w:pPr>
-            <w:r>
-              <w:rPr>
-                <w:rFonts w:ascii="Segoe UI" w:eastAsia="Times New Roman" w:hAnsi="Segoe UI" w:cs="Segoe UI"/>
-                <w:sz w:val="21"/>
-                <w:szCs w:val="21"/>
-                <w:lang w:val="es-CO" w:eastAsia="es-CO"/>
+                <w:lang w:eastAsia="es-CO"/>
+              </w:rPr>
+            </w:pPr>
+            <w:r>
+              <w:rPr>
+                <w:rFonts w:ascii="Segoe UI" w:eastAsia="Times New Roman" w:hAnsi="Segoe UI" w:cs="Segoe UI"/>
+                <w:sz w:val="21"/>
+                <w:szCs w:val="21"/>
+                <w:lang w:eastAsia="es-CO"/>
               </w:rPr>
               <w:t>Exitoso (pasó)</w:t>
             </w:r>
@@ -5725,15 +5281,15 @@
                 <w:rFonts w:ascii="Segoe UI" w:eastAsia="Times New Roman" w:hAnsi="Segoe UI" w:cs="Segoe UI"/>
                 <w:sz w:val="21"/>
                 <w:szCs w:val="21"/>
-                <w:lang w:val="es-CO" w:eastAsia="es-CO"/>
-              </w:rPr>
-            </w:pPr>
-            <w:r>
-              <w:rPr>
-                <w:rFonts w:ascii="Segoe UI" w:eastAsia="Times New Roman" w:hAnsi="Segoe UI" w:cs="Segoe UI"/>
-                <w:sz w:val="21"/>
-                <w:szCs w:val="21"/>
-                <w:lang w:val="es-CO" w:eastAsia="es-CO"/>
+                <w:lang w:eastAsia="es-CO"/>
+              </w:rPr>
+            </w:pPr>
+            <w:r>
+              <w:rPr>
+                <w:rFonts w:ascii="Segoe UI" w:eastAsia="Times New Roman" w:hAnsi="Segoe UI" w:cs="Segoe UI"/>
+                <w:sz w:val="21"/>
+                <w:szCs w:val="21"/>
+                <w:lang w:eastAsia="es-CO"/>
               </w:rPr>
               <w:t>N/A</w:t>
             </w:r>
@@ -5753,15 +5309,15 @@
                 <w:rFonts w:ascii="Segoe UI" w:eastAsia="Times New Roman" w:hAnsi="Segoe UI" w:cs="Segoe UI"/>
                 <w:sz w:val="21"/>
                 <w:szCs w:val="21"/>
-                <w:lang w:val="es-CO" w:eastAsia="es-CO"/>
-              </w:rPr>
-            </w:pPr>
-            <w:r>
-              <w:rPr>
-                <w:rFonts w:ascii="Segoe UI" w:eastAsia="Times New Roman" w:hAnsi="Segoe UI" w:cs="Segoe UI"/>
-                <w:sz w:val="21"/>
-                <w:szCs w:val="21"/>
-                <w:lang w:val="es-CO" w:eastAsia="es-CO"/>
+                <w:lang w:eastAsia="es-CO"/>
+              </w:rPr>
+            </w:pPr>
+            <w:r>
+              <w:rPr>
+                <w:rFonts w:ascii="Segoe UI" w:eastAsia="Times New Roman" w:hAnsi="Segoe UI" w:cs="Segoe UI"/>
+                <w:sz w:val="21"/>
+                <w:szCs w:val="21"/>
+                <w:lang w:eastAsia="es-CO"/>
               </w:rPr>
               <w:t xml:space="preserve">La prueba se ejecutó sin problemas y se confirmó que las tarjetas de productos se cargaron correctamente. </w:t>
             </w:r>
@@ -5786,15 +5342,15 @@
                 <w:rFonts w:ascii="Segoe UI" w:eastAsia="Times New Roman" w:hAnsi="Segoe UI" w:cs="Segoe UI"/>
                 <w:sz w:val="21"/>
                 <w:szCs w:val="21"/>
-                <w:lang w:val="es-CO" w:eastAsia="es-CO"/>
-              </w:rPr>
-            </w:pPr>
-            <w:r>
-              <w:rPr>
-                <w:rFonts w:ascii="Segoe UI" w:eastAsia="Times New Roman" w:hAnsi="Segoe UI" w:cs="Segoe UI"/>
-                <w:sz w:val="21"/>
-                <w:szCs w:val="21"/>
-                <w:lang w:val="es-CO" w:eastAsia="es-CO"/>
+                <w:lang w:eastAsia="es-CO"/>
+              </w:rPr>
+            </w:pPr>
+            <w:r>
+              <w:rPr>
+                <w:rFonts w:ascii="Segoe UI" w:eastAsia="Times New Roman" w:hAnsi="Segoe UI" w:cs="Segoe UI"/>
+                <w:sz w:val="21"/>
+                <w:szCs w:val="21"/>
+                <w:lang w:eastAsia="es-CO"/>
               </w:rPr>
               <w:t>T</w:t>
             </w:r>
@@ -5803,7 +5359,7 @@
                 <w:rFonts w:ascii="Segoe UI" w:eastAsia="Times New Roman" w:hAnsi="Segoe UI" w:cs="Segoe UI"/>
                 <w:sz w:val="21"/>
                 <w:szCs w:val="21"/>
-                <w:lang w:val="es-CO" w:eastAsia="es-CO"/>
+                <w:lang w:eastAsia="es-CO"/>
               </w:rPr>
               <w:t>B</w:t>
             </w:r>
@@ -5812,7 +5368,7 @@
                 <w:rFonts w:ascii="Segoe UI" w:eastAsia="Times New Roman" w:hAnsi="Segoe UI" w:cs="Segoe UI"/>
                 <w:sz w:val="21"/>
                 <w:szCs w:val="21"/>
-                <w:lang w:val="es-CO" w:eastAsia="es-CO"/>
+                <w:lang w:eastAsia="es-CO"/>
               </w:rPr>
               <w:t>003</w:t>
             </w:r>
@@ -5832,15 +5388,15 @@
                 <w:rFonts w:ascii="Segoe UI" w:eastAsia="Times New Roman" w:hAnsi="Segoe UI" w:cs="Segoe UI"/>
                 <w:sz w:val="21"/>
                 <w:szCs w:val="21"/>
-                <w:lang w:val="es-CO" w:eastAsia="es-CO"/>
-              </w:rPr>
-            </w:pPr>
-            <w:r>
-              <w:rPr>
-                <w:rFonts w:ascii="Segoe UI" w:eastAsia="Times New Roman" w:hAnsi="Segoe UI" w:cs="Segoe UI"/>
-                <w:sz w:val="21"/>
-                <w:szCs w:val="21"/>
-                <w:lang w:val="es-CO" w:eastAsia="es-CO"/>
+                <w:lang w:eastAsia="es-CO"/>
+              </w:rPr>
+            </w:pPr>
+            <w:r>
+              <w:rPr>
+                <w:rFonts w:ascii="Segoe UI" w:eastAsia="Times New Roman" w:hAnsi="Segoe UI" w:cs="Segoe UI"/>
+                <w:sz w:val="21"/>
+                <w:szCs w:val="21"/>
+                <w:lang w:eastAsia="es-CO"/>
               </w:rPr>
               <w:t>Prueba de carga de tarjetas de productos de la sección de laptops</w:t>
             </w:r>
@@ -5860,15 +5416,15 @@
                 <w:rFonts w:ascii="Segoe UI" w:eastAsia="Times New Roman" w:hAnsi="Segoe UI" w:cs="Segoe UI"/>
                 <w:sz w:val="21"/>
                 <w:szCs w:val="21"/>
-                <w:lang w:val="es-CO" w:eastAsia="es-CO"/>
-              </w:rPr>
-            </w:pPr>
-            <w:r>
-              <w:rPr>
-                <w:rFonts w:ascii="Segoe UI" w:eastAsia="Times New Roman" w:hAnsi="Segoe UI" w:cs="Segoe UI"/>
-                <w:sz w:val="21"/>
-                <w:szCs w:val="21"/>
-                <w:lang w:val="es-CO" w:eastAsia="es-CO"/>
+                <w:lang w:eastAsia="es-CO"/>
+              </w:rPr>
+            </w:pPr>
+            <w:r>
+              <w:rPr>
+                <w:rFonts w:ascii="Segoe UI" w:eastAsia="Times New Roman" w:hAnsi="Segoe UI" w:cs="Segoe UI"/>
+                <w:sz w:val="21"/>
+                <w:szCs w:val="21"/>
+                <w:lang w:eastAsia="es-CO"/>
               </w:rPr>
               <w:t>Se espera que las tarjetas de productos de la sección de laptops se carguen correctamente y se muestren en la página</w:t>
             </w:r>
@@ -5888,15 +5444,15 @@
                 <w:rFonts w:ascii="Segoe UI" w:eastAsia="Times New Roman" w:hAnsi="Segoe UI" w:cs="Segoe UI"/>
                 <w:sz w:val="21"/>
                 <w:szCs w:val="21"/>
-                <w:lang w:val="es-CO" w:eastAsia="es-CO"/>
-              </w:rPr>
-            </w:pPr>
-            <w:r>
-              <w:rPr>
-                <w:rFonts w:ascii="Segoe UI" w:eastAsia="Times New Roman" w:hAnsi="Segoe UI" w:cs="Segoe UI"/>
-                <w:sz w:val="21"/>
-                <w:szCs w:val="21"/>
-                <w:lang w:val="es-CO" w:eastAsia="es-CO"/>
+                <w:lang w:eastAsia="es-CO"/>
+              </w:rPr>
+            </w:pPr>
+            <w:r>
+              <w:rPr>
+                <w:rFonts w:ascii="Segoe UI" w:eastAsia="Times New Roman" w:hAnsi="Segoe UI" w:cs="Segoe UI"/>
+                <w:sz w:val="21"/>
+                <w:szCs w:val="21"/>
+                <w:lang w:eastAsia="es-CO"/>
               </w:rPr>
               <w:t>Las tarjetas de productos de la sección de laptops se cargaron correctamente y se mostraron en la página sin errores</w:t>
             </w:r>
@@ -5916,15 +5472,15 @@
                 <w:rFonts w:ascii="Segoe UI" w:eastAsia="Times New Roman" w:hAnsi="Segoe UI" w:cs="Segoe UI"/>
                 <w:sz w:val="21"/>
                 <w:szCs w:val="21"/>
-                <w:lang w:val="es-CO" w:eastAsia="es-CO"/>
-              </w:rPr>
-            </w:pPr>
-            <w:r>
-              <w:rPr>
-                <w:rFonts w:ascii="Segoe UI" w:eastAsia="Times New Roman" w:hAnsi="Segoe UI" w:cs="Segoe UI"/>
-                <w:sz w:val="21"/>
-                <w:szCs w:val="21"/>
-                <w:lang w:val="es-CO" w:eastAsia="es-CO"/>
+                <w:lang w:eastAsia="es-CO"/>
+              </w:rPr>
+            </w:pPr>
+            <w:r>
+              <w:rPr>
+                <w:rFonts w:ascii="Segoe UI" w:eastAsia="Times New Roman" w:hAnsi="Segoe UI" w:cs="Segoe UI"/>
+                <w:sz w:val="21"/>
+                <w:szCs w:val="21"/>
+                <w:lang w:eastAsia="es-CO"/>
               </w:rPr>
               <w:t>Exitoso (pasó)</w:t>
             </w:r>
@@ -5944,15 +5500,15 @@
                 <w:rFonts w:ascii="Segoe UI" w:eastAsia="Times New Roman" w:hAnsi="Segoe UI" w:cs="Segoe UI"/>
                 <w:sz w:val="21"/>
                 <w:szCs w:val="21"/>
-                <w:lang w:val="es-CO" w:eastAsia="es-CO"/>
-              </w:rPr>
-            </w:pPr>
-            <w:r>
-              <w:rPr>
-                <w:rFonts w:ascii="Segoe UI" w:eastAsia="Times New Roman" w:hAnsi="Segoe UI" w:cs="Segoe UI"/>
-                <w:sz w:val="21"/>
-                <w:szCs w:val="21"/>
-                <w:lang w:val="es-CO" w:eastAsia="es-CO"/>
+                <w:lang w:eastAsia="es-CO"/>
+              </w:rPr>
+            </w:pPr>
+            <w:r>
+              <w:rPr>
+                <w:rFonts w:ascii="Segoe UI" w:eastAsia="Times New Roman" w:hAnsi="Segoe UI" w:cs="Segoe UI"/>
+                <w:sz w:val="21"/>
+                <w:szCs w:val="21"/>
+                <w:lang w:eastAsia="es-CO"/>
               </w:rPr>
               <w:t>N/A</w:t>
             </w:r>
@@ -5972,15 +5528,15 @@
                 <w:rFonts w:ascii="Segoe UI" w:eastAsia="Times New Roman" w:hAnsi="Segoe UI" w:cs="Segoe UI"/>
                 <w:sz w:val="21"/>
                 <w:szCs w:val="21"/>
-                <w:lang w:val="es-CO" w:eastAsia="es-CO"/>
-              </w:rPr>
-            </w:pPr>
-            <w:r>
-              <w:rPr>
-                <w:rFonts w:ascii="Segoe UI" w:eastAsia="Times New Roman" w:hAnsi="Segoe UI" w:cs="Segoe UI"/>
-                <w:sz w:val="21"/>
-                <w:szCs w:val="21"/>
-                <w:lang w:val="es-CO" w:eastAsia="es-CO"/>
+                <w:lang w:eastAsia="es-CO"/>
+              </w:rPr>
+            </w:pPr>
+            <w:r>
+              <w:rPr>
+                <w:rFonts w:ascii="Segoe UI" w:eastAsia="Times New Roman" w:hAnsi="Segoe UI" w:cs="Segoe UI"/>
+                <w:sz w:val="21"/>
+                <w:szCs w:val="21"/>
+                <w:lang w:eastAsia="es-CO"/>
               </w:rPr>
               <w:t xml:space="preserve">La prueba se ejecutó sin problemas y se confirmó que las tarjetas de productos se cargaron correctamente. </w:t>
             </w:r>
@@ -5988,13 +5544,7 @@
         </w:tc>
       </w:tr>
     </w:tbl>
-    <w:p>
-      <w:pPr>
-        <w:rPr>
-          <w:lang w:val="es-CO"/>
-        </w:rPr>
-      </w:pPr>
-    </w:p>
+    <w:p/>
     <w:p/>
     <w:p/>
     <w:p>
@@ -6022,61 +5572,35 @@
       <w:bookmarkEnd w:id="5"/>
     </w:p>
     <w:p>
-      <w:pPr>
-        <w:rPr>
-          <w:noProof/>
-        </w:rPr>
-      </w:pPr>
       <w:r>
-        <w:rPr>
-          <w:noProof/>
-        </w:rPr>
         <w:t xml:space="preserve">Se </w:t>
       </w:r>
       <w:r>
-        <w:rPr>
-          <w:noProof/>
-        </w:rPr>
-        <w:t>realizarón las siguientes pruebas para verificar</w:t>
+        <w:t>realizar</w:t>
       </w:r>
       <w:r>
-        <w:rPr>
-          <w:noProof/>
-        </w:rPr>
+        <w:t>o</w:t>
+      </w:r>
+      <w:r>
+        <w:t>n las siguientes pruebas para verificar</w:t>
+      </w:r>
+      <w:r>
         <w:t xml:space="preserve"> el correcto funcionamiento</w:t>
       </w:r>
       <w:r>
-        <w:rPr>
-          <w:noProof/>
-        </w:rPr>
         <w:t xml:space="preserve"> de la funcionalidad buscar productos (barra de búsqueda)</w:t>
       </w:r>
       <w:r>
-        <w:rPr>
-          <w:noProof/>
-        </w:rPr>
         <w:t>.</w:t>
       </w:r>
       <w:r>
-        <w:rPr>
-          <w:noProof/>
-        </w:rPr>
         <w:br/>
       </w:r>
       <w:r>
-        <w:rPr>
-          <w:noProof/>
-        </w:rPr>
         <w:br/>
       </w:r>
     </w:p>
-    <w:p>
-      <w:pPr>
-        <w:rPr>
-          <w:noProof/>
-        </w:rPr>
-      </w:pPr>
-    </w:p>
+    <w:p/>
     <w:tbl>
       <w:tblPr>
         <w:tblStyle w:val="Tablaconcuadrcula5oscura-nfasis4"/>
@@ -6104,7 +5628,7 @@
                 <w:rFonts w:eastAsia="Times New Roman" w:cs="Arial"/>
                 <w:sz w:val="24"/>
                 <w:szCs w:val="24"/>
-                <w:lang w:val="es-CO" w:eastAsia="es-CO"/>
+                <w:lang w:eastAsia="es-CO"/>
               </w:rPr>
             </w:pPr>
             <w:r>
@@ -6112,7 +5636,7 @@
                 <w:rFonts w:eastAsia="Times New Roman" w:cs="Arial"/>
                 <w:sz w:val="24"/>
                 <w:szCs w:val="24"/>
-                <w:lang w:val="es-CO" w:eastAsia="es-CO"/>
+                <w:lang w:eastAsia="es-CO"/>
               </w:rPr>
               <w:t>Estado del Test de Prueba</w:t>
             </w:r>
@@ -6132,7 +5656,7 @@
                 <w:rFonts w:eastAsia="Times New Roman" w:cs="Arial"/>
                 <w:sz w:val="24"/>
                 <w:szCs w:val="24"/>
-                <w:lang w:val="es-CO" w:eastAsia="es-CO"/>
+                <w:lang w:eastAsia="es-CO"/>
               </w:rPr>
             </w:pPr>
             <w:r>
@@ -6140,7 +5664,7 @@
                 <w:rFonts w:eastAsia="Times New Roman" w:cs="Arial"/>
                 <w:sz w:val="24"/>
                 <w:szCs w:val="24"/>
-                <w:lang w:val="es-CO" w:eastAsia="es-CO"/>
+                <w:lang w:eastAsia="es-CO"/>
               </w:rPr>
               <w:t>Número de Casos de Prueba</w:t>
             </w:r>
@@ -6165,7 +5689,7 @@
                 <w:bCs w:val="0"/>
                 <w:sz w:val="24"/>
                 <w:szCs w:val="24"/>
-                <w:lang w:val="es-CO" w:eastAsia="es-CO"/>
+                <w:lang w:eastAsia="es-CO"/>
               </w:rPr>
             </w:pPr>
             <w:r>
@@ -6175,7 +5699,7 @@
                 <w:bCs w:val="0"/>
                 <w:sz w:val="24"/>
                 <w:szCs w:val="24"/>
-                <w:lang w:val="es-CO" w:eastAsia="es-CO"/>
+                <w:lang w:eastAsia="es-CO"/>
               </w:rPr>
               <w:t>Número de</w:t>
             </w:r>
@@ -6186,7 +5710,7 @@
                 <w:bCs w:val="0"/>
                 <w:sz w:val="24"/>
                 <w:szCs w:val="24"/>
-                <w:lang w:val="es-CO" w:eastAsia="es-CO"/>
+                <w:lang w:eastAsia="es-CO"/>
               </w:rPr>
               <w:t xml:space="preserve"> Casos de Prueba</w:t>
             </w:r>
@@ -6205,7 +5729,7 @@
                 <w:rFonts w:eastAsia="Times New Roman" w:cs="Arial"/>
                 <w:sz w:val="24"/>
                 <w:szCs w:val="24"/>
-                <w:lang w:val="es-CO" w:eastAsia="es-CO"/>
+                <w:lang w:eastAsia="es-CO"/>
               </w:rPr>
             </w:pPr>
             <w:r>
@@ -6213,7 +5737,7 @@
                 <w:rFonts w:eastAsia="Times New Roman" w:cs="Arial"/>
                 <w:sz w:val="24"/>
                 <w:szCs w:val="24"/>
-                <w:lang w:val="es-CO" w:eastAsia="es-CO"/>
+                <w:lang w:eastAsia="es-CO"/>
               </w:rPr>
               <w:t>1</w:t>
             </w:r>
@@ -6235,7 +5759,7 @@
                 <w:bCs w:val="0"/>
                 <w:sz w:val="24"/>
                 <w:szCs w:val="24"/>
-                <w:lang w:val="es-CO" w:eastAsia="es-CO"/>
+                <w:lang w:eastAsia="es-CO"/>
               </w:rPr>
             </w:pPr>
             <w:r>
@@ -6245,7 +5769,7 @@
                 <w:bCs w:val="0"/>
                 <w:sz w:val="24"/>
                 <w:szCs w:val="24"/>
-                <w:lang w:val="es-CO" w:eastAsia="es-CO"/>
+                <w:lang w:eastAsia="es-CO"/>
               </w:rPr>
               <w:t>Casos de Prueba Pasados</w:t>
             </w:r>
@@ -6264,7 +5788,7 @@
                 <w:rFonts w:eastAsia="Times New Roman" w:cs="Arial"/>
                 <w:sz w:val="24"/>
                 <w:szCs w:val="24"/>
-                <w:lang w:val="es-CO" w:eastAsia="es-CO"/>
+                <w:lang w:eastAsia="es-CO"/>
               </w:rPr>
             </w:pPr>
             <w:r>
@@ -6272,7 +5796,7 @@
                 <w:rFonts w:eastAsia="Times New Roman" w:cs="Arial"/>
                 <w:sz w:val="24"/>
                 <w:szCs w:val="24"/>
-                <w:lang w:val="es-CO" w:eastAsia="es-CO"/>
+                <w:lang w:eastAsia="es-CO"/>
               </w:rPr>
               <w:t>0</w:t>
             </w:r>
@@ -6297,7 +5821,7 @@
                 <w:bCs w:val="0"/>
                 <w:sz w:val="24"/>
                 <w:szCs w:val="24"/>
-                <w:lang w:val="es-CO" w:eastAsia="es-CO"/>
+                <w:lang w:eastAsia="es-CO"/>
               </w:rPr>
             </w:pPr>
             <w:r>
@@ -6307,7 +5831,7 @@
                 <w:bCs w:val="0"/>
                 <w:sz w:val="24"/>
                 <w:szCs w:val="24"/>
-                <w:lang w:val="es-CO" w:eastAsia="es-CO"/>
+                <w:lang w:eastAsia="es-CO"/>
               </w:rPr>
               <w:t>Casos de Prueba Fallidos</w:t>
             </w:r>
@@ -6326,7 +5850,7 @@
                 <w:rFonts w:eastAsia="Times New Roman" w:cs="Arial"/>
                 <w:sz w:val="24"/>
                 <w:szCs w:val="24"/>
-                <w:lang w:val="es-CO" w:eastAsia="es-CO"/>
+                <w:lang w:eastAsia="es-CO"/>
               </w:rPr>
             </w:pPr>
             <w:r>
@@ -6334,7 +5858,7 @@
                 <w:rFonts w:eastAsia="Times New Roman" w:cs="Arial"/>
                 <w:sz w:val="24"/>
                 <w:szCs w:val="24"/>
-                <w:lang w:val="es-CO" w:eastAsia="es-CO"/>
+                <w:lang w:eastAsia="es-CO"/>
               </w:rPr>
               <w:t>1</w:t>
             </w:r>
@@ -6356,7 +5880,7 @@
                 <w:bCs w:val="0"/>
                 <w:sz w:val="24"/>
                 <w:szCs w:val="24"/>
-                <w:lang w:val="es-CO" w:eastAsia="es-CO"/>
+                <w:lang w:eastAsia="es-CO"/>
               </w:rPr>
             </w:pPr>
             <w:r>
@@ -6366,7 +5890,7 @@
                 <w:bCs w:val="0"/>
                 <w:sz w:val="24"/>
                 <w:szCs w:val="24"/>
-                <w:lang w:val="es-CO" w:eastAsia="es-CO"/>
+                <w:lang w:eastAsia="es-CO"/>
               </w:rPr>
               <w:t>Casos de Prueba Bloqueados / Saltados</w:t>
             </w:r>
@@ -6385,7 +5909,7 @@
                 <w:rFonts w:eastAsia="Times New Roman" w:cs="Arial"/>
                 <w:sz w:val="24"/>
                 <w:szCs w:val="24"/>
-                <w:lang w:val="es-CO" w:eastAsia="es-CO"/>
+                <w:lang w:eastAsia="es-CO"/>
               </w:rPr>
             </w:pPr>
             <w:r>
@@ -6393,7 +5917,7 @@
                 <w:rFonts w:eastAsia="Times New Roman" w:cs="Arial"/>
                 <w:sz w:val="24"/>
                 <w:szCs w:val="24"/>
-                <w:lang w:val="es-CO" w:eastAsia="es-CO"/>
+                <w:lang w:eastAsia="es-CO"/>
               </w:rPr>
               <w:t>NA</w:t>
             </w:r>
@@ -6401,27 +5925,11 @@
         </w:tc>
       </w:tr>
     </w:tbl>
-    <w:p>
-      <w:pPr>
-        <w:rPr>
-          <w:noProof/>
-        </w:rPr>
-      </w:pPr>
-    </w:p>
-    <w:p>
-      <w:pPr>
-        <w:rPr>
-          <w:noProof/>
-        </w:rPr>
-      </w:pPr>
-    </w:p>
-    <w:p>
-      <w:pPr>
-        <w:rPr>
-          <w:noProof/>
-        </w:rPr>
-      </w:pPr>
-    </w:p>
+    <w:p/>
+    <w:p/>
+    <w:p/>
+    <w:p/>
+    <w:p/>
     <w:tbl>
       <w:tblPr>
         <w:tblStyle w:val="Tablaconcuadrcula5oscura-nfasis4"/>
@@ -6457,16 +5965,17 @@
                 <w:rFonts w:ascii="Segoe UI" w:eastAsia="Times New Roman" w:hAnsi="Segoe UI" w:cs="Segoe UI"/>
                 <w:sz w:val="21"/>
                 <w:szCs w:val="21"/>
-                <w:lang w:val="es-CO" w:eastAsia="es-CO"/>
-              </w:rPr>
-            </w:pPr>
-            <w:r>
-              <w:rPr>
-                <w:rFonts w:ascii="Segoe UI" w:eastAsia="Times New Roman" w:hAnsi="Segoe UI" w:cs="Segoe UI"/>
-                <w:sz w:val="21"/>
-                <w:szCs w:val="21"/>
-                <w:lang w:val="es-CO" w:eastAsia="es-CO"/>
-              </w:rPr>
+                <w:lang w:eastAsia="es-CO"/>
+              </w:rPr>
+            </w:pPr>
+            <w:r>
+              <w:rPr>
+                <w:rFonts w:ascii="Segoe UI" w:eastAsia="Times New Roman" w:hAnsi="Segoe UI" w:cs="Segoe UI"/>
+                <w:sz w:val="21"/>
+                <w:szCs w:val="21"/>
+                <w:lang w:eastAsia="es-CO"/>
+              </w:rPr>
+              <w:lastRenderedPageBreak/>
               <w:t>Identificación</w:t>
             </w:r>
           </w:p>
@@ -6485,15 +5994,15 @@
                 <w:rFonts w:ascii="Segoe UI" w:eastAsia="Times New Roman" w:hAnsi="Segoe UI" w:cs="Segoe UI"/>
                 <w:sz w:val="21"/>
                 <w:szCs w:val="21"/>
-                <w:lang w:val="es-CO" w:eastAsia="es-CO"/>
-              </w:rPr>
-            </w:pPr>
-            <w:r>
-              <w:rPr>
-                <w:rFonts w:ascii="Segoe UI" w:eastAsia="Times New Roman" w:hAnsi="Segoe UI" w:cs="Segoe UI"/>
-                <w:sz w:val="21"/>
-                <w:szCs w:val="21"/>
-                <w:lang w:val="es-CO" w:eastAsia="es-CO"/>
+                <w:lang w:eastAsia="es-CO"/>
+              </w:rPr>
+            </w:pPr>
+            <w:r>
+              <w:rPr>
+                <w:rFonts w:ascii="Segoe UI" w:eastAsia="Times New Roman" w:hAnsi="Segoe UI" w:cs="Segoe UI"/>
+                <w:sz w:val="21"/>
+                <w:szCs w:val="21"/>
+                <w:lang w:eastAsia="es-CO"/>
               </w:rPr>
               <w:t>Descripción</w:t>
             </w:r>
@@ -6513,15 +6022,15 @@
                 <w:rFonts w:ascii="Segoe UI" w:eastAsia="Times New Roman" w:hAnsi="Segoe UI" w:cs="Segoe UI"/>
                 <w:sz w:val="21"/>
                 <w:szCs w:val="21"/>
-                <w:lang w:val="es-CO" w:eastAsia="es-CO"/>
-              </w:rPr>
-            </w:pPr>
-            <w:r>
-              <w:rPr>
-                <w:rFonts w:ascii="Segoe UI" w:eastAsia="Times New Roman" w:hAnsi="Segoe UI" w:cs="Segoe UI"/>
-                <w:sz w:val="21"/>
-                <w:szCs w:val="21"/>
-                <w:lang w:val="es-CO" w:eastAsia="es-CO"/>
+                <w:lang w:eastAsia="es-CO"/>
+              </w:rPr>
+            </w:pPr>
+            <w:r>
+              <w:rPr>
+                <w:rFonts w:ascii="Segoe UI" w:eastAsia="Times New Roman" w:hAnsi="Segoe UI" w:cs="Segoe UI"/>
+                <w:sz w:val="21"/>
+                <w:szCs w:val="21"/>
+                <w:lang w:eastAsia="es-CO"/>
               </w:rPr>
               <w:t>Resultado esperado</w:t>
             </w:r>
@@ -6541,15 +6050,15 @@
                 <w:rFonts w:ascii="Segoe UI" w:eastAsia="Times New Roman" w:hAnsi="Segoe UI" w:cs="Segoe UI"/>
                 <w:sz w:val="21"/>
                 <w:szCs w:val="21"/>
-                <w:lang w:val="es-CO" w:eastAsia="es-CO"/>
-              </w:rPr>
-            </w:pPr>
-            <w:r>
-              <w:rPr>
-                <w:rFonts w:ascii="Segoe UI" w:eastAsia="Times New Roman" w:hAnsi="Segoe UI" w:cs="Segoe UI"/>
-                <w:sz w:val="21"/>
-                <w:szCs w:val="21"/>
-                <w:lang w:val="es-CO" w:eastAsia="es-CO"/>
+                <w:lang w:eastAsia="es-CO"/>
+              </w:rPr>
+            </w:pPr>
+            <w:r>
+              <w:rPr>
+                <w:rFonts w:ascii="Segoe UI" w:eastAsia="Times New Roman" w:hAnsi="Segoe UI" w:cs="Segoe UI"/>
+                <w:sz w:val="21"/>
+                <w:szCs w:val="21"/>
+                <w:lang w:eastAsia="es-CO"/>
               </w:rPr>
               <w:t>Resultado obtenido</w:t>
             </w:r>
@@ -6569,15 +6078,15 @@
                 <w:rFonts w:ascii="Segoe UI" w:eastAsia="Times New Roman" w:hAnsi="Segoe UI" w:cs="Segoe UI"/>
                 <w:sz w:val="21"/>
                 <w:szCs w:val="21"/>
-                <w:lang w:val="es-CO" w:eastAsia="es-CO"/>
-              </w:rPr>
-            </w:pPr>
-            <w:r>
-              <w:rPr>
-                <w:rFonts w:ascii="Segoe UI" w:eastAsia="Times New Roman" w:hAnsi="Segoe UI" w:cs="Segoe UI"/>
-                <w:sz w:val="21"/>
-                <w:szCs w:val="21"/>
-                <w:lang w:val="es-CO" w:eastAsia="es-CO"/>
+                <w:lang w:eastAsia="es-CO"/>
+              </w:rPr>
+            </w:pPr>
+            <w:r>
+              <w:rPr>
+                <w:rFonts w:ascii="Segoe UI" w:eastAsia="Times New Roman" w:hAnsi="Segoe UI" w:cs="Segoe UI"/>
+                <w:sz w:val="21"/>
+                <w:szCs w:val="21"/>
+                <w:lang w:eastAsia="es-CO"/>
               </w:rPr>
               <w:t>Estado</w:t>
             </w:r>
@@ -6597,27 +6106,17 @@
                 <w:rFonts w:ascii="Segoe UI" w:eastAsia="Times New Roman" w:hAnsi="Segoe UI" w:cs="Segoe UI"/>
                 <w:sz w:val="21"/>
                 <w:szCs w:val="21"/>
-                <w:lang w:val="es-CO" w:eastAsia="es-CO"/>
-              </w:rPr>
-            </w:pPr>
-            <w:r>
-              <w:rPr>
-                <w:rFonts w:ascii="Segoe UI" w:eastAsia="Times New Roman" w:hAnsi="Segoe UI" w:cs="Segoe UI"/>
-                <w:sz w:val="21"/>
-                <w:szCs w:val="21"/>
-                <w:lang w:val="es-CO" w:eastAsia="es-CO"/>
-              </w:rPr>
-              <w:t xml:space="preserve">Capturas de </w:t>
-            </w:r>
-            <w:r>
-              <w:rPr>
-                <w:rFonts w:ascii="Segoe UI" w:eastAsia="Times New Roman" w:hAnsi="Segoe UI" w:cs="Segoe UI"/>
-                <w:sz w:val="21"/>
-                <w:szCs w:val="21"/>
-                <w:lang w:val="es-CO" w:eastAsia="es-CO"/>
-              </w:rPr>
-              <w:lastRenderedPageBreak/>
-              <w:t>pantalla o registros</w:t>
+                <w:lang w:eastAsia="es-CO"/>
+              </w:rPr>
+            </w:pPr>
+            <w:r>
+              <w:rPr>
+                <w:rFonts w:ascii="Segoe UI" w:eastAsia="Times New Roman" w:hAnsi="Segoe UI" w:cs="Segoe UI"/>
+                <w:sz w:val="21"/>
+                <w:szCs w:val="21"/>
+                <w:lang w:eastAsia="es-CO"/>
+              </w:rPr>
+              <w:t>Capturas de pantalla o registros</w:t>
             </w:r>
           </w:p>
         </w:tc>
@@ -6635,17 +6134,16 @@
                 <w:rFonts w:ascii="Segoe UI" w:eastAsia="Times New Roman" w:hAnsi="Segoe UI" w:cs="Segoe UI"/>
                 <w:sz w:val="21"/>
                 <w:szCs w:val="21"/>
-                <w:lang w:val="es-CO" w:eastAsia="es-CO"/>
-              </w:rPr>
-            </w:pPr>
-            <w:r>
-              <w:rPr>
-                <w:rFonts w:ascii="Segoe UI" w:eastAsia="Times New Roman" w:hAnsi="Segoe UI" w:cs="Segoe UI"/>
-                <w:sz w:val="21"/>
-                <w:szCs w:val="21"/>
-                <w:lang w:val="es-CO" w:eastAsia="es-CO"/>
-              </w:rPr>
-              <w:lastRenderedPageBreak/>
+                <w:lang w:eastAsia="es-CO"/>
+              </w:rPr>
+            </w:pPr>
+            <w:r>
+              <w:rPr>
+                <w:rFonts w:ascii="Segoe UI" w:eastAsia="Times New Roman" w:hAnsi="Segoe UI" w:cs="Segoe UI"/>
+                <w:sz w:val="21"/>
+                <w:szCs w:val="21"/>
+                <w:lang w:eastAsia="es-CO"/>
+              </w:rPr>
               <w:t>Comentarios</w:t>
             </w:r>
           </w:p>
@@ -6669,15 +6167,15 @@
                 <w:rFonts w:ascii="Segoe UI" w:eastAsia="Times New Roman" w:hAnsi="Segoe UI" w:cs="Segoe UI"/>
                 <w:sz w:val="21"/>
                 <w:szCs w:val="21"/>
-                <w:lang w:val="es-CO" w:eastAsia="es-CO"/>
-              </w:rPr>
-            </w:pPr>
-            <w:r>
-              <w:rPr>
-                <w:rFonts w:ascii="Segoe UI" w:eastAsia="Times New Roman" w:hAnsi="Segoe UI" w:cs="Segoe UI"/>
-                <w:sz w:val="21"/>
-                <w:szCs w:val="21"/>
-                <w:lang w:val="es-CO" w:eastAsia="es-CO"/>
+                <w:lang w:eastAsia="es-CO"/>
+              </w:rPr>
+            </w:pPr>
+            <w:r>
+              <w:rPr>
+                <w:rFonts w:ascii="Segoe UI" w:eastAsia="Times New Roman" w:hAnsi="Segoe UI" w:cs="Segoe UI"/>
+                <w:sz w:val="21"/>
+                <w:szCs w:val="21"/>
+                <w:lang w:eastAsia="es-CO"/>
               </w:rPr>
               <w:t>T</w:t>
             </w:r>
@@ -6686,7 +6184,7 @@
                 <w:rFonts w:ascii="Segoe UI" w:eastAsia="Times New Roman" w:hAnsi="Segoe UI" w:cs="Segoe UI"/>
                 <w:sz w:val="21"/>
                 <w:szCs w:val="21"/>
-                <w:lang w:val="es-CO" w:eastAsia="es-CO"/>
+                <w:lang w:eastAsia="es-CO"/>
               </w:rPr>
               <w:t>C</w:t>
             </w:r>
@@ -6695,7 +6193,7 @@
                 <w:rFonts w:ascii="Segoe UI" w:eastAsia="Times New Roman" w:hAnsi="Segoe UI" w:cs="Segoe UI"/>
                 <w:sz w:val="21"/>
                 <w:szCs w:val="21"/>
-                <w:lang w:val="es-CO" w:eastAsia="es-CO"/>
+                <w:lang w:eastAsia="es-CO"/>
               </w:rPr>
               <w:t>001</w:t>
             </w:r>
@@ -6715,15 +6213,15 @@
                 <w:rFonts w:ascii="Segoe UI" w:eastAsia="Times New Roman" w:hAnsi="Segoe UI" w:cs="Segoe UI"/>
                 <w:sz w:val="21"/>
                 <w:szCs w:val="21"/>
-                <w:lang w:val="es-CO" w:eastAsia="es-CO"/>
-              </w:rPr>
-            </w:pPr>
-            <w:r>
-              <w:rPr>
-                <w:rFonts w:ascii="Segoe UI" w:eastAsia="Times New Roman" w:hAnsi="Segoe UI" w:cs="Segoe UI"/>
-                <w:sz w:val="21"/>
-                <w:szCs w:val="21"/>
-                <w:lang w:val="es-CO" w:eastAsia="es-CO"/>
+                <w:lang w:eastAsia="es-CO"/>
+              </w:rPr>
+            </w:pPr>
+            <w:r>
+              <w:rPr>
+                <w:rFonts w:ascii="Segoe UI" w:eastAsia="Times New Roman" w:hAnsi="Segoe UI" w:cs="Segoe UI"/>
+                <w:sz w:val="21"/>
+                <w:szCs w:val="21"/>
+                <w:lang w:eastAsia="es-CO"/>
               </w:rPr>
               <w:t>Verificar la existencia de</w:t>
             </w:r>
@@ -6732,7 +6230,7 @@
                 <w:rFonts w:ascii="Segoe UI" w:eastAsia="Times New Roman" w:hAnsi="Segoe UI" w:cs="Segoe UI"/>
                 <w:sz w:val="21"/>
                 <w:szCs w:val="21"/>
-                <w:lang w:val="es-CO" w:eastAsia="es-CO"/>
+                <w:lang w:eastAsia="es-CO"/>
               </w:rPr>
               <w:t xml:space="preserve"> </w:t>
             </w:r>
@@ -6741,7 +6239,7 @@
                 <w:rFonts w:ascii="Segoe UI" w:eastAsia="Times New Roman" w:hAnsi="Segoe UI" w:cs="Segoe UI"/>
                 <w:sz w:val="21"/>
                 <w:szCs w:val="21"/>
-                <w:lang w:val="es-CO" w:eastAsia="es-CO"/>
+                <w:lang w:eastAsia="es-CO"/>
               </w:rPr>
               <w:t>l</w:t>
             </w:r>
@@ -6750,7 +6248,7 @@
                 <w:rFonts w:ascii="Segoe UI" w:eastAsia="Times New Roman" w:hAnsi="Segoe UI" w:cs="Segoe UI"/>
                 <w:sz w:val="21"/>
                 <w:szCs w:val="21"/>
-                <w:lang w:val="es-CO" w:eastAsia="es-CO"/>
+                <w:lang w:eastAsia="es-CO"/>
               </w:rPr>
               <w:t>a</w:t>
             </w:r>
@@ -6759,7 +6257,7 @@
                 <w:rFonts w:ascii="Segoe UI" w:eastAsia="Times New Roman" w:hAnsi="Segoe UI" w:cs="Segoe UI"/>
                 <w:sz w:val="21"/>
                 <w:szCs w:val="21"/>
-                <w:lang w:val="es-CO" w:eastAsia="es-CO"/>
+                <w:lang w:eastAsia="es-CO"/>
               </w:rPr>
               <w:t xml:space="preserve"> </w:t>
             </w:r>
@@ -6768,7 +6266,7 @@
                 <w:rFonts w:ascii="Segoe UI" w:eastAsia="Times New Roman" w:hAnsi="Segoe UI" w:cs="Segoe UI"/>
                 <w:sz w:val="21"/>
                 <w:szCs w:val="21"/>
-                <w:lang w:val="es-CO" w:eastAsia="es-CO"/>
+                <w:lang w:eastAsia="es-CO"/>
               </w:rPr>
               <w:t xml:space="preserve">barra de búsqueda </w:t>
             </w:r>
@@ -6777,7 +6275,7 @@
                 <w:rFonts w:ascii="Segoe UI" w:eastAsia="Times New Roman" w:hAnsi="Segoe UI" w:cs="Segoe UI"/>
                 <w:sz w:val="21"/>
                 <w:szCs w:val="21"/>
-                <w:lang w:val="es-CO" w:eastAsia="es-CO"/>
+                <w:lang w:eastAsia="es-CO"/>
               </w:rPr>
               <w:t>en la página web</w:t>
             </w:r>
@@ -6786,7 +6284,7 @@
                 <w:rFonts w:ascii="Segoe UI" w:eastAsia="Times New Roman" w:hAnsi="Segoe UI" w:cs="Segoe UI"/>
                 <w:sz w:val="21"/>
                 <w:szCs w:val="21"/>
-                <w:lang w:val="es-CO" w:eastAsia="es-CO"/>
+                <w:lang w:eastAsia="es-CO"/>
               </w:rPr>
               <w:tab/>
             </w:r>
@@ -6806,15 +6304,15 @@
                 <w:rFonts w:ascii="Segoe UI" w:eastAsia="Times New Roman" w:hAnsi="Segoe UI" w:cs="Segoe UI"/>
                 <w:sz w:val="21"/>
                 <w:szCs w:val="21"/>
-                <w:lang w:val="es-CO" w:eastAsia="es-CO"/>
-              </w:rPr>
-            </w:pPr>
-            <w:r>
-              <w:rPr>
-                <w:rFonts w:ascii="Segoe UI" w:eastAsia="Times New Roman" w:hAnsi="Segoe UI" w:cs="Segoe UI"/>
-                <w:sz w:val="21"/>
-                <w:szCs w:val="21"/>
-                <w:lang w:val="es-CO" w:eastAsia="es-CO"/>
+                <w:lang w:eastAsia="es-CO"/>
+              </w:rPr>
+            </w:pPr>
+            <w:r>
+              <w:rPr>
+                <w:rFonts w:ascii="Segoe UI" w:eastAsia="Times New Roman" w:hAnsi="Segoe UI" w:cs="Segoe UI"/>
+                <w:sz w:val="21"/>
+                <w:szCs w:val="21"/>
+                <w:lang w:eastAsia="es-CO"/>
               </w:rPr>
               <w:t xml:space="preserve">Se espera que </w:t>
             </w:r>
@@ -6823,7 +6321,7 @@
                 <w:rFonts w:ascii="Segoe UI" w:eastAsia="Times New Roman" w:hAnsi="Segoe UI" w:cs="Segoe UI"/>
                 <w:sz w:val="21"/>
                 <w:szCs w:val="21"/>
-                <w:lang w:val="es-CO" w:eastAsia="es-CO"/>
+                <w:lang w:eastAsia="es-CO"/>
               </w:rPr>
               <w:t>l</w:t>
             </w:r>
@@ -6832,7 +6330,7 @@
                 <w:rFonts w:ascii="Segoe UI" w:eastAsia="Times New Roman" w:hAnsi="Segoe UI" w:cs="Segoe UI"/>
                 <w:sz w:val="21"/>
                 <w:szCs w:val="21"/>
-                <w:lang w:val="es-CO" w:eastAsia="es-CO"/>
+                <w:lang w:eastAsia="es-CO"/>
               </w:rPr>
               <w:t>a</w:t>
             </w:r>
@@ -6841,7 +6339,7 @@
                 <w:rFonts w:ascii="Segoe UI" w:eastAsia="Times New Roman" w:hAnsi="Segoe UI" w:cs="Segoe UI"/>
                 <w:sz w:val="21"/>
                 <w:szCs w:val="21"/>
-                <w:lang w:val="es-CO" w:eastAsia="es-CO"/>
+                <w:lang w:eastAsia="es-CO"/>
               </w:rPr>
               <w:t xml:space="preserve"> </w:t>
             </w:r>
@@ -6850,7 +6348,7 @@
                 <w:rFonts w:ascii="Segoe UI" w:eastAsia="Times New Roman" w:hAnsi="Segoe UI" w:cs="Segoe UI"/>
                 <w:sz w:val="21"/>
                 <w:szCs w:val="21"/>
-                <w:lang w:val="es-CO" w:eastAsia="es-CO"/>
+                <w:lang w:eastAsia="es-CO"/>
               </w:rPr>
               <w:t xml:space="preserve">barra de búsqueda </w:t>
             </w:r>
@@ -6859,7 +6357,7 @@
                 <w:rFonts w:ascii="Segoe UI" w:eastAsia="Times New Roman" w:hAnsi="Segoe UI" w:cs="Segoe UI"/>
                 <w:sz w:val="21"/>
                 <w:szCs w:val="21"/>
-                <w:lang w:val="es-CO" w:eastAsia="es-CO"/>
+                <w:lang w:eastAsia="es-CO"/>
               </w:rPr>
               <w:t>se encuentre en la página web</w:t>
             </w:r>
@@ -6868,7 +6366,7 @@
                 <w:rFonts w:ascii="Segoe UI" w:eastAsia="Times New Roman" w:hAnsi="Segoe UI" w:cs="Segoe UI"/>
                 <w:sz w:val="21"/>
                 <w:szCs w:val="21"/>
-                <w:lang w:val="es-CO" w:eastAsia="es-CO"/>
+                <w:lang w:eastAsia="es-CO"/>
               </w:rPr>
               <w:tab/>
             </w:r>
@@ -6888,15 +6386,15 @@
                 <w:rFonts w:ascii="Segoe UI" w:eastAsia="Times New Roman" w:hAnsi="Segoe UI" w:cs="Segoe UI"/>
                 <w:sz w:val="21"/>
                 <w:szCs w:val="21"/>
-                <w:lang w:val="es-CO" w:eastAsia="es-CO"/>
-              </w:rPr>
-            </w:pPr>
-            <w:r>
-              <w:rPr>
-                <w:rFonts w:ascii="Segoe UI" w:eastAsia="Times New Roman" w:hAnsi="Segoe UI" w:cs="Segoe UI"/>
-                <w:sz w:val="21"/>
-                <w:szCs w:val="21"/>
-                <w:lang w:val="es-CO" w:eastAsia="es-CO"/>
+                <w:lang w:eastAsia="es-CO"/>
+              </w:rPr>
+            </w:pPr>
+            <w:r>
+              <w:rPr>
+                <w:rFonts w:ascii="Segoe UI" w:eastAsia="Times New Roman" w:hAnsi="Segoe UI" w:cs="Segoe UI"/>
+                <w:sz w:val="21"/>
+                <w:szCs w:val="21"/>
+                <w:lang w:eastAsia="es-CO"/>
               </w:rPr>
               <w:t>El caso de prueba falló ya que el campo de búsqueda no se encontró en la página web.</w:t>
             </w:r>
@@ -6905,7 +6403,7 @@
                 <w:rFonts w:ascii="Segoe UI" w:eastAsia="Times New Roman" w:hAnsi="Segoe UI" w:cs="Segoe UI"/>
                 <w:sz w:val="21"/>
                 <w:szCs w:val="21"/>
-                <w:lang w:val="es-CO" w:eastAsia="es-CO"/>
+                <w:lang w:eastAsia="es-CO"/>
               </w:rPr>
               <w:tab/>
             </w:r>
@@ -6925,15 +6423,15 @@
                 <w:rFonts w:ascii="Segoe UI" w:eastAsia="Times New Roman" w:hAnsi="Segoe UI" w:cs="Segoe UI"/>
                 <w:sz w:val="21"/>
                 <w:szCs w:val="21"/>
-                <w:lang w:val="es-CO" w:eastAsia="es-CO"/>
-              </w:rPr>
-            </w:pPr>
-            <w:r>
-              <w:rPr>
-                <w:rFonts w:ascii="Segoe UI" w:eastAsia="Times New Roman" w:hAnsi="Segoe UI" w:cs="Segoe UI"/>
-                <w:sz w:val="21"/>
-                <w:szCs w:val="21"/>
-                <w:lang w:val="es-CO" w:eastAsia="es-CO"/>
+                <w:lang w:eastAsia="es-CO"/>
+              </w:rPr>
+            </w:pPr>
+            <w:r>
+              <w:rPr>
+                <w:rFonts w:ascii="Segoe UI" w:eastAsia="Times New Roman" w:hAnsi="Segoe UI" w:cs="Segoe UI"/>
+                <w:sz w:val="21"/>
+                <w:szCs w:val="21"/>
+                <w:lang w:eastAsia="es-CO"/>
               </w:rPr>
               <w:t>Exitoso (</w:t>
             </w:r>
@@ -6942,7 +6440,7 @@
                 <w:rFonts w:ascii="Segoe UI" w:eastAsia="Times New Roman" w:hAnsi="Segoe UI" w:cs="Segoe UI"/>
                 <w:sz w:val="21"/>
                 <w:szCs w:val="21"/>
-                <w:lang w:val="es-CO" w:eastAsia="es-CO"/>
+                <w:lang w:eastAsia="es-CO"/>
               </w:rPr>
               <w:t xml:space="preserve">No </w:t>
             </w:r>
@@ -6951,7 +6449,7 @@
                 <w:rFonts w:ascii="Segoe UI" w:eastAsia="Times New Roman" w:hAnsi="Segoe UI" w:cs="Segoe UI"/>
                 <w:sz w:val="21"/>
                 <w:szCs w:val="21"/>
-                <w:lang w:val="es-CO" w:eastAsia="es-CO"/>
+                <w:lang w:eastAsia="es-CO"/>
               </w:rPr>
               <w:t>pasó)</w:t>
             </w:r>
@@ -6971,15 +6469,15 @@
                 <w:rFonts w:ascii="Segoe UI" w:eastAsia="Times New Roman" w:hAnsi="Segoe UI" w:cs="Segoe UI"/>
                 <w:sz w:val="21"/>
                 <w:szCs w:val="21"/>
-                <w:lang w:val="es-CO" w:eastAsia="es-CO"/>
-              </w:rPr>
-            </w:pPr>
-            <w:r>
-              <w:rPr>
-                <w:rFonts w:ascii="Segoe UI" w:eastAsia="Times New Roman" w:hAnsi="Segoe UI" w:cs="Segoe UI"/>
-                <w:sz w:val="21"/>
-                <w:szCs w:val="21"/>
-                <w:lang w:val="es-CO" w:eastAsia="es-CO"/>
+                <w:lang w:eastAsia="es-CO"/>
+              </w:rPr>
+            </w:pPr>
+            <w:r>
+              <w:rPr>
+                <w:rFonts w:ascii="Segoe UI" w:eastAsia="Times New Roman" w:hAnsi="Segoe UI" w:cs="Segoe UI"/>
+                <w:sz w:val="21"/>
+                <w:szCs w:val="21"/>
+                <w:lang w:eastAsia="es-CO"/>
               </w:rPr>
               <w:t>N/A</w:t>
             </w:r>
@@ -6999,15 +6497,15 @@
                 <w:rFonts w:ascii="Segoe UI" w:eastAsia="Times New Roman" w:hAnsi="Segoe UI" w:cs="Segoe UI"/>
                 <w:sz w:val="21"/>
                 <w:szCs w:val="21"/>
-                <w:lang w:val="es-CO" w:eastAsia="es-CO"/>
-              </w:rPr>
-            </w:pPr>
-            <w:r>
-              <w:rPr>
-                <w:rFonts w:ascii="Segoe UI" w:eastAsia="Times New Roman" w:hAnsi="Segoe UI" w:cs="Segoe UI"/>
-                <w:sz w:val="21"/>
-                <w:szCs w:val="21"/>
-                <w:lang w:val="es-CO" w:eastAsia="es-CO"/>
+                <w:lang w:eastAsia="es-CO"/>
+              </w:rPr>
+            </w:pPr>
+            <w:r>
+              <w:rPr>
+                <w:rFonts w:ascii="Segoe UI" w:eastAsia="Times New Roman" w:hAnsi="Segoe UI" w:cs="Segoe UI"/>
+                <w:sz w:val="21"/>
+                <w:szCs w:val="21"/>
+                <w:lang w:eastAsia="es-CO"/>
               </w:rPr>
               <w:t xml:space="preserve">Es necesario verificar si </w:t>
             </w:r>
@@ -7016,7 +6514,7 @@
                 <w:rFonts w:ascii="Segoe UI" w:eastAsia="Times New Roman" w:hAnsi="Segoe UI" w:cs="Segoe UI"/>
                 <w:sz w:val="21"/>
                 <w:szCs w:val="21"/>
-                <w:lang w:val="es-CO" w:eastAsia="es-CO"/>
+                <w:lang w:eastAsia="es-CO"/>
               </w:rPr>
               <w:t xml:space="preserve">la barra de </w:t>
             </w:r>
@@ -7025,7 +6523,7 @@
                 <w:rFonts w:ascii="Segoe UI" w:eastAsia="Times New Roman" w:hAnsi="Segoe UI" w:cs="Segoe UI"/>
                 <w:sz w:val="21"/>
                 <w:szCs w:val="21"/>
-                <w:lang w:val="es-CO" w:eastAsia="es-CO"/>
+                <w:lang w:eastAsia="es-CO"/>
               </w:rPr>
               <w:t>búsqueda</w:t>
             </w:r>
@@ -7034,7 +6532,7 @@
                 <w:rFonts w:ascii="Segoe UI" w:eastAsia="Times New Roman" w:hAnsi="Segoe UI" w:cs="Segoe UI"/>
                 <w:sz w:val="21"/>
                 <w:szCs w:val="21"/>
-                <w:lang w:val="es-CO" w:eastAsia="es-CO"/>
+                <w:lang w:eastAsia="es-CO"/>
               </w:rPr>
               <w:t xml:space="preserve"> se encuentra en la página web antes de interactuar con él. </w:t>
             </w:r>
@@ -7048,15 +6546,15 @@
                 <w:rFonts w:ascii="Segoe UI" w:eastAsia="Times New Roman" w:hAnsi="Segoe UI" w:cs="Segoe UI"/>
                 <w:sz w:val="21"/>
                 <w:szCs w:val="21"/>
-                <w:lang w:val="es-CO" w:eastAsia="es-CO"/>
-              </w:rPr>
-            </w:pPr>
-            <w:r>
-              <w:rPr>
-                <w:rFonts w:ascii="Segoe UI" w:eastAsia="Times New Roman" w:hAnsi="Segoe UI" w:cs="Segoe UI"/>
-                <w:sz w:val="21"/>
-                <w:szCs w:val="21"/>
-                <w:lang w:val="es-CO" w:eastAsia="es-CO"/>
+                <w:lang w:eastAsia="es-CO"/>
+              </w:rPr>
+            </w:pPr>
+            <w:r>
+              <w:rPr>
+                <w:rFonts w:ascii="Segoe UI" w:eastAsia="Times New Roman" w:hAnsi="Segoe UI" w:cs="Segoe UI"/>
+                <w:sz w:val="21"/>
+                <w:szCs w:val="21"/>
+                <w:lang w:eastAsia="es-CO"/>
               </w:rPr>
               <w:t xml:space="preserve">También se puede verificar si el campo de </w:t>
             </w:r>
@@ -7065,7 +6563,7 @@
                 <w:rFonts w:ascii="Segoe UI" w:eastAsia="Times New Roman" w:hAnsi="Segoe UI" w:cs="Segoe UI"/>
                 <w:sz w:val="21"/>
                 <w:szCs w:val="21"/>
-                <w:lang w:val="es-CO" w:eastAsia="es-CO"/>
+                <w:lang w:eastAsia="es-CO"/>
               </w:rPr>
               <w:t>la barra de búsqueda</w:t>
             </w:r>
@@ -7074,7 +6572,7 @@
                 <w:rFonts w:ascii="Segoe UI" w:eastAsia="Times New Roman" w:hAnsi="Segoe UI" w:cs="Segoe UI"/>
                 <w:sz w:val="21"/>
                 <w:szCs w:val="21"/>
-                <w:lang w:val="es-CO" w:eastAsia="es-CO"/>
+                <w:lang w:eastAsia="es-CO"/>
               </w:rPr>
               <w:t xml:space="preserve"> es visible o no antes de interactuar con él.</w:t>
             </w:r>
@@ -7088,15 +6586,15 @@
                 <w:rFonts w:ascii="Segoe UI" w:eastAsia="Times New Roman" w:hAnsi="Segoe UI" w:cs="Segoe UI"/>
                 <w:sz w:val="21"/>
                 <w:szCs w:val="21"/>
-                <w:lang w:val="es-CO" w:eastAsia="es-CO"/>
-              </w:rPr>
-            </w:pPr>
-            <w:r>
-              <w:rPr>
-                <w:rFonts w:ascii="Segoe UI" w:eastAsia="Times New Roman" w:hAnsi="Segoe UI" w:cs="Segoe UI"/>
-                <w:sz w:val="21"/>
-                <w:szCs w:val="21"/>
-                <w:lang w:val="es-CO" w:eastAsia="es-CO"/>
+                <w:lang w:eastAsia="es-CO"/>
+              </w:rPr>
+            </w:pPr>
+            <w:r>
+              <w:rPr>
+                <w:rFonts w:ascii="Segoe UI" w:eastAsia="Times New Roman" w:hAnsi="Segoe UI" w:cs="Segoe UI"/>
+                <w:sz w:val="21"/>
+                <w:szCs w:val="21"/>
+                <w:lang w:eastAsia="es-CO"/>
               </w:rPr>
               <w:t xml:space="preserve">No se </w:t>
             </w:r>
@@ -7105,7 +6603,7 @@
                 <w:rFonts w:ascii="Segoe UI" w:eastAsia="Times New Roman" w:hAnsi="Segoe UI" w:cs="Segoe UI"/>
                 <w:sz w:val="21"/>
                 <w:szCs w:val="21"/>
-                <w:lang w:val="es-CO" w:eastAsia="es-CO"/>
+                <w:lang w:eastAsia="es-CO"/>
               </w:rPr>
               <w:t>realizaron</w:t>
             </w:r>
@@ -7114,7 +6612,7 @@
                 <w:rFonts w:ascii="Segoe UI" w:eastAsia="Times New Roman" w:hAnsi="Segoe UI" w:cs="Segoe UI"/>
                 <w:sz w:val="21"/>
                 <w:szCs w:val="21"/>
-                <w:lang w:val="es-CO" w:eastAsia="es-CO"/>
+                <w:lang w:eastAsia="es-CO"/>
               </w:rPr>
               <w:t xml:space="preserve"> pruebas adicionales debido a que la barra de </w:t>
             </w:r>
@@ -7123,7 +6621,7 @@
                 <w:rFonts w:ascii="Segoe UI" w:eastAsia="Times New Roman" w:hAnsi="Segoe UI" w:cs="Segoe UI"/>
                 <w:sz w:val="21"/>
                 <w:szCs w:val="21"/>
-                <w:lang w:val="es-CO" w:eastAsia="es-CO"/>
+                <w:lang w:eastAsia="es-CO"/>
               </w:rPr>
               <w:t>búsqueda</w:t>
             </w:r>
@@ -7132,7 +6630,7 @@
                 <w:rFonts w:ascii="Segoe UI" w:eastAsia="Times New Roman" w:hAnsi="Segoe UI" w:cs="Segoe UI"/>
                 <w:sz w:val="21"/>
                 <w:szCs w:val="21"/>
-                <w:lang w:val="es-CO" w:eastAsia="es-CO"/>
+                <w:lang w:eastAsia="es-CO"/>
               </w:rPr>
               <w:t xml:space="preserve"> no existe en el sitio web.</w:t>
             </w:r>
@@ -7146,29 +6644,15 @@
                 <w:rFonts w:ascii="Segoe UI" w:eastAsia="Times New Roman" w:hAnsi="Segoe UI" w:cs="Segoe UI"/>
                 <w:sz w:val="21"/>
                 <w:szCs w:val="21"/>
-                <w:lang w:val="es-CO" w:eastAsia="es-CO"/>
+                <w:lang w:eastAsia="es-CO"/>
               </w:rPr>
             </w:pPr>
           </w:p>
         </w:tc>
       </w:tr>
     </w:tbl>
-    <w:p>
-      <w:pPr>
-        <w:rPr>
-          <w:noProof/>
-          <w:lang w:val="es-CO"/>
-        </w:rPr>
-      </w:pPr>
-    </w:p>
-    <w:p>
-      <w:pPr>
-        <w:rPr>
-          <w:noProof/>
-          <w:lang w:val="es-CO"/>
-        </w:rPr>
-      </w:pPr>
-    </w:p>
+    <w:p/>
+    <w:p/>
     <w:p/>
     <w:p>
       <w:pPr>
@@ -7208,55 +6692,31 @@
     <w:p>
       <w:pPr>
         <w:jc w:val="both"/>
-        <w:rPr>
-          <w:noProof/>
-        </w:rPr>
       </w:pPr>
       <w:r>
-        <w:rPr>
-          <w:noProof/>
-        </w:rPr>
         <w:t xml:space="preserve">Se </w:t>
       </w:r>
       <w:r>
-        <w:rPr>
-          <w:noProof/>
-        </w:rPr>
-        <w:t xml:space="preserve">realizarón las siguientes pruebas para </w:t>
+        <w:t>realizar</w:t>
       </w:r>
       <w:r>
-        <w:rPr>
-          <w:noProof/>
-        </w:rPr>
+        <w:t>o</w:t>
+      </w:r>
+      <w:r>
+        <w:t xml:space="preserve">n las siguientes pruebas para </w:t>
+      </w:r>
+      <w:r>
         <w:t>Validar que todas las tarjetas muestren adecuadamente la información del precio</w:t>
       </w:r>
       <w:r>
-        <w:rPr>
-          <w:noProof/>
-        </w:rPr>
         <w:t xml:space="preserve"> en las distintas categorias.</w:t>
       </w:r>
       <w:r>
-        <w:rPr>
-          <w:noProof/>
-        </w:rPr>
         <w:br/>
       </w:r>
     </w:p>
-    <w:p>
-      <w:pPr>
-        <w:rPr>
-          <w:noProof/>
-        </w:rPr>
-      </w:pPr>
-    </w:p>
-    <w:p>
-      <w:pPr>
-        <w:rPr>
-          <w:noProof/>
-        </w:rPr>
-      </w:pPr>
-    </w:p>
+    <w:p/>
+    <w:p/>
     <w:tbl>
       <w:tblPr>
         <w:tblStyle w:val="Tablaconcuadrcula5oscura-nfasis4"/>
@@ -7284,7 +6744,7 @@
                 <w:rFonts w:eastAsia="Times New Roman" w:cs="Arial"/>
                 <w:sz w:val="24"/>
                 <w:szCs w:val="24"/>
-                <w:lang w:val="es-CO" w:eastAsia="es-CO"/>
+                <w:lang w:eastAsia="es-CO"/>
               </w:rPr>
             </w:pPr>
             <w:r>
@@ -7292,7 +6752,7 @@
                 <w:rFonts w:eastAsia="Times New Roman" w:cs="Arial"/>
                 <w:sz w:val="24"/>
                 <w:szCs w:val="24"/>
-                <w:lang w:val="es-CO" w:eastAsia="es-CO"/>
+                <w:lang w:eastAsia="es-CO"/>
               </w:rPr>
               <w:t>Estado del Test de Prueba</w:t>
             </w:r>
@@ -7312,7 +6772,7 @@
                 <w:rFonts w:eastAsia="Times New Roman" w:cs="Arial"/>
                 <w:sz w:val="24"/>
                 <w:szCs w:val="24"/>
-                <w:lang w:val="es-CO" w:eastAsia="es-CO"/>
+                <w:lang w:eastAsia="es-CO"/>
               </w:rPr>
             </w:pPr>
             <w:r>
@@ -7320,7 +6780,7 @@
                 <w:rFonts w:eastAsia="Times New Roman" w:cs="Arial"/>
                 <w:sz w:val="24"/>
                 <w:szCs w:val="24"/>
-                <w:lang w:val="es-CO" w:eastAsia="es-CO"/>
+                <w:lang w:eastAsia="es-CO"/>
               </w:rPr>
               <w:t>Número de Casos de Prueba</w:t>
             </w:r>
@@ -7345,7 +6805,7 @@
                 <w:bCs w:val="0"/>
                 <w:sz w:val="24"/>
                 <w:szCs w:val="24"/>
-                <w:lang w:val="es-CO" w:eastAsia="es-CO"/>
+                <w:lang w:eastAsia="es-CO"/>
               </w:rPr>
             </w:pPr>
             <w:r>
@@ -7355,7 +6815,7 @@
                 <w:bCs w:val="0"/>
                 <w:sz w:val="24"/>
                 <w:szCs w:val="24"/>
-                <w:lang w:val="es-CO" w:eastAsia="es-CO"/>
+                <w:lang w:eastAsia="es-CO"/>
               </w:rPr>
               <w:t>Número de</w:t>
             </w:r>
@@ -7366,7 +6826,7 @@
                 <w:bCs w:val="0"/>
                 <w:sz w:val="24"/>
                 <w:szCs w:val="24"/>
-                <w:lang w:val="es-CO" w:eastAsia="es-CO"/>
+                <w:lang w:eastAsia="es-CO"/>
               </w:rPr>
               <w:t xml:space="preserve"> Casos de Prueba</w:t>
             </w:r>
@@ -7385,7 +6845,7 @@
                 <w:rFonts w:eastAsia="Times New Roman" w:cs="Arial"/>
                 <w:sz w:val="24"/>
                 <w:szCs w:val="24"/>
-                <w:lang w:val="es-CO" w:eastAsia="es-CO"/>
+                <w:lang w:eastAsia="es-CO"/>
               </w:rPr>
             </w:pPr>
             <w:r>
@@ -7393,7 +6853,7 @@
                 <w:rFonts w:eastAsia="Times New Roman" w:cs="Arial"/>
                 <w:sz w:val="24"/>
                 <w:szCs w:val="24"/>
-                <w:lang w:val="es-CO" w:eastAsia="es-CO"/>
+                <w:lang w:eastAsia="es-CO"/>
               </w:rPr>
               <w:t>3</w:t>
             </w:r>
@@ -7415,7 +6875,7 @@
                 <w:bCs w:val="0"/>
                 <w:sz w:val="24"/>
                 <w:szCs w:val="24"/>
-                <w:lang w:val="es-CO" w:eastAsia="es-CO"/>
+                <w:lang w:eastAsia="es-CO"/>
               </w:rPr>
             </w:pPr>
             <w:r>
@@ -7425,7 +6885,7 @@
                 <w:bCs w:val="0"/>
                 <w:sz w:val="24"/>
                 <w:szCs w:val="24"/>
-                <w:lang w:val="es-CO" w:eastAsia="es-CO"/>
+                <w:lang w:eastAsia="es-CO"/>
               </w:rPr>
               <w:t>Casos de Prueba Pasados</w:t>
             </w:r>
@@ -7444,7 +6904,7 @@
                 <w:rFonts w:eastAsia="Times New Roman" w:cs="Arial"/>
                 <w:sz w:val="24"/>
                 <w:szCs w:val="24"/>
-                <w:lang w:val="es-CO" w:eastAsia="es-CO"/>
+                <w:lang w:eastAsia="es-CO"/>
               </w:rPr>
             </w:pPr>
             <w:r>
@@ -7452,7 +6912,7 @@
                 <w:rFonts w:eastAsia="Times New Roman" w:cs="Arial"/>
                 <w:sz w:val="24"/>
                 <w:szCs w:val="24"/>
-                <w:lang w:val="es-CO" w:eastAsia="es-CO"/>
+                <w:lang w:eastAsia="es-CO"/>
               </w:rPr>
               <w:t>3</w:t>
             </w:r>
@@ -7477,7 +6937,7 @@
                 <w:bCs w:val="0"/>
                 <w:sz w:val="24"/>
                 <w:szCs w:val="24"/>
-                <w:lang w:val="es-CO" w:eastAsia="es-CO"/>
+                <w:lang w:eastAsia="es-CO"/>
               </w:rPr>
             </w:pPr>
             <w:r>
@@ -7487,7 +6947,7 @@
                 <w:bCs w:val="0"/>
                 <w:sz w:val="24"/>
                 <w:szCs w:val="24"/>
-                <w:lang w:val="es-CO" w:eastAsia="es-CO"/>
+                <w:lang w:eastAsia="es-CO"/>
               </w:rPr>
               <w:t>Casos de Prueba Fallidos</w:t>
             </w:r>
@@ -7506,7 +6966,7 @@
                 <w:rFonts w:eastAsia="Times New Roman" w:cs="Arial"/>
                 <w:sz w:val="24"/>
                 <w:szCs w:val="24"/>
-                <w:lang w:val="es-CO" w:eastAsia="es-CO"/>
+                <w:lang w:eastAsia="es-CO"/>
               </w:rPr>
             </w:pPr>
             <w:r>
@@ -7514,7 +6974,7 @@
                 <w:rFonts w:eastAsia="Times New Roman" w:cs="Arial"/>
                 <w:sz w:val="24"/>
                 <w:szCs w:val="24"/>
-                <w:lang w:val="es-CO" w:eastAsia="es-CO"/>
+                <w:lang w:eastAsia="es-CO"/>
               </w:rPr>
               <w:t>0</w:t>
             </w:r>
@@ -7536,7 +6996,7 @@
                 <w:bCs w:val="0"/>
                 <w:sz w:val="24"/>
                 <w:szCs w:val="24"/>
-                <w:lang w:val="es-CO" w:eastAsia="es-CO"/>
+                <w:lang w:eastAsia="es-CO"/>
               </w:rPr>
             </w:pPr>
             <w:r>
@@ -7546,7 +7006,7 @@
                 <w:bCs w:val="0"/>
                 <w:sz w:val="24"/>
                 <w:szCs w:val="24"/>
-                <w:lang w:val="es-CO" w:eastAsia="es-CO"/>
+                <w:lang w:eastAsia="es-CO"/>
               </w:rPr>
               <w:t>Casos de Prueba Bloqueados / Saltados</w:t>
             </w:r>
@@ -7565,7 +7025,7 @@
                 <w:rFonts w:eastAsia="Times New Roman" w:cs="Arial"/>
                 <w:sz w:val="24"/>
                 <w:szCs w:val="24"/>
-                <w:lang w:val="es-CO" w:eastAsia="es-CO"/>
+                <w:lang w:eastAsia="es-CO"/>
               </w:rPr>
             </w:pPr>
             <w:r>
@@ -7573,7 +7033,7 @@
                 <w:rFonts w:eastAsia="Times New Roman" w:cs="Arial"/>
                 <w:sz w:val="24"/>
                 <w:szCs w:val="24"/>
-                <w:lang w:val="es-CO" w:eastAsia="es-CO"/>
+                <w:lang w:eastAsia="es-CO"/>
               </w:rPr>
               <w:t>NA</w:t>
             </w:r>
@@ -7581,27 +7041,9 @@
         </w:tc>
       </w:tr>
     </w:tbl>
-    <w:p>
-      <w:pPr>
-        <w:rPr>
-          <w:noProof/>
-        </w:rPr>
-      </w:pPr>
-    </w:p>
-    <w:p>
-      <w:pPr>
-        <w:rPr>
-          <w:noProof/>
-        </w:rPr>
-      </w:pPr>
-    </w:p>
-    <w:p>
-      <w:pPr>
-        <w:rPr>
-          <w:noProof/>
-        </w:rPr>
-      </w:pPr>
-    </w:p>
+    <w:p/>
+    <w:p/>
+    <w:p/>
     <w:tbl>
       <w:tblPr>
         <w:tblStyle w:val="Tablaconcuadrcula5oscura-nfasis4"/>
@@ -7637,15 +7079,15 @@
                 <w:rFonts w:ascii="Segoe UI" w:eastAsia="Times New Roman" w:hAnsi="Segoe UI" w:cs="Segoe UI"/>
                 <w:sz w:val="21"/>
                 <w:szCs w:val="21"/>
-                <w:lang w:val="es-CO" w:eastAsia="es-CO"/>
-              </w:rPr>
-            </w:pPr>
-            <w:r>
-              <w:rPr>
-                <w:rFonts w:ascii="Segoe UI" w:eastAsia="Times New Roman" w:hAnsi="Segoe UI" w:cs="Segoe UI"/>
-                <w:sz w:val="21"/>
-                <w:szCs w:val="21"/>
-                <w:lang w:val="es-CO" w:eastAsia="es-CO"/>
+                <w:lang w:eastAsia="es-CO"/>
+              </w:rPr>
+            </w:pPr>
+            <w:r>
+              <w:rPr>
+                <w:rFonts w:ascii="Segoe UI" w:eastAsia="Times New Roman" w:hAnsi="Segoe UI" w:cs="Segoe UI"/>
+                <w:sz w:val="21"/>
+                <w:szCs w:val="21"/>
+                <w:lang w:eastAsia="es-CO"/>
               </w:rPr>
               <w:lastRenderedPageBreak/>
               <w:t>Identificación</w:t>
@@ -7666,15 +7108,15 @@
                 <w:rFonts w:ascii="Segoe UI" w:eastAsia="Times New Roman" w:hAnsi="Segoe UI" w:cs="Segoe UI"/>
                 <w:sz w:val="21"/>
                 <w:szCs w:val="21"/>
-                <w:lang w:val="es-CO" w:eastAsia="es-CO"/>
-              </w:rPr>
-            </w:pPr>
-            <w:r>
-              <w:rPr>
-                <w:rFonts w:ascii="Segoe UI" w:eastAsia="Times New Roman" w:hAnsi="Segoe UI" w:cs="Segoe UI"/>
-                <w:sz w:val="21"/>
-                <w:szCs w:val="21"/>
-                <w:lang w:val="es-CO" w:eastAsia="es-CO"/>
+                <w:lang w:eastAsia="es-CO"/>
+              </w:rPr>
+            </w:pPr>
+            <w:r>
+              <w:rPr>
+                <w:rFonts w:ascii="Segoe UI" w:eastAsia="Times New Roman" w:hAnsi="Segoe UI" w:cs="Segoe UI"/>
+                <w:sz w:val="21"/>
+                <w:szCs w:val="21"/>
+                <w:lang w:eastAsia="es-CO"/>
               </w:rPr>
               <w:t>Descripción</w:t>
             </w:r>
@@ -7694,15 +7136,15 @@
                 <w:rFonts w:ascii="Segoe UI" w:eastAsia="Times New Roman" w:hAnsi="Segoe UI" w:cs="Segoe UI"/>
                 <w:sz w:val="21"/>
                 <w:szCs w:val="21"/>
-                <w:lang w:val="es-CO" w:eastAsia="es-CO"/>
-              </w:rPr>
-            </w:pPr>
-            <w:r>
-              <w:rPr>
-                <w:rFonts w:ascii="Segoe UI" w:eastAsia="Times New Roman" w:hAnsi="Segoe UI" w:cs="Segoe UI"/>
-                <w:sz w:val="21"/>
-                <w:szCs w:val="21"/>
-                <w:lang w:val="es-CO" w:eastAsia="es-CO"/>
+                <w:lang w:eastAsia="es-CO"/>
+              </w:rPr>
+            </w:pPr>
+            <w:r>
+              <w:rPr>
+                <w:rFonts w:ascii="Segoe UI" w:eastAsia="Times New Roman" w:hAnsi="Segoe UI" w:cs="Segoe UI"/>
+                <w:sz w:val="21"/>
+                <w:szCs w:val="21"/>
+                <w:lang w:eastAsia="es-CO"/>
               </w:rPr>
               <w:t>Resultado esperado</w:t>
             </w:r>
@@ -7722,15 +7164,15 @@
                 <w:rFonts w:ascii="Segoe UI" w:eastAsia="Times New Roman" w:hAnsi="Segoe UI" w:cs="Segoe UI"/>
                 <w:sz w:val="21"/>
                 <w:szCs w:val="21"/>
-                <w:lang w:val="es-CO" w:eastAsia="es-CO"/>
-              </w:rPr>
-            </w:pPr>
-            <w:r>
-              <w:rPr>
-                <w:rFonts w:ascii="Segoe UI" w:eastAsia="Times New Roman" w:hAnsi="Segoe UI" w:cs="Segoe UI"/>
-                <w:sz w:val="21"/>
-                <w:szCs w:val="21"/>
-                <w:lang w:val="es-CO" w:eastAsia="es-CO"/>
+                <w:lang w:eastAsia="es-CO"/>
+              </w:rPr>
+            </w:pPr>
+            <w:r>
+              <w:rPr>
+                <w:rFonts w:ascii="Segoe UI" w:eastAsia="Times New Roman" w:hAnsi="Segoe UI" w:cs="Segoe UI"/>
+                <w:sz w:val="21"/>
+                <w:szCs w:val="21"/>
+                <w:lang w:eastAsia="es-CO"/>
               </w:rPr>
               <w:t>Resultado obtenido</w:t>
             </w:r>
@@ -7750,15 +7192,15 @@
                 <w:rFonts w:ascii="Segoe UI" w:eastAsia="Times New Roman" w:hAnsi="Segoe UI" w:cs="Segoe UI"/>
                 <w:sz w:val="21"/>
                 <w:szCs w:val="21"/>
-                <w:lang w:val="es-CO" w:eastAsia="es-CO"/>
-              </w:rPr>
-            </w:pPr>
-            <w:r>
-              <w:rPr>
-                <w:rFonts w:ascii="Segoe UI" w:eastAsia="Times New Roman" w:hAnsi="Segoe UI" w:cs="Segoe UI"/>
-                <w:sz w:val="21"/>
-                <w:szCs w:val="21"/>
-                <w:lang w:val="es-CO" w:eastAsia="es-CO"/>
+                <w:lang w:eastAsia="es-CO"/>
+              </w:rPr>
+            </w:pPr>
+            <w:r>
+              <w:rPr>
+                <w:rFonts w:ascii="Segoe UI" w:eastAsia="Times New Roman" w:hAnsi="Segoe UI" w:cs="Segoe UI"/>
+                <w:sz w:val="21"/>
+                <w:szCs w:val="21"/>
+                <w:lang w:eastAsia="es-CO"/>
               </w:rPr>
               <w:t>Estado</w:t>
             </w:r>
@@ -7778,15 +7220,15 @@
                 <w:rFonts w:ascii="Segoe UI" w:eastAsia="Times New Roman" w:hAnsi="Segoe UI" w:cs="Segoe UI"/>
                 <w:sz w:val="21"/>
                 <w:szCs w:val="21"/>
-                <w:lang w:val="es-CO" w:eastAsia="es-CO"/>
-              </w:rPr>
-            </w:pPr>
-            <w:r>
-              <w:rPr>
-                <w:rFonts w:ascii="Segoe UI" w:eastAsia="Times New Roman" w:hAnsi="Segoe UI" w:cs="Segoe UI"/>
-                <w:sz w:val="21"/>
-                <w:szCs w:val="21"/>
-                <w:lang w:val="es-CO" w:eastAsia="es-CO"/>
+                <w:lang w:eastAsia="es-CO"/>
+              </w:rPr>
+            </w:pPr>
+            <w:r>
+              <w:rPr>
+                <w:rFonts w:ascii="Segoe UI" w:eastAsia="Times New Roman" w:hAnsi="Segoe UI" w:cs="Segoe UI"/>
+                <w:sz w:val="21"/>
+                <w:szCs w:val="21"/>
+                <w:lang w:eastAsia="es-CO"/>
               </w:rPr>
               <w:t>Capturas de pantalla o registros</w:t>
             </w:r>
@@ -7806,15 +7248,15 @@
                 <w:rFonts w:ascii="Segoe UI" w:eastAsia="Times New Roman" w:hAnsi="Segoe UI" w:cs="Segoe UI"/>
                 <w:sz w:val="21"/>
                 <w:szCs w:val="21"/>
-                <w:lang w:val="es-CO" w:eastAsia="es-CO"/>
-              </w:rPr>
-            </w:pPr>
-            <w:r>
-              <w:rPr>
-                <w:rFonts w:ascii="Segoe UI" w:eastAsia="Times New Roman" w:hAnsi="Segoe UI" w:cs="Segoe UI"/>
-                <w:sz w:val="21"/>
-                <w:szCs w:val="21"/>
-                <w:lang w:val="es-CO" w:eastAsia="es-CO"/>
+                <w:lang w:eastAsia="es-CO"/>
+              </w:rPr>
+            </w:pPr>
+            <w:r>
+              <w:rPr>
+                <w:rFonts w:ascii="Segoe UI" w:eastAsia="Times New Roman" w:hAnsi="Segoe UI" w:cs="Segoe UI"/>
+                <w:sz w:val="21"/>
+                <w:szCs w:val="21"/>
+                <w:lang w:eastAsia="es-CO"/>
               </w:rPr>
               <w:t>Comentarios</w:t>
             </w:r>
@@ -7839,15 +7281,15 @@
                 <w:rFonts w:ascii="Segoe UI" w:eastAsia="Times New Roman" w:hAnsi="Segoe UI" w:cs="Segoe UI"/>
                 <w:sz w:val="21"/>
                 <w:szCs w:val="21"/>
-                <w:lang w:val="es-CO" w:eastAsia="es-CO"/>
-              </w:rPr>
-            </w:pPr>
-            <w:r>
-              <w:rPr>
-                <w:rFonts w:ascii="Segoe UI" w:eastAsia="Times New Roman" w:hAnsi="Segoe UI" w:cs="Segoe UI"/>
-                <w:sz w:val="21"/>
-                <w:szCs w:val="21"/>
-                <w:lang w:val="es-CO" w:eastAsia="es-CO"/>
+                <w:lang w:eastAsia="es-CO"/>
+              </w:rPr>
+            </w:pPr>
+            <w:r>
+              <w:rPr>
+                <w:rFonts w:ascii="Segoe UI" w:eastAsia="Times New Roman" w:hAnsi="Segoe UI" w:cs="Segoe UI"/>
+                <w:sz w:val="21"/>
+                <w:szCs w:val="21"/>
+                <w:lang w:eastAsia="es-CO"/>
               </w:rPr>
               <w:t>T</w:t>
             </w:r>
@@ -7856,7 +7298,7 @@
                 <w:rFonts w:ascii="Segoe UI" w:eastAsia="Times New Roman" w:hAnsi="Segoe UI" w:cs="Segoe UI"/>
                 <w:sz w:val="21"/>
                 <w:szCs w:val="21"/>
-                <w:lang w:val="es-CO" w:eastAsia="es-CO"/>
+                <w:lang w:eastAsia="es-CO"/>
               </w:rPr>
               <w:t>D</w:t>
             </w:r>
@@ -7865,7 +7307,7 @@
                 <w:rFonts w:ascii="Segoe UI" w:eastAsia="Times New Roman" w:hAnsi="Segoe UI" w:cs="Segoe UI"/>
                 <w:sz w:val="21"/>
                 <w:szCs w:val="21"/>
-                <w:lang w:val="es-CO" w:eastAsia="es-CO"/>
+                <w:lang w:eastAsia="es-CO"/>
               </w:rPr>
               <w:t>001</w:t>
             </w:r>
@@ -7885,15 +7327,15 @@
                 <w:rFonts w:ascii="Segoe UI" w:eastAsia="Times New Roman" w:hAnsi="Segoe UI" w:cs="Segoe UI"/>
                 <w:sz w:val="21"/>
                 <w:szCs w:val="21"/>
-                <w:lang w:val="es-CO" w:eastAsia="es-CO"/>
-              </w:rPr>
-            </w:pPr>
-            <w:r>
-              <w:rPr>
-                <w:rFonts w:ascii="Segoe UI" w:eastAsia="Times New Roman" w:hAnsi="Segoe UI" w:cs="Segoe UI"/>
-                <w:sz w:val="21"/>
-                <w:szCs w:val="21"/>
-                <w:lang w:val="es-CO" w:eastAsia="es-CO"/>
+                <w:lang w:eastAsia="es-CO"/>
+              </w:rPr>
+            </w:pPr>
+            <w:r>
+              <w:rPr>
+                <w:rFonts w:ascii="Segoe UI" w:eastAsia="Times New Roman" w:hAnsi="Segoe UI" w:cs="Segoe UI"/>
+                <w:sz w:val="21"/>
+                <w:szCs w:val="21"/>
+                <w:lang w:eastAsia="es-CO"/>
               </w:rPr>
               <w:t xml:space="preserve">Verificar que los precios de los </w:t>
             </w:r>
@@ -7902,7 +7344,7 @@
                 <w:rFonts w:ascii="Segoe UI" w:eastAsia="Times New Roman" w:hAnsi="Segoe UI" w:cs="Segoe UI"/>
                 <w:sz w:val="21"/>
                 <w:szCs w:val="21"/>
-                <w:lang w:val="es-CO" w:eastAsia="es-CO"/>
+                <w:lang w:eastAsia="es-CO"/>
               </w:rPr>
               <w:t>Phones</w:t>
             </w:r>
@@ -7911,7 +7353,7 @@
                 <w:rFonts w:ascii="Segoe UI" w:eastAsia="Times New Roman" w:hAnsi="Segoe UI" w:cs="Segoe UI"/>
                 <w:sz w:val="21"/>
                 <w:szCs w:val="21"/>
-                <w:lang w:val="es-CO" w:eastAsia="es-CO"/>
+                <w:lang w:eastAsia="es-CO"/>
               </w:rPr>
               <w:t xml:space="preserve"> se muestren correctamente</w:t>
             </w:r>
@@ -7920,7 +7362,7 @@
                 <w:rFonts w:ascii="Segoe UI" w:eastAsia="Times New Roman" w:hAnsi="Segoe UI" w:cs="Segoe UI"/>
                 <w:sz w:val="21"/>
                 <w:szCs w:val="21"/>
-                <w:lang w:val="es-CO" w:eastAsia="es-CO"/>
+                <w:lang w:eastAsia="es-CO"/>
               </w:rPr>
               <w:tab/>
             </w:r>
@@ -7940,15 +7382,15 @@
                 <w:rFonts w:ascii="Segoe UI" w:eastAsia="Times New Roman" w:hAnsi="Segoe UI" w:cs="Segoe UI"/>
                 <w:sz w:val="21"/>
                 <w:szCs w:val="21"/>
-                <w:lang w:val="es-CO" w:eastAsia="es-CO"/>
-              </w:rPr>
-            </w:pPr>
-            <w:r>
-              <w:rPr>
-                <w:rFonts w:ascii="Segoe UI" w:eastAsia="Times New Roman" w:hAnsi="Segoe UI" w:cs="Segoe UI"/>
-                <w:sz w:val="21"/>
-                <w:szCs w:val="21"/>
-                <w:lang w:val="es-CO" w:eastAsia="es-CO"/>
+                <w:lang w:eastAsia="es-CO"/>
+              </w:rPr>
+            </w:pPr>
+            <w:r>
+              <w:rPr>
+                <w:rFonts w:ascii="Segoe UI" w:eastAsia="Times New Roman" w:hAnsi="Segoe UI" w:cs="Segoe UI"/>
+                <w:sz w:val="21"/>
+                <w:szCs w:val="21"/>
+                <w:lang w:eastAsia="es-CO"/>
               </w:rPr>
               <w:t xml:space="preserve">Se espera que se muestren los precios de los </w:t>
             </w:r>
@@ -7957,7 +7399,7 @@
                 <w:rFonts w:ascii="Segoe UI" w:eastAsia="Times New Roman" w:hAnsi="Segoe UI" w:cs="Segoe UI"/>
                 <w:sz w:val="21"/>
                 <w:szCs w:val="21"/>
-                <w:lang w:val="es-CO" w:eastAsia="es-CO"/>
+                <w:lang w:eastAsia="es-CO"/>
               </w:rPr>
               <w:t>Phones</w:t>
             </w:r>
@@ -7966,7 +7408,7 @@
                 <w:rFonts w:ascii="Segoe UI" w:eastAsia="Times New Roman" w:hAnsi="Segoe UI" w:cs="Segoe UI"/>
                 <w:sz w:val="21"/>
                 <w:szCs w:val="21"/>
-                <w:lang w:val="es-CO" w:eastAsia="es-CO"/>
+                <w:lang w:eastAsia="es-CO"/>
               </w:rPr>
               <w:t xml:space="preserve"> en su respectiva tarjeta</w:t>
             </w:r>
@@ -7975,7 +7417,7 @@
                 <w:rFonts w:ascii="Segoe UI" w:eastAsia="Times New Roman" w:hAnsi="Segoe UI" w:cs="Segoe UI"/>
                 <w:sz w:val="21"/>
                 <w:szCs w:val="21"/>
-                <w:lang w:val="es-CO" w:eastAsia="es-CO"/>
+                <w:lang w:eastAsia="es-CO"/>
               </w:rPr>
               <w:tab/>
             </w:r>
@@ -7995,15 +7437,15 @@
                 <w:rFonts w:ascii="Segoe UI" w:eastAsia="Times New Roman" w:hAnsi="Segoe UI" w:cs="Segoe UI"/>
                 <w:sz w:val="21"/>
                 <w:szCs w:val="21"/>
-                <w:lang w:val="es-CO" w:eastAsia="es-CO"/>
-              </w:rPr>
-            </w:pPr>
-            <w:r>
-              <w:rPr>
-                <w:rFonts w:ascii="Segoe UI" w:eastAsia="Times New Roman" w:hAnsi="Segoe UI" w:cs="Segoe UI"/>
-                <w:sz w:val="21"/>
-                <w:szCs w:val="21"/>
-                <w:lang w:val="es-CO" w:eastAsia="es-CO"/>
+                <w:lang w:eastAsia="es-CO"/>
+              </w:rPr>
+            </w:pPr>
+            <w:r>
+              <w:rPr>
+                <w:rFonts w:ascii="Segoe UI" w:eastAsia="Times New Roman" w:hAnsi="Segoe UI" w:cs="Segoe UI"/>
+                <w:sz w:val="21"/>
+                <w:szCs w:val="21"/>
+                <w:lang w:eastAsia="es-CO"/>
               </w:rPr>
               <w:t xml:space="preserve">Se muestran los precios de los </w:t>
             </w:r>
@@ -8012,7 +7454,7 @@
                 <w:rFonts w:ascii="Segoe UI" w:eastAsia="Times New Roman" w:hAnsi="Segoe UI" w:cs="Segoe UI"/>
                 <w:sz w:val="21"/>
                 <w:szCs w:val="21"/>
-                <w:lang w:val="es-CO" w:eastAsia="es-CO"/>
+                <w:lang w:eastAsia="es-CO"/>
               </w:rPr>
               <w:t>Phones</w:t>
             </w:r>
@@ -8021,7 +7463,7 @@
                 <w:rFonts w:ascii="Segoe UI" w:eastAsia="Times New Roman" w:hAnsi="Segoe UI" w:cs="Segoe UI"/>
                 <w:sz w:val="21"/>
                 <w:szCs w:val="21"/>
-                <w:lang w:val="es-CO" w:eastAsia="es-CO"/>
+                <w:lang w:eastAsia="es-CO"/>
               </w:rPr>
               <w:t xml:space="preserve"> en su respectiva tarjeta</w:t>
             </w:r>
@@ -8030,7 +7472,7 @@
                 <w:rFonts w:ascii="Segoe UI" w:eastAsia="Times New Roman" w:hAnsi="Segoe UI" w:cs="Segoe UI"/>
                 <w:sz w:val="21"/>
                 <w:szCs w:val="21"/>
-                <w:lang w:val="es-CO" w:eastAsia="es-CO"/>
+                <w:lang w:eastAsia="es-CO"/>
               </w:rPr>
               <w:tab/>
             </w:r>
@@ -8050,15 +7492,15 @@
                 <w:rFonts w:ascii="Segoe UI" w:eastAsia="Times New Roman" w:hAnsi="Segoe UI" w:cs="Segoe UI"/>
                 <w:sz w:val="21"/>
                 <w:szCs w:val="21"/>
-                <w:lang w:val="es-CO" w:eastAsia="es-CO"/>
-              </w:rPr>
-            </w:pPr>
-            <w:r>
-              <w:rPr>
-                <w:rFonts w:ascii="Segoe UI" w:eastAsia="Times New Roman" w:hAnsi="Segoe UI" w:cs="Segoe UI"/>
-                <w:sz w:val="21"/>
-                <w:szCs w:val="21"/>
-                <w:lang w:val="es-CO" w:eastAsia="es-CO"/>
+                <w:lang w:eastAsia="es-CO"/>
+              </w:rPr>
+            </w:pPr>
+            <w:r>
+              <w:rPr>
+                <w:rFonts w:ascii="Segoe UI" w:eastAsia="Times New Roman" w:hAnsi="Segoe UI" w:cs="Segoe UI"/>
+                <w:sz w:val="21"/>
+                <w:szCs w:val="21"/>
+                <w:lang w:eastAsia="es-CO"/>
               </w:rPr>
               <w:t>Exitoso (pasó)</w:t>
             </w:r>
@@ -8078,15 +7520,15 @@
                 <w:rFonts w:ascii="Segoe UI" w:eastAsia="Times New Roman" w:hAnsi="Segoe UI" w:cs="Segoe UI"/>
                 <w:sz w:val="21"/>
                 <w:szCs w:val="21"/>
-                <w:lang w:val="es-CO" w:eastAsia="es-CO"/>
-              </w:rPr>
-            </w:pPr>
-            <w:r>
-              <w:rPr>
-                <w:rFonts w:ascii="Segoe UI" w:eastAsia="Times New Roman" w:hAnsi="Segoe UI" w:cs="Segoe UI"/>
-                <w:sz w:val="21"/>
-                <w:szCs w:val="21"/>
-                <w:lang w:val="es-CO" w:eastAsia="es-CO"/>
+                <w:lang w:eastAsia="es-CO"/>
+              </w:rPr>
+            </w:pPr>
+            <w:r>
+              <w:rPr>
+                <w:rFonts w:ascii="Segoe UI" w:eastAsia="Times New Roman" w:hAnsi="Segoe UI" w:cs="Segoe UI"/>
+                <w:sz w:val="21"/>
+                <w:szCs w:val="21"/>
+                <w:lang w:eastAsia="es-CO"/>
               </w:rPr>
               <w:t>N/A</w:t>
             </w:r>
@@ -8106,15 +7548,15 @@
                 <w:rFonts w:ascii="Segoe UI" w:eastAsia="Times New Roman" w:hAnsi="Segoe UI" w:cs="Segoe UI"/>
                 <w:sz w:val="21"/>
                 <w:szCs w:val="21"/>
-                <w:lang w:val="es-CO" w:eastAsia="es-CO"/>
-              </w:rPr>
-            </w:pPr>
-            <w:r>
-              <w:rPr>
-                <w:rFonts w:ascii="Segoe UI" w:eastAsia="Times New Roman" w:hAnsi="Segoe UI" w:cs="Segoe UI"/>
-                <w:sz w:val="21"/>
-                <w:szCs w:val="21"/>
-                <w:lang w:val="es-CO" w:eastAsia="es-CO"/>
+                <w:lang w:eastAsia="es-CO"/>
+              </w:rPr>
+            </w:pPr>
+            <w:r>
+              <w:rPr>
+                <w:rFonts w:ascii="Segoe UI" w:eastAsia="Times New Roman" w:hAnsi="Segoe UI" w:cs="Segoe UI"/>
+                <w:sz w:val="21"/>
+                <w:szCs w:val="21"/>
+                <w:lang w:eastAsia="es-CO"/>
               </w:rPr>
               <w:t>-</w:t>
             </w:r>
@@ -8138,15 +7580,15 @@
                 <w:rFonts w:ascii="Segoe UI" w:eastAsia="Times New Roman" w:hAnsi="Segoe UI" w:cs="Segoe UI"/>
                 <w:sz w:val="21"/>
                 <w:szCs w:val="21"/>
-                <w:lang w:val="es-CO" w:eastAsia="es-CO"/>
-              </w:rPr>
-            </w:pPr>
-            <w:r>
-              <w:rPr>
-                <w:rFonts w:ascii="Segoe UI" w:eastAsia="Times New Roman" w:hAnsi="Segoe UI" w:cs="Segoe UI"/>
-                <w:sz w:val="21"/>
-                <w:szCs w:val="21"/>
-                <w:lang w:val="es-CO" w:eastAsia="es-CO"/>
+                <w:lang w:eastAsia="es-CO"/>
+              </w:rPr>
+            </w:pPr>
+            <w:r>
+              <w:rPr>
+                <w:rFonts w:ascii="Segoe UI" w:eastAsia="Times New Roman" w:hAnsi="Segoe UI" w:cs="Segoe UI"/>
+                <w:sz w:val="21"/>
+                <w:szCs w:val="21"/>
+                <w:lang w:eastAsia="es-CO"/>
               </w:rPr>
               <w:t>T</w:t>
             </w:r>
@@ -8155,7 +7597,7 @@
                 <w:rFonts w:ascii="Segoe UI" w:eastAsia="Times New Roman" w:hAnsi="Segoe UI" w:cs="Segoe UI"/>
                 <w:sz w:val="21"/>
                 <w:szCs w:val="21"/>
-                <w:lang w:val="es-CO" w:eastAsia="es-CO"/>
+                <w:lang w:eastAsia="es-CO"/>
               </w:rPr>
               <w:t>D</w:t>
             </w:r>
@@ -8164,7 +7606,7 @@
                 <w:rFonts w:ascii="Segoe UI" w:eastAsia="Times New Roman" w:hAnsi="Segoe UI" w:cs="Segoe UI"/>
                 <w:sz w:val="21"/>
                 <w:szCs w:val="21"/>
-                <w:lang w:val="es-CO" w:eastAsia="es-CO"/>
+                <w:lang w:eastAsia="es-CO"/>
               </w:rPr>
               <w:t>002</w:t>
             </w:r>
@@ -8184,15 +7626,15 @@
                 <w:rFonts w:ascii="Segoe UI" w:eastAsia="Times New Roman" w:hAnsi="Segoe UI" w:cs="Segoe UI"/>
                 <w:sz w:val="21"/>
                 <w:szCs w:val="21"/>
-                <w:lang w:val="es-CO" w:eastAsia="es-CO"/>
-              </w:rPr>
-            </w:pPr>
-            <w:r>
-              <w:rPr>
-                <w:rFonts w:ascii="Segoe UI" w:eastAsia="Times New Roman" w:hAnsi="Segoe UI" w:cs="Segoe UI"/>
-                <w:sz w:val="21"/>
-                <w:szCs w:val="21"/>
-                <w:lang w:val="es-CO" w:eastAsia="es-CO"/>
+                <w:lang w:eastAsia="es-CO"/>
+              </w:rPr>
+            </w:pPr>
+            <w:r>
+              <w:rPr>
+                <w:rFonts w:ascii="Segoe UI" w:eastAsia="Times New Roman" w:hAnsi="Segoe UI" w:cs="Segoe UI"/>
+                <w:sz w:val="21"/>
+                <w:szCs w:val="21"/>
+                <w:lang w:eastAsia="es-CO"/>
               </w:rPr>
               <w:t>Verificar que los precios de las tablets se muestren correctamente</w:t>
             </w:r>
@@ -8201,7 +7643,7 @@
                 <w:rFonts w:ascii="Segoe UI" w:eastAsia="Times New Roman" w:hAnsi="Segoe UI" w:cs="Segoe UI"/>
                 <w:sz w:val="21"/>
                 <w:szCs w:val="21"/>
-                <w:lang w:val="es-CO" w:eastAsia="es-CO"/>
+                <w:lang w:eastAsia="es-CO"/>
               </w:rPr>
               <w:tab/>
             </w:r>
@@ -8221,15 +7663,15 @@
                 <w:rFonts w:ascii="Segoe UI" w:eastAsia="Times New Roman" w:hAnsi="Segoe UI" w:cs="Segoe UI"/>
                 <w:sz w:val="21"/>
                 <w:szCs w:val="21"/>
-                <w:lang w:val="es-CO" w:eastAsia="es-CO"/>
-              </w:rPr>
-            </w:pPr>
-            <w:r>
-              <w:rPr>
-                <w:rFonts w:ascii="Segoe UI" w:eastAsia="Times New Roman" w:hAnsi="Segoe UI" w:cs="Segoe UI"/>
-                <w:sz w:val="21"/>
-                <w:szCs w:val="21"/>
-                <w:lang w:val="es-CO" w:eastAsia="es-CO"/>
+                <w:lang w:eastAsia="es-CO"/>
+              </w:rPr>
+            </w:pPr>
+            <w:r>
+              <w:rPr>
+                <w:rFonts w:ascii="Segoe UI" w:eastAsia="Times New Roman" w:hAnsi="Segoe UI" w:cs="Segoe UI"/>
+                <w:sz w:val="21"/>
+                <w:szCs w:val="21"/>
+                <w:lang w:eastAsia="es-CO"/>
               </w:rPr>
               <w:t>Se espera que se muestren los precios de las tablets en su respectiva tarjeta</w:t>
             </w:r>
@@ -8238,7 +7680,7 @@
                 <w:rFonts w:ascii="Segoe UI" w:eastAsia="Times New Roman" w:hAnsi="Segoe UI" w:cs="Segoe UI"/>
                 <w:sz w:val="21"/>
                 <w:szCs w:val="21"/>
-                <w:lang w:val="es-CO" w:eastAsia="es-CO"/>
+                <w:lang w:eastAsia="es-CO"/>
               </w:rPr>
               <w:tab/>
             </w:r>
@@ -8258,15 +7700,15 @@
                 <w:rFonts w:ascii="Segoe UI" w:eastAsia="Times New Roman" w:hAnsi="Segoe UI" w:cs="Segoe UI"/>
                 <w:sz w:val="21"/>
                 <w:szCs w:val="21"/>
-                <w:lang w:val="es-CO" w:eastAsia="es-CO"/>
-              </w:rPr>
-            </w:pPr>
-            <w:r>
-              <w:rPr>
-                <w:rFonts w:ascii="Segoe UI" w:eastAsia="Times New Roman" w:hAnsi="Segoe UI" w:cs="Segoe UI"/>
-                <w:sz w:val="21"/>
-                <w:szCs w:val="21"/>
-                <w:lang w:val="es-CO" w:eastAsia="es-CO"/>
+                <w:lang w:eastAsia="es-CO"/>
+              </w:rPr>
+            </w:pPr>
+            <w:r>
+              <w:rPr>
+                <w:rFonts w:ascii="Segoe UI" w:eastAsia="Times New Roman" w:hAnsi="Segoe UI" w:cs="Segoe UI"/>
+                <w:sz w:val="21"/>
+                <w:szCs w:val="21"/>
+                <w:lang w:eastAsia="es-CO"/>
               </w:rPr>
               <w:t>Se muestran los precios de las tablets en su respectiva tarjeta</w:t>
             </w:r>
@@ -8275,7 +7717,7 @@
                 <w:rFonts w:ascii="Segoe UI" w:eastAsia="Times New Roman" w:hAnsi="Segoe UI" w:cs="Segoe UI"/>
                 <w:sz w:val="21"/>
                 <w:szCs w:val="21"/>
-                <w:lang w:val="es-CO" w:eastAsia="es-CO"/>
+                <w:lang w:eastAsia="es-CO"/>
               </w:rPr>
               <w:tab/>
             </w:r>
@@ -8295,15 +7737,15 @@
                 <w:rFonts w:ascii="Segoe UI" w:eastAsia="Times New Roman" w:hAnsi="Segoe UI" w:cs="Segoe UI"/>
                 <w:sz w:val="21"/>
                 <w:szCs w:val="21"/>
-                <w:lang w:val="es-CO" w:eastAsia="es-CO"/>
-              </w:rPr>
-            </w:pPr>
-            <w:r>
-              <w:rPr>
-                <w:rFonts w:ascii="Segoe UI" w:eastAsia="Times New Roman" w:hAnsi="Segoe UI" w:cs="Segoe UI"/>
-                <w:sz w:val="21"/>
-                <w:szCs w:val="21"/>
-                <w:lang w:val="es-CO" w:eastAsia="es-CO"/>
+                <w:lang w:eastAsia="es-CO"/>
+              </w:rPr>
+            </w:pPr>
+            <w:r>
+              <w:rPr>
+                <w:rFonts w:ascii="Segoe UI" w:eastAsia="Times New Roman" w:hAnsi="Segoe UI" w:cs="Segoe UI"/>
+                <w:sz w:val="21"/>
+                <w:szCs w:val="21"/>
+                <w:lang w:eastAsia="es-CO"/>
               </w:rPr>
               <w:t>Exitoso (pasó)</w:t>
             </w:r>
@@ -8323,15 +7765,15 @@
                 <w:rFonts w:ascii="Segoe UI" w:eastAsia="Times New Roman" w:hAnsi="Segoe UI" w:cs="Segoe UI"/>
                 <w:sz w:val="21"/>
                 <w:szCs w:val="21"/>
-                <w:lang w:val="es-CO" w:eastAsia="es-CO"/>
-              </w:rPr>
-            </w:pPr>
-            <w:r>
-              <w:rPr>
-                <w:rFonts w:ascii="Segoe UI" w:eastAsia="Times New Roman" w:hAnsi="Segoe UI" w:cs="Segoe UI"/>
-                <w:sz w:val="21"/>
-                <w:szCs w:val="21"/>
-                <w:lang w:val="es-CO" w:eastAsia="es-CO"/>
+                <w:lang w:eastAsia="es-CO"/>
+              </w:rPr>
+            </w:pPr>
+            <w:r>
+              <w:rPr>
+                <w:rFonts w:ascii="Segoe UI" w:eastAsia="Times New Roman" w:hAnsi="Segoe UI" w:cs="Segoe UI"/>
+                <w:sz w:val="21"/>
+                <w:szCs w:val="21"/>
+                <w:lang w:eastAsia="es-CO"/>
               </w:rPr>
               <w:t>N/A</w:t>
             </w:r>
@@ -8351,15 +7793,15 @@
                 <w:rFonts w:ascii="Segoe UI" w:eastAsia="Times New Roman" w:hAnsi="Segoe UI" w:cs="Segoe UI"/>
                 <w:sz w:val="21"/>
                 <w:szCs w:val="21"/>
-                <w:lang w:val="es-CO" w:eastAsia="es-CO"/>
-              </w:rPr>
-            </w:pPr>
-            <w:r>
-              <w:rPr>
-                <w:rFonts w:ascii="Segoe UI" w:eastAsia="Times New Roman" w:hAnsi="Segoe UI" w:cs="Segoe UI"/>
-                <w:sz w:val="21"/>
-                <w:szCs w:val="21"/>
-                <w:lang w:val="es-CO" w:eastAsia="es-CO"/>
+                <w:lang w:eastAsia="es-CO"/>
+              </w:rPr>
+            </w:pPr>
+            <w:r>
+              <w:rPr>
+                <w:rFonts w:ascii="Segoe UI" w:eastAsia="Times New Roman" w:hAnsi="Segoe UI" w:cs="Segoe UI"/>
+                <w:sz w:val="21"/>
+                <w:szCs w:val="21"/>
+                <w:lang w:eastAsia="es-CO"/>
               </w:rPr>
               <w:t>-</w:t>
             </w:r>
@@ -8384,15 +7826,15 @@
                 <w:rFonts w:ascii="Segoe UI" w:eastAsia="Times New Roman" w:hAnsi="Segoe UI" w:cs="Segoe UI"/>
                 <w:sz w:val="21"/>
                 <w:szCs w:val="21"/>
-                <w:lang w:val="es-CO" w:eastAsia="es-CO"/>
-              </w:rPr>
-            </w:pPr>
-            <w:r>
-              <w:rPr>
-                <w:rFonts w:ascii="Segoe UI" w:eastAsia="Times New Roman" w:hAnsi="Segoe UI" w:cs="Segoe UI"/>
-                <w:sz w:val="21"/>
-                <w:szCs w:val="21"/>
-                <w:lang w:val="es-CO" w:eastAsia="es-CO"/>
+                <w:lang w:eastAsia="es-CO"/>
+              </w:rPr>
+            </w:pPr>
+            <w:r>
+              <w:rPr>
+                <w:rFonts w:ascii="Segoe UI" w:eastAsia="Times New Roman" w:hAnsi="Segoe UI" w:cs="Segoe UI"/>
+                <w:sz w:val="21"/>
+                <w:szCs w:val="21"/>
+                <w:lang w:eastAsia="es-CO"/>
               </w:rPr>
               <w:t>T</w:t>
             </w:r>
@@ -8401,7 +7843,7 @@
                 <w:rFonts w:ascii="Segoe UI" w:eastAsia="Times New Roman" w:hAnsi="Segoe UI" w:cs="Segoe UI"/>
                 <w:sz w:val="21"/>
                 <w:szCs w:val="21"/>
-                <w:lang w:val="es-CO" w:eastAsia="es-CO"/>
+                <w:lang w:eastAsia="es-CO"/>
               </w:rPr>
               <w:t>D</w:t>
             </w:r>
@@ -8410,7 +7852,7 @@
                 <w:rFonts w:ascii="Segoe UI" w:eastAsia="Times New Roman" w:hAnsi="Segoe UI" w:cs="Segoe UI"/>
                 <w:sz w:val="21"/>
                 <w:szCs w:val="21"/>
-                <w:lang w:val="es-CO" w:eastAsia="es-CO"/>
+                <w:lang w:eastAsia="es-CO"/>
               </w:rPr>
               <w:t>003</w:t>
             </w:r>
@@ -8430,15 +7872,15 @@
                 <w:rFonts w:ascii="Segoe UI" w:eastAsia="Times New Roman" w:hAnsi="Segoe UI" w:cs="Segoe UI"/>
                 <w:sz w:val="21"/>
                 <w:szCs w:val="21"/>
-                <w:lang w:val="es-CO" w:eastAsia="es-CO"/>
-              </w:rPr>
-            </w:pPr>
-            <w:r>
-              <w:rPr>
-                <w:rFonts w:ascii="Segoe UI" w:eastAsia="Times New Roman" w:hAnsi="Segoe UI" w:cs="Segoe UI"/>
-                <w:sz w:val="21"/>
-                <w:szCs w:val="21"/>
-                <w:lang w:val="es-CO" w:eastAsia="es-CO"/>
+                <w:lang w:eastAsia="es-CO"/>
+              </w:rPr>
+            </w:pPr>
+            <w:r>
+              <w:rPr>
+                <w:rFonts w:ascii="Segoe UI" w:eastAsia="Times New Roman" w:hAnsi="Segoe UI" w:cs="Segoe UI"/>
+                <w:sz w:val="21"/>
+                <w:szCs w:val="21"/>
+                <w:lang w:eastAsia="es-CO"/>
               </w:rPr>
               <w:t>Verificar que los precios de las laptops se muestren correctamente</w:t>
             </w:r>
@@ -8447,7 +7889,7 @@
                 <w:rFonts w:ascii="Segoe UI" w:eastAsia="Times New Roman" w:hAnsi="Segoe UI" w:cs="Segoe UI"/>
                 <w:sz w:val="21"/>
                 <w:szCs w:val="21"/>
-                <w:lang w:val="es-CO" w:eastAsia="es-CO"/>
+                <w:lang w:eastAsia="es-CO"/>
               </w:rPr>
               <w:tab/>
             </w:r>
@@ -8467,15 +7909,15 @@
                 <w:rFonts w:ascii="Segoe UI" w:eastAsia="Times New Roman" w:hAnsi="Segoe UI" w:cs="Segoe UI"/>
                 <w:sz w:val="21"/>
                 <w:szCs w:val="21"/>
-                <w:lang w:val="es-CO" w:eastAsia="es-CO"/>
-              </w:rPr>
-            </w:pPr>
-            <w:r>
-              <w:rPr>
-                <w:rFonts w:ascii="Segoe UI" w:eastAsia="Times New Roman" w:hAnsi="Segoe UI" w:cs="Segoe UI"/>
-                <w:sz w:val="21"/>
-                <w:szCs w:val="21"/>
-                <w:lang w:val="es-CO" w:eastAsia="es-CO"/>
+                <w:lang w:eastAsia="es-CO"/>
+              </w:rPr>
+            </w:pPr>
+            <w:r>
+              <w:rPr>
+                <w:rFonts w:ascii="Segoe UI" w:eastAsia="Times New Roman" w:hAnsi="Segoe UI" w:cs="Segoe UI"/>
+                <w:sz w:val="21"/>
+                <w:szCs w:val="21"/>
+                <w:lang w:eastAsia="es-CO"/>
               </w:rPr>
               <w:t>Se espera que se muestren los precios de las laptops en su respectiva tarjeta</w:t>
             </w:r>
@@ -8484,7 +7926,7 @@
                 <w:rFonts w:ascii="Segoe UI" w:eastAsia="Times New Roman" w:hAnsi="Segoe UI" w:cs="Segoe UI"/>
                 <w:sz w:val="21"/>
                 <w:szCs w:val="21"/>
-                <w:lang w:val="es-CO" w:eastAsia="es-CO"/>
+                <w:lang w:eastAsia="es-CO"/>
               </w:rPr>
               <w:tab/>
             </w:r>
@@ -8504,15 +7946,15 @@
                 <w:rFonts w:ascii="Segoe UI" w:eastAsia="Times New Roman" w:hAnsi="Segoe UI" w:cs="Segoe UI"/>
                 <w:sz w:val="21"/>
                 <w:szCs w:val="21"/>
-                <w:lang w:val="es-CO" w:eastAsia="es-CO"/>
-              </w:rPr>
-            </w:pPr>
-            <w:r>
-              <w:rPr>
-                <w:rFonts w:ascii="Segoe UI" w:eastAsia="Times New Roman" w:hAnsi="Segoe UI" w:cs="Segoe UI"/>
-                <w:sz w:val="21"/>
-                <w:szCs w:val="21"/>
-                <w:lang w:val="es-CO" w:eastAsia="es-CO"/>
+                <w:lang w:eastAsia="es-CO"/>
+              </w:rPr>
+            </w:pPr>
+            <w:r>
+              <w:rPr>
+                <w:rFonts w:ascii="Segoe UI" w:eastAsia="Times New Roman" w:hAnsi="Segoe UI" w:cs="Segoe UI"/>
+                <w:sz w:val="21"/>
+                <w:szCs w:val="21"/>
+                <w:lang w:eastAsia="es-CO"/>
               </w:rPr>
               <w:t>Se muestran los precios de las laptops en su respectiva tarjeta</w:t>
             </w:r>
@@ -8521,7 +7963,7 @@
                 <w:rFonts w:ascii="Segoe UI" w:eastAsia="Times New Roman" w:hAnsi="Segoe UI" w:cs="Segoe UI"/>
                 <w:sz w:val="21"/>
                 <w:szCs w:val="21"/>
-                <w:lang w:val="es-CO" w:eastAsia="es-CO"/>
+                <w:lang w:eastAsia="es-CO"/>
               </w:rPr>
               <w:tab/>
             </w:r>
@@ -8541,15 +7983,15 @@
                 <w:rFonts w:ascii="Segoe UI" w:eastAsia="Times New Roman" w:hAnsi="Segoe UI" w:cs="Segoe UI"/>
                 <w:sz w:val="21"/>
                 <w:szCs w:val="21"/>
-                <w:lang w:val="es-CO" w:eastAsia="es-CO"/>
-              </w:rPr>
-            </w:pPr>
-            <w:r>
-              <w:rPr>
-                <w:rFonts w:ascii="Segoe UI" w:eastAsia="Times New Roman" w:hAnsi="Segoe UI" w:cs="Segoe UI"/>
-                <w:sz w:val="21"/>
-                <w:szCs w:val="21"/>
-                <w:lang w:val="es-CO" w:eastAsia="es-CO"/>
+                <w:lang w:eastAsia="es-CO"/>
+              </w:rPr>
+            </w:pPr>
+            <w:r>
+              <w:rPr>
+                <w:rFonts w:ascii="Segoe UI" w:eastAsia="Times New Roman" w:hAnsi="Segoe UI" w:cs="Segoe UI"/>
+                <w:sz w:val="21"/>
+                <w:szCs w:val="21"/>
+                <w:lang w:eastAsia="es-CO"/>
               </w:rPr>
               <w:t>Exitoso (pasó)</w:t>
             </w:r>
@@ -8569,15 +8011,15 @@
                 <w:rFonts w:ascii="Segoe UI" w:eastAsia="Times New Roman" w:hAnsi="Segoe UI" w:cs="Segoe UI"/>
                 <w:sz w:val="21"/>
                 <w:szCs w:val="21"/>
-                <w:lang w:val="es-CO" w:eastAsia="es-CO"/>
-              </w:rPr>
-            </w:pPr>
-            <w:r>
-              <w:rPr>
-                <w:rFonts w:ascii="Segoe UI" w:eastAsia="Times New Roman" w:hAnsi="Segoe UI" w:cs="Segoe UI"/>
-                <w:sz w:val="21"/>
-                <w:szCs w:val="21"/>
-                <w:lang w:val="es-CO" w:eastAsia="es-CO"/>
+                <w:lang w:eastAsia="es-CO"/>
+              </w:rPr>
+            </w:pPr>
+            <w:r>
+              <w:rPr>
+                <w:rFonts w:ascii="Segoe UI" w:eastAsia="Times New Roman" w:hAnsi="Segoe UI" w:cs="Segoe UI"/>
+                <w:sz w:val="21"/>
+                <w:szCs w:val="21"/>
+                <w:lang w:eastAsia="es-CO"/>
               </w:rPr>
               <w:t>N/A</w:t>
             </w:r>
@@ -8597,15 +8039,15 @@
                 <w:rFonts w:ascii="Segoe UI" w:eastAsia="Times New Roman" w:hAnsi="Segoe UI" w:cs="Segoe UI"/>
                 <w:sz w:val="21"/>
                 <w:szCs w:val="21"/>
-                <w:lang w:val="es-CO" w:eastAsia="es-CO"/>
-              </w:rPr>
-            </w:pPr>
-            <w:r>
-              <w:rPr>
-                <w:rFonts w:ascii="Segoe UI" w:eastAsia="Times New Roman" w:hAnsi="Segoe UI" w:cs="Segoe UI"/>
-                <w:sz w:val="21"/>
-                <w:szCs w:val="21"/>
-                <w:lang w:val="es-CO" w:eastAsia="es-CO"/>
+                <w:lang w:eastAsia="es-CO"/>
+              </w:rPr>
+            </w:pPr>
+            <w:r>
+              <w:rPr>
+                <w:rFonts w:ascii="Segoe UI" w:eastAsia="Times New Roman" w:hAnsi="Segoe UI" w:cs="Segoe UI"/>
+                <w:sz w:val="21"/>
+                <w:szCs w:val="21"/>
+                <w:lang w:eastAsia="es-CO"/>
               </w:rPr>
               <w:t>-</w:t>
             </w:r>
@@ -8613,13 +8055,7 @@
         </w:tc>
       </w:tr>
     </w:tbl>
-    <w:p>
-      <w:pPr>
-        <w:rPr>
-          <w:noProof/>
-        </w:rPr>
-      </w:pPr>
-    </w:p>
+    <w:p/>
     <w:p/>
     <w:p/>
     <w:p>
@@ -8658,49 +8094,29 @@
       <w:bookmarkEnd w:id="7"/>
     </w:p>
     <w:p>
-      <w:pPr>
-        <w:rPr>
-          <w:noProof/>
-        </w:rPr>
-      </w:pPr>
       <w:r>
-        <w:rPr>
-          <w:noProof/>
-        </w:rPr>
         <w:t xml:space="preserve">Se </w:t>
       </w:r>
       <w:r>
-        <w:rPr>
-          <w:noProof/>
-        </w:rPr>
-        <w:t>realizarón las siguientes pruebas para verificar</w:t>
+        <w:t>realizar</w:t>
       </w:r>
       <w:r>
-        <w:rPr>
-          <w:noProof/>
-        </w:rPr>
+        <w:t>o</w:t>
+      </w:r>
+      <w:r>
+        <w:t>n las siguientes pruebas para verificar</w:t>
+      </w:r>
+      <w:r>
         <w:t xml:space="preserve"> que la vista de detalles del producto funcione correctamente.</w:t>
       </w:r>
       <w:r>
-        <w:rPr>
-          <w:noProof/>
-        </w:rPr>
         <w:br/>
       </w:r>
       <w:r>
-        <w:rPr>
-          <w:noProof/>
-        </w:rPr>
         <w:br/>
       </w:r>
     </w:p>
-    <w:p>
-      <w:pPr>
-        <w:rPr>
-          <w:noProof/>
-        </w:rPr>
-      </w:pPr>
-    </w:p>
+    <w:p/>
     <w:tbl>
       <w:tblPr>
         <w:tblStyle w:val="Tablaconcuadrcula5oscura-nfasis4"/>
@@ -8728,7 +8144,7 @@
                 <w:rFonts w:eastAsia="Times New Roman" w:cs="Arial"/>
                 <w:sz w:val="24"/>
                 <w:szCs w:val="24"/>
-                <w:lang w:val="es-CO" w:eastAsia="es-CO"/>
+                <w:lang w:eastAsia="es-CO"/>
               </w:rPr>
             </w:pPr>
             <w:r>
@@ -8736,7 +8152,7 @@
                 <w:rFonts w:eastAsia="Times New Roman" w:cs="Arial"/>
                 <w:sz w:val="24"/>
                 <w:szCs w:val="24"/>
-                <w:lang w:val="es-CO" w:eastAsia="es-CO"/>
+                <w:lang w:eastAsia="es-CO"/>
               </w:rPr>
               <w:t>Estado del Test de Prueba</w:t>
             </w:r>
@@ -8756,7 +8172,7 @@
                 <w:rFonts w:eastAsia="Times New Roman" w:cs="Arial"/>
                 <w:sz w:val="24"/>
                 <w:szCs w:val="24"/>
-                <w:lang w:val="es-CO" w:eastAsia="es-CO"/>
+                <w:lang w:eastAsia="es-CO"/>
               </w:rPr>
             </w:pPr>
             <w:r>
@@ -8764,7 +8180,7 @@
                 <w:rFonts w:eastAsia="Times New Roman" w:cs="Arial"/>
                 <w:sz w:val="24"/>
                 <w:szCs w:val="24"/>
-                <w:lang w:val="es-CO" w:eastAsia="es-CO"/>
+                <w:lang w:eastAsia="es-CO"/>
               </w:rPr>
               <w:t>Número de Casos de Prueba</w:t>
             </w:r>
@@ -8789,7 +8205,7 @@
                 <w:bCs w:val="0"/>
                 <w:sz w:val="24"/>
                 <w:szCs w:val="24"/>
-                <w:lang w:val="es-CO" w:eastAsia="es-CO"/>
+                <w:lang w:eastAsia="es-CO"/>
               </w:rPr>
             </w:pPr>
             <w:r>
@@ -8799,7 +8215,7 @@
                 <w:bCs w:val="0"/>
                 <w:sz w:val="24"/>
                 <w:szCs w:val="24"/>
-                <w:lang w:val="es-CO" w:eastAsia="es-CO"/>
+                <w:lang w:eastAsia="es-CO"/>
               </w:rPr>
               <w:t>Número de</w:t>
             </w:r>
@@ -8810,7 +8226,7 @@
                 <w:bCs w:val="0"/>
                 <w:sz w:val="24"/>
                 <w:szCs w:val="24"/>
-                <w:lang w:val="es-CO" w:eastAsia="es-CO"/>
+                <w:lang w:eastAsia="es-CO"/>
               </w:rPr>
               <w:t xml:space="preserve"> Casos de Prueba</w:t>
             </w:r>
@@ -8829,7 +8245,7 @@
                 <w:rFonts w:eastAsia="Times New Roman" w:cs="Arial"/>
                 <w:sz w:val="24"/>
                 <w:szCs w:val="24"/>
-                <w:lang w:val="es-CO" w:eastAsia="es-CO"/>
+                <w:lang w:eastAsia="es-CO"/>
               </w:rPr>
             </w:pPr>
             <w:r>
@@ -8837,7 +8253,7 @@
                 <w:rFonts w:eastAsia="Times New Roman" w:cs="Arial"/>
                 <w:sz w:val="24"/>
                 <w:szCs w:val="24"/>
-                <w:lang w:val="es-CO" w:eastAsia="es-CO"/>
+                <w:lang w:eastAsia="es-CO"/>
               </w:rPr>
               <w:t>3</w:t>
             </w:r>
@@ -8859,7 +8275,7 @@
                 <w:bCs w:val="0"/>
                 <w:sz w:val="24"/>
                 <w:szCs w:val="24"/>
-                <w:lang w:val="es-CO" w:eastAsia="es-CO"/>
+                <w:lang w:eastAsia="es-CO"/>
               </w:rPr>
             </w:pPr>
             <w:r>
@@ -8869,7 +8285,7 @@
                 <w:bCs w:val="0"/>
                 <w:sz w:val="24"/>
                 <w:szCs w:val="24"/>
-                <w:lang w:val="es-CO" w:eastAsia="es-CO"/>
+                <w:lang w:eastAsia="es-CO"/>
               </w:rPr>
               <w:t>Casos de Prueba Pasados</w:t>
             </w:r>
@@ -8888,7 +8304,7 @@
                 <w:rFonts w:eastAsia="Times New Roman" w:cs="Arial"/>
                 <w:sz w:val="24"/>
                 <w:szCs w:val="24"/>
-                <w:lang w:val="es-CO" w:eastAsia="es-CO"/>
+                <w:lang w:eastAsia="es-CO"/>
               </w:rPr>
             </w:pPr>
             <w:r>
@@ -8896,7 +8312,7 @@
                 <w:rFonts w:eastAsia="Times New Roman" w:cs="Arial"/>
                 <w:sz w:val="24"/>
                 <w:szCs w:val="24"/>
-                <w:lang w:val="es-CO" w:eastAsia="es-CO"/>
+                <w:lang w:eastAsia="es-CO"/>
               </w:rPr>
               <w:t>3</w:t>
             </w:r>
@@ -8921,7 +8337,7 @@
                 <w:bCs w:val="0"/>
                 <w:sz w:val="24"/>
                 <w:szCs w:val="24"/>
-                <w:lang w:val="es-CO" w:eastAsia="es-CO"/>
+                <w:lang w:eastAsia="es-CO"/>
               </w:rPr>
             </w:pPr>
             <w:r>
@@ -8931,7 +8347,7 @@
                 <w:bCs w:val="0"/>
                 <w:sz w:val="24"/>
                 <w:szCs w:val="24"/>
-                <w:lang w:val="es-CO" w:eastAsia="es-CO"/>
+                <w:lang w:eastAsia="es-CO"/>
               </w:rPr>
               <w:t>Casos de Prueba Fallidos</w:t>
             </w:r>
@@ -8950,7 +8366,7 @@
                 <w:rFonts w:eastAsia="Times New Roman" w:cs="Arial"/>
                 <w:sz w:val="24"/>
                 <w:szCs w:val="24"/>
-                <w:lang w:val="es-CO" w:eastAsia="es-CO"/>
+                <w:lang w:eastAsia="es-CO"/>
               </w:rPr>
             </w:pPr>
             <w:r>
@@ -8958,7 +8374,7 @@
                 <w:rFonts w:eastAsia="Times New Roman" w:cs="Arial"/>
                 <w:sz w:val="24"/>
                 <w:szCs w:val="24"/>
-                <w:lang w:val="es-CO" w:eastAsia="es-CO"/>
+                <w:lang w:eastAsia="es-CO"/>
               </w:rPr>
               <w:t>0</w:t>
             </w:r>
@@ -8980,7 +8396,7 @@
                 <w:bCs w:val="0"/>
                 <w:sz w:val="24"/>
                 <w:szCs w:val="24"/>
-                <w:lang w:val="es-CO" w:eastAsia="es-CO"/>
+                <w:lang w:eastAsia="es-CO"/>
               </w:rPr>
             </w:pPr>
             <w:r>
@@ -8990,7 +8406,7 @@
                 <w:bCs w:val="0"/>
                 <w:sz w:val="24"/>
                 <w:szCs w:val="24"/>
-                <w:lang w:val="es-CO" w:eastAsia="es-CO"/>
+                <w:lang w:eastAsia="es-CO"/>
               </w:rPr>
               <w:t>Casos de Prueba Bloqueados / Saltados</w:t>
             </w:r>
@@ -9009,7 +8425,7 @@
                 <w:rFonts w:eastAsia="Times New Roman" w:cs="Arial"/>
                 <w:sz w:val="24"/>
                 <w:szCs w:val="24"/>
-                <w:lang w:val="es-CO" w:eastAsia="es-CO"/>
+                <w:lang w:eastAsia="es-CO"/>
               </w:rPr>
             </w:pPr>
             <w:r>
@@ -9017,7 +8433,7 @@
                 <w:rFonts w:eastAsia="Times New Roman" w:cs="Arial"/>
                 <w:sz w:val="24"/>
                 <w:szCs w:val="24"/>
-                <w:lang w:val="es-CO" w:eastAsia="es-CO"/>
+                <w:lang w:eastAsia="es-CO"/>
               </w:rPr>
               <w:t>NA</w:t>
             </w:r>
@@ -9025,27 +8441,9 @@
         </w:tc>
       </w:tr>
     </w:tbl>
-    <w:p>
-      <w:pPr>
-        <w:rPr>
-          <w:noProof/>
-        </w:rPr>
-      </w:pPr>
-    </w:p>
-    <w:p>
-      <w:pPr>
-        <w:rPr>
-          <w:noProof/>
-        </w:rPr>
-      </w:pPr>
-    </w:p>
-    <w:p>
-      <w:pPr>
-        <w:rPr>
-          <w:noProof/>
-        </w:rPr>
-      </w:pPr>
-    </w:p>
+    <w:p/>
+    <w:p/>
+    <w:p/>
     <w:tbl>
       <w:tblPr>
         <w:tblStyle w:val="Tablaconcuadrcula5oscura-nfasis4"/>
@@ -9081,15 +8479,15 @@
                 <w:rFonts w:ascii="Segoe UI" w:eastAsia="Times New Roman" w:hAnsi="Segoe UI" w:cs="Segoe UI"/>
                 <w:sz w:val="21"/>
                 <w:szCs w:val="21"/>
-                <w:lang w:val="es-CO" w:eastAsia="es-CO"/>
-              </w:rPr>
-            </w:pPr>
-            <w:r>
-              <w:rPr>
-                <w:rFonts w:ascii="Segoe UI" w:eastAsia="Times New Roman" w:hAnsi="Segoe UI" w:cs="Segoe UI"/>
-                <w:sz w:val="21"/>
-                <w:szCs w:val="21"/>
-                <w:lang w:val="es-CO" w:eastAsia="es-CO"/>
+                <w:lang w:eastAsia="es-CO"/>
+              </w:rPr>
+            </w:pPr>
+            <w:r>
+              <w:rPr>
+                <w:rFonts w:ascii="Segoe UI" w:eastAsia="Times New Roman" w:hAnsi="Segoe UI" w:cs="Segoe UI"/>
+                <w:sz w:val="21"/>
+                <w:szCs w:val="21"/>
+                <w:lang w:eastAsia="es-CO"/>
               </w:rPr>
               <w:lastRenderedPageBreak/>
               <w:t>Identificación</w:t>
@@ -9110,15 +8508,15 @@
                 <w:rFonts w:ascii="Segoe UI" w:eastAsia="Times New Roman" w:hAnsi="Segoe UI" w:cs="Segoe UI"/>
                 <w:sz w:val="21"/>
                 <w:szCs w:val="21"/>
-                <w:lang w:val="es-CO" w:eastAsia="es-CO"/>
-              </w:rPr>
-            </w:pPr>
-            <w:r>
-              <w:rPr>
-                <w:rFonts w:ascii="Segoe UI" w:eastAsia="Times New Roman" w:hAnsi="Segoe UI" w:cs="Segoe UI"/>
-                <w:sz w:val="21"/>
-                <w:szCs w:val="21"/>
-                <w:lang w:val="es-CO" w:eastAsia="es-CO"/>
+                <w:lang w:eastAsia="es-CO"/>
+              </w:rPr>
+            </w:pPr>
+            <w:r>
+              <w:rPr>
+                <w:rFonts w:ascii="Segoe UI" w:eastAsia="Times New Roman" w:hAnsi="Segoe UI" w:cs="Segoe UI"/>
+                <w:sz w:val="21"/>
+                <w:szCs w:val="21"/>
+                <w:lang w:eastAsia="es-CO"/>
               </w:rPr>
               <w:t>Descripción</w:t>
             </w:r>
@@ -9138,15 +8536,15 @@
                 <w:rFonts w:ascii="Segoe UI" w:eastAsia="Times New Roman" w:hAnsi="Segoe UI" w:cs="Segoe UI"/>
                 <w:sz w:val="21"/>
                 <w:szCs w:val="21"/>
-                <w:lang w:val="es-CO" w:eastAsia="es-CO"/>
-              </w:rPr>
-            </w:pPr>
-            <w:r>
-              <w:rPr>
-                <w:rFonts w:ascii="Segoe UI" w:eastAsia="Times New Roman" w:hAnsi="Segoe UI" w:cs="Segoe UI"/>
-                <w:sz w:val="21"/>
-                <w:szCs w:val="21"/>
-                <w:lang w:val="es-CO" w:eastAsia="es-CO"/>
+                <w:lang w:eastAsia="es-CO"/>
+              </w:rPr>
+            </w:pPr>
+            <w:r>
+              <w:rPr>
+                <w:rFonts w:ascii="Segoe UI" w:eastAsia="Times New Roman" w:hAnsi="Segoe UI" w:cs="Segoe UI"/>
+                <w:sz w:val="21"/>
+                <w:szCs w:val="21"/>
+                <w:lang w:eastAsia="es-CO"/>
               </w:rPr>
               <w:t>Resultado esperado</w:t>
             </w:r>
@@ -9166,15 +8564,15 @@
                 <w:rFonts w:ascii="Segoe UI" w:eastAsia="Times New Roman" w:hAnsi="Segoe UI" w:cs="Segoe UI"/>
                 <w:sz w:val="21"/>
                 <w:szCs w:val="21"/>
-                <w:lang w:val="es-CO" w:eastAsia="es-CO"/>
-              </w:rPr>
-            </w:pPr>
-            <w:r>
-              <w:rPr>
-                <w:rFonts w:ascii="Segoe UI" w:eastAsia="Times New Roman" w:hAnsi="Segoe UI" w:cs="Segoe UI"/>
-                <w:sz w:val="21"/>
-                <w:szCs w:val="21"/>
-                <w:lang w:val="es-CO" w:eastAsia="es-CO"/>
+                <w:lang w:eastAsia="es-CO"/>
+              </w:rPr>
+            </w:pPr>
+            <w:r>
+              <w:rPr>
+                <w:rFonts w:ascii="Segoe UI" w:eastAsia="Times New Roman" w:hAnsi="Segoe UI" w:cs="Segoe UI"/>
+                <w:sz w:val="21"/>
+                <w:szCs w:val="21"/>
+                <w:lang w:eastAsia="es-CO"/>
               </w:rPr>
               <w:t>Resultado obtenido</w:t>
             </w:r>
@@ -9194,15 +8592,15 @@
                 <w:rFonts w:ascii="Segoe UI" w:eastAsia="Times New Roman" w:hAnsi="Segoe UI" w:cs="Segoe UI"/>
                 <w:sz w:val="21"/>
                 <w:szCs w:val="21"/>
-                <w:lang w:val="es-CO" w:eastAsia="es-CO"/>
-              </w:rPr>
-            </w:pPr>
-            <w:r>
-              <w:rPr>
-                <w:rFonts w:ascii="Segoe UI" w:eastAsia="Times New Roman" w:hAnsi="Segoe UI" w:cs="Segoe UI"/>
-                <w:sz w:val="21"/>
-                <w:szCs w:val="21"/>
-                <w:lang w:val="es-CO" w:eastAsia="es-CO"/>
+                <w:lang w:eastAsia="es-CO"/>
+              </w:rPr>
+            </w:pPr>
+            <w:r>
+              <w:rPr>
+                <w:rFonts w:ascii="Segoe UI" w:eastAsia="Times New Roman" w:hAnsi="Segoe UI" w:cs="Segoe UI"/>
+                <w:sz w:val="21"/>
+                <w:szCs w:val="21"/>
+                <w:lang w:eastAsia="es-CO"/>
               </w:rPr>
               <w:t>Estado</w:t>
             </w:r>
@@ -9222,15 +8620,15 @@
                 <w:rFonts w:ascii="Segoe UI" w:eastAsia="Times New Roman" w:hAnsi="Segoe UI" w:cs="Segoe UI"/>
                 <w:sz w:val="21"/>
                 <w:szCs w:val="21"/>
-                <w:lang w:val="es-CO" w:eastAsia="es-CO"/>
-              </w:rPr>
-            </w:pPr>
-            <w:r>
-              <w:rPr>
-                <w:rFonts w:ascii="Segoe UI" w:eastAsia="Times New Roman" w:hAnsi="Segoe UI" w:cs="Segoe UI"/>
-                <w:sz w:val="21"/>
-                <w:szCs w:val="21"/>
-                <w:lang w:val="es-CO" w:eastAsia="es-CO"/>
+                <w:lang w:eastAsia="es-CO"/>
+              </w:rPr>
+            </w:pPr>
+            <w:r>
+              <w:rPr>
+                <w:rFonts w:ascii="Segoe UI" w:eastAsia="Times New Roman" w:hAnsi="Segoe UI" w:cs="Segoe UI"/>
+                <w:sz w:val="21"/>
+                <w:szCs w:val="21"/>
+                <w:lang w:eastAsia="es-CO"/>
               </w:rPr>
               <w:t>Capturas de pantalla o registros</w:t>
             </w:r>
@@ -9250,15 +8648,15 @@
                 <w:rFonts w:ascii="Segoe UI" w:eastAsia="Times New Roman" w:hAnsi="Segoe UI" w:cs="Segoe UI"/>
                 <w:sz w:val="21"/>
                 <w:szCs w:val="21"/>
-                <w:lang w:val="es-CO" w:eastAsia="es-CO"/>
-              </w:rPr>
-            </w:pPr>
-            <w:r>
-              <w:rPr>
-                <w:rFonts w:ascii="Segoe UI" w:eastAsia="Times New Roman" w:hAnsi="Segoe UI" w:cs="Segoe UI"/>
-                <w:sz w:val="21"/>
-                <w:szCs w:val="21"/>
-                <w:lang w:val="es-CO" w:eastAsia="es-CO"/>
+                <w:lang w:eastAsia="es-CO"/>
+              </w:rPr>
+            </w:pPr>
+            <w:r>
+              <w:rPr>
+                <w:rFonts w:ascii="Segoe UI" w:eastAsia="Times New Roman" w:hAnsi="Segoe UI" w:cs="Segoe UI"/>
+                <w:sz w:val="21"/>
+                <w:szCs w:val="21"/>
+                <w:lang w:eastAsia="es-CO"/>
               </w:rPr>
               <w:t>Comentarios</w:t>
             </w:r>
@@ -9283,15 +8681,15 @@
                 <w:rFonts w:ascii="Segoe UI" w:eastAsia="Times New Roman" w:hAnsi="Segoe UI" w:cs="Segoe UI"/>
                 <w:sz w:val="21"/>
                 <w:szCs w:val="21"/>
-                <w:lang w:val="es-CO" w:eastAsia="es-CO"/>
-              </w:rPr>
-            </w:pPr>
-            <w:r>
-              <w:rPr>
-                <w:rFonts w:ascii="Segoe UI" w:eastAsia="Times New Roman" w:hAnsi="Segoe UI" w:cs="Segoe UI"/>
-                <w:sz w:val="21"/>
-                <w:szCs w:val="21"/>
-                <w:lang w:val="es-CO" w:eastAsia="es-CO"/>
+                <w:lang w:eastAsia="es-CO"/>
+              </w:rPr>
+            </w:pPr>
+            <w:r>
+              <w:rPr>
+                <w:rFonts w:ascii="Segoe UI" w:eastAsia="Times New Roman" w:hAnsi="Segoe UI" w:cs="Segoe UI"/>
+                <w:sz w:val="21"/>
+                <w:szCs w:val="21"/>
+                <w:lang w:eastAsia="es-CO"/>
               </w:rPr>
               <w:t>T</w:t>
             </w:r>
@@ -9300,7 +8698,7 @@
                 <w:rFonts w:ascii="Segoe UI" w:eastAsia="Times New Roman" w:hAnsi="Segoe UI" w:cs="Segoe UI"/>
                 <w:sz w:val="21"/>
                 <w:szCs w:val="21"/>
-                <w:lang w:val="es-CO" w:eastAsia="es-CO"/>
+                <w:lang w:eastAsia="es-CO"/>
               </w:rPr>
               <w:t>E</w:t>
             </w:r>
@@ -9309,7 +8707,7 @@
                 <w:rFonts w:ascii="Segoe UI" w:eastAsia="Times New Roman" w:hAnsi="Segoe UI" w:cs="Segoe UI"/>
                 <w:sz w:val="21"/>
                 <w:szCs w:val="21"/>
-                <w:lang w:val="es-CO" w:eastAsia="es-CO"/>
+                <w:lang w:eastAsia="es-CO"/>
               </w:rPr>
               <w:t>001</w:t>
             </w:r>
@@ -9329,15 +8727,15 @@
                 <w:rFonts w:ascii="Segoe UI" w:eastAsia="Times New Roman" w:hAnsi="Segoe UI" w:cs="Segoe UI"/>
                 <w:sz w:val="21"/>
                 <w:szCs w:val="21"/>
-                <w:lang w:val="es-CO" w:eastAsia="es-CO"/>
-              </w:rPr>
-            </w:pPr>
-            <w:r>
-              <w:rPr>
-                <w:rFonts w:ascii="Segoe UI" w:eastAsia="Times New Roman" w:hAnsi="Segoe UI" w:cs="Segoe UI"/>
-                <w:sz w:val="21"/>
-                <w:szCs w:val="21"/>
-                <w:lang w:val="es-CO" w:eastAsia="es-CO"/>
+                <w:lang w:eastAsia="es-CO"/>
+              </w:rPr>
+            </w:pPr>
+            <w:r>
+              <w:rPr>
+                <w:rFonts w:ascii="Segoe UI" w:eastAsia="Times New Roman" w:hAnsi="Segoe UI" w:cs="Segoe UI"/>
+                <w:sz w:val="21"/>
+                <w:szCs w:val="21"/>
+                <w:lang w:eastAsia="es-CO"/>
               </w:rPr>
               <w:t>Prueba de</w:t>
             </w:r>
@@ -9346,7 +8744,7 @@
                 <w:rFonts w:ascii="Segoe UI" w:eastAsia="Times New Roman" w:hAnsi="Segoe UI" w:cs="Segoe UI"/>
                 <w:sz w:val="21"/>
                 <w:szCs w:val="21"/>
-                <w:lang w:val="es-CO" w:eastAsia="es-CO"/>
+                <w:lang w:eastAsia="es-CO"/>
               </w:rPr>
               <w:t xml:space="preserve"> la</w:t>
             </w:r>
@@ -9355,7 +8753,7 @@
                 <w:rFonts w:ascii="Segoe UI" w:eastAsia="Times New Roman" w:hAnsi="Segoe UI" w:cs="Segoe UI"/>
                 <w:sz w:val="21"/>
                 <w:szCs w:val="21"/>
-                <w:lang w:val="es-CO" w:eastAsia="es-CO"/>
+                <w:lang w:eastAsia="es-CO"/>
               </w:rPr>
               <w:t xml:space="preserve"> </w:t>
             </w:r>
@@ -9364,7 +8762,7 @@
                 <w:rFonts w:ascii="Segoe UI" w:eastAsia="Times New Roman" w:hAnsi="Segoe UI" w:cs="Segoe UI"/>
                 <w:sz w:val="21"/>
                 <w:szCs w:val="21"/>
-                <w:lang w:val="es-CO" w:eastAsia="es-CO"/>
+                <w:lang w:eastAsia="es-CO"/>
               </w:rPr>
               <w:t xml:space="preserve">vista de </w:t>
             </w:r>
@@ -9373,7 +8771,7 @@
                 <w:rFonts w:ascii="Segoe UI" w:eastAsia="Times New Roman" w:hAnsi="Segoe UI" w:cs="Segoe UI"/>
                 <w:sz w:val="21"/>
                 <w:szCs w:val="21"/>
-                <w:lang w:val="es-CO" w:eastAsia="es-CO"/>
+                <w:lang w:eastAsia="es-CO"/>
               </w:rPr>
               <w:t xml:space="preserve">detalles del producto de </w:t>
             </w:r>
@@ -9382,7 +8780,7 @@
                 <w:rFonts w:ascii="Segoe UI" w:eastAsia="Times New Roman" w:hAnsi="Segoe UI" w:cs="Segoe UI"/>
                 <w:sz w:val="21"/>
                 <w:szCs w:val="21"/>
-                <w:lang w:val="es-CO" w:eastAsia="es-CO"/>
+                <w:lang w:eastAsia="es-CO"/>
               </w:rPr>
               <w:t>phones</w:t>
             </w:r>
@@ -9391,7 +8789,7 @@
                 <w:rFonts w:ascii="Segoe UI" w:eastAsia="Times New Roman" w:hAnsi="Segoe UI" w:cs="Segoe UI"/>
                 <w:sz w:val="21"/>
                 <w:szCs w:val="21"/>
-                <w:lang w:val="es-CO" w:eastAsia="es-CO"/>
+                <w:lang w:eastAsia="es-CO"/>
               </w:rPr>
               <w:tab/>
             </w:r>
@@ -9411,15 +8809,15 @@
                 <w:rFonts w:ascii="Segoe UI" w:eastAsia="Times New Roman" w:hAnsi="Segoe UI" w:cs="Segoe UI"/>
                 <w:sz w:val="21"/>
                 <w:szCs w:val="21"/>
-                <w:lang w:val="es-CO" w:eastAsia="es-CO"/>
-              </w:rPr>
-            </w:pPr>
-            <w:r>
-              <w:rPr>
-                <w:rFonts w:ascii="Segoe UI" w:eastAsia="Times New Roman" w:hAnsi="Segoe UI" w:cs="Segoe UI"/>
-                <w:sz w:val="21"/>
-                <w:szCs w:val="21"/>
-                <w:lang w:val="es-CO" w:eastAsia="es-CO"/>
+                <w:lang w:eastAsia="es-CO"/>
+              </w:rPr>
+            </w:pPr>
+            <w:r>
+              <w:rPr>
+                <w:rFonts w:ascii="Segoe UI" w:eastAsia="Times New Roman" w:hAnsi="Segoe UI" w:cs="Segoe UI"/>
+                <w:sz w:val="21"/>
+                <w:szCs w:val="21"/>
+                <w:lang w:eastAsia="es-CO"/>
               </w:rPr>
               <w:t xml:space="preserve">Verificar que todas las tarjetas de detalles del producto de </w:t>
             </w:r>
@@ -9428,7 +8826,7 @@
                 <w:rFonts w:ascii="Segoe UI" w:eastAsia="Times New Roman" w:hAnsi="Segoe UI" w:cs="Segoe UI"/>
                 <w:sz w:val="21"/>
                 <w:szCs w:val="21"/>
-                <w:lang w:val="es-CO" w:eastAsia="es-CO"/>
+                <w:lang w:eastAsia="es-CO"/>
               </w:rPr>
               <w:t>Phones</w:t>
             </w:r>
@@ -9437,7 +8835,7 @@
                 <w:rFonts w:ascii="Segoe UI" w:eastAsia="Times New Roman" w:hAnsi="Segoe UI" w:cs="Segoe UI"/>
                 <w:sz w:val="21"/>
                 <w:szCs w:val="21"/>
-                <w:lang w:val="es-CO" w:eastAsia="es-CO"/>
+                <w:lang w:eastAsia="es-CO"/>
               </w:rPr>
               <w:t xml:space="preserve"> muestren adecuadamente la información</w:t>
             </w:r>
@@ -9446,7 +8844,7 @@
                 <w:rFonts w:ascii="Segoe UI" w:eastAsia="Times New Roman" w:hAnsi="Segoe UI" w:cs="Segoe UI"/>
                 <w:sz w:val="21"/>
                 <w:szCs w:val="21"/>
-                <w:lang w:val="es-CO" w:eastAsia="es-CO"/>
+                <w:lang w:eastAsia="es-CO"/>
               </w:rPr>
               <w:t>.</w:t>
             </w:r>
@@ -9466,15 +8864,15 @@
                 <w:rFonts w:ascii="Segoe UI" w:eastAsia="Times New Roman" w:hAnsi="Segoe UI" w:cs="Segoe UI"/>
                 <w:sz w:val="21"/>
                 <w:szCs w:val="21"/>
-                <w:lang w:val="es-CO" w:eastAsia="es-CO"/>
-              </w:rPr>
-            </w:pPr>
-            <w:r>
-              <w:rPr>
-                <w:rFonts w:ascii="Segoe UI" w:eastAsia="Times New Roman" w:hAnsi="Segoe UI" w:cs="Segoe UI"/>
-                <w:sz w:val="21"/>
-                <w:szCs w:val="21"/>
-                <w:lang w:val="es-CO" w:eastAsia="es-CO"/>
+                <w:lang w:eastAsia="es-CO"/>
+              </w:rPr>
+            </w:pPr>
+            <w:r>
+              <w:rPr>
+                <w:rFonts w:ascii="Segoe UI" w:eastAsia="Times New Roman" w:hAnsi="Segoe UI" w:cs="Segoe UI"/>
+                <w:sz w:val="21"/>
+                <w:szCs w:val="21"/>
+                <w:lang w:eastAsia="es-CO"/>
               </w:rPr>
               <w:t xml:space="preserve">Todas las tarjetas de detalles del producto de </w:t>
             </w:r>
@@ -9483,7 +8881,7 @@
                 <w:rFonts w:ascii="Segoe UI" w:eastAsia="Times New Roman" w:hAnsi="Segoe UI" w:cs="Segoe UI"/>
                 <w:sz w:val="21"/>
                 <w:szCs w:val="21"/>
-                <w:lang w:val="es-CO" w:eastAsia="es-CO"/>
+                <w:lang w:eastAsia="es-CO"/>
               </w:rPr>
               <w:t>Phones</w:t>
             </w:r>
@@ -9492,7 +8890,7 @@
                 <w:rFonts w:ascii="Segoe UI" w:eastAsia="Times New Roman" w:hAnsi="Segoe UI" w:cs="Segoe UI"/>
                 <w:sz w:val="21"/>
                 <w:szCs w:val="21"/>
-                <w:lang w:val="es-CO" w:eastAsia="es-CO"/>
+                <w:lang w:eastAsia="es-CO"/>
               </w:rPr>
               <w:t xml:space="preserve"> muestran correctamente la información</w:t>
             </w:r>
@@ -9501,7 +8899,7 @@
                 <w:rFonts w:ascii="Segoe UI" w:eastAsia="Times New Roman" w:hAnsi="Segoe UI" w:cs="Segoe UI"/>
                 <w:sz w:val="21"/>
                 <w:szCs w:val="21"/>
-                <w:lang w:val="es-CO" w:eastAsia="es-CO"/>
+                <w:lang w:eastAsia="es-CO"/>
               </w:rPr>
               <w:t>.</w:t>
             </w:r>
@@ -9521,15 +8919,15 @@
                 <w:rFonts w:ascii="Segoe UI" w:eastAsia="Times New Roman" w:hAnsi="Segoe UI" w:cs="Segoe UI"/>
                 <w:sz w:val="21"/>
                 <w:szCs w:val="21"/>
-                <w:lang w:val="es-CO" w:eastAsia="es-CO"/>
-              </w:rPr>
-            </w:pPr>
-            <w:r>
-              <w:rPr>
-                <w:rFonts w:ascii="Segoe UI" w:eastAsia="Times New Roman" w:hAnsi="Segoe UI" w:cs="Segoe UI"/>
-                <w:sz w:val="21"/>
-                <w:szCs w:val="21"/>
-                <w:lang w:val="es-CO" w:eastAsia="es-CO"/>
+                <w:lang w:eastAsia="es-CO"/>
+              </w:rPr>
+            </w:pPr>
+            <w:r>
+              <w:rPr>
+                <w:rFonts w:ascii="Segoe UI" w:eastAsia="Times New Roman" w:hAnsi="Segoe UI" w:cs="Segoe UI"/>
+                <w:sz w:val="21"/>
+                <w:szCs w:val="21"/>
+                <w:lang w:eastAsia="es-CO"/>
               </w:rPr>
               <w:t>Exitoso (pasó)</w:t>
             </w:r>
@@ -9549,15 +8947,15 @@
                 <w:rFonts w:ascii="Segoe UI" w:eastAsia="Times New Roman" w:hAnsi="Segoe UI" w:cs="Segoe UI"/>
                 <w:sz w:val="21"/>
                 <w:szCs w:val="21"/>
-                <w:lang w:val="es-CO" w:eastAsia="es-CO"/>
-              </w:rPr>
-            </w:pPr>
-            <w:r>
-              <w:rPr>
-                <w:rFonts w:ascii="Segoe UI" w:eastAsia="Times New Roman" w:hAnsi="Segoe UI" w:cs="Segoe UI"/>
-                <w:sz w:val="21"/>
-                <w:szCs w:val="21"/>
-                <w:lang w:val="es-CO" w:eastAsia="es-CO"/>
+                <w:lang w:eastAsia="es-CO"/>
+              </w:rPr>
+            </w:pPr>
+            <w:r>
+              <w:rPr>
+                <w:rFonts w:ascii="Segoe UI" w:eastAsia="Times New Roman" w:hAnsi="Segoe UI" w:cs="Segoe UI"/>
+                <w:sz w:val="21"/>
+                <w:szCs w:val="21"/>
+                <w:lang w:eastAsia="es-CO"/>
               </w:rPr>
               <w:t>N/A</w:t>
             </w:r>
@@ -9577,15 +8975,15 @@
                 <w:rFonts w:ascii="Segoe UI" w:eastAsia="Times New Roman" w:hAnsi="Segoe UI" w:cs="Segoe UI"/>
                 <w:sz w:val="21"/>
                 <w:szCs w:val="21"/>
-                <w:lang w:val="es-CO" w:eastAsia="es-CO"/>
-              </w:rPr>
-            </w:pPr>
-            <w:r>
-              <w:rPr>
-                <w:rFonts w:ascii="Segoe UI" w:eastAsia="Times New Roman" w:hAnsi="Segoe UI" w:cs="Segoe UI"/>
-                <w:sz w:val="21"/>
-                <w:szCs w:val="21"/>
-                <w:lang w:val="es-CO" w:eastAsia="es-CO"/>
+                <w:lang w:eastAsia="es-CO"/>
+              </w:rPr>
+            </w:pPr>
+            <w:r>
+              <w:rPr>
+                <w:rFonts w:ascii="Segoe UI" w:eastAsia="Times New Roman" w:hAnsi="Segoe UI" w:cs="Segoe UI"/>
+                <w:sz w:val="21"/>
+                <w:szCs w:val="21"/>
+                <w:lang w:eastAsia="es-CO"/>
               </w:rPr>
               <w:t>-</w:t>
             </w:r>
@@ -9609,15 +9007,15 @@
                 <w:rFonts w:ascii="Segoe UI" w:eastAsia="Times New Roman" w:hAnsi="Segoe UI" w:cs="Segoe UI"/>
                 <w:sz w:val="21"/>
                 <w:szCs w:val="21"/>
-                <w:lang w:val="es-CO" w:eastAsia="es-CO"/>
-              </w:rPr>
-            </w:pPr>
-            <w:r>
-              <w:rPr>
-                <w:rFonts w:ascii="Segoe UI" w:eastAsia="Times New Roman" w:hAnsi="Segoe UI" w:cs="Segoe UI"/>
-                <w:sz w:val="21"/>
-                <w:szCs w:val="21"/>
-                <w:lang w:val="es-CO" w:eastAsia="es-CO"/>
+                <w:lang w:eastAsia="es-CO"/>
+              </w:rPr>
+            </w:pPr>
+            <w:r>
+              <w:rPr>
+                <w:rFonts w:ascii="Segoe UI" w:eastAsia="Times New Roman" w:hAnsi="Segoe UI" w:cs="Segoe UI"/>
+                <w:sz w:val="21"/>
+                <w:szCs w:val="21"/>
+                <w:lang w:eastAsia="es-CO"/>
               </w:rPr>
               <w:t>T</w:t>
             </w:r>
@@ -9626,7 +9024,7 @@
                 <w:rFonts w:ascii="Segoe UI" w:eastAsia="Times New Roman" w:hAnsi="Segoe UI" w:cs="Segoe UI"/>
                 <w:sz w:val="21"/>
                 <w:szCs w:val="21"/>
-                <w:lang w:val="es-CO" w:eastAsia="es-CO"/>
+                <w:lang w:eastAsia="es-CO"/>
               </w:rPr>
               <w:t>E</w:t>
             </w:r>
@@ -9635,7 +9033,7 @@
                 <w:rFonts w:ascii="Segoe UI" w:eastAsia="Times New Roman" w:hAnsi="Segoe UI" w:cs="Segoe UI"/>
                 <w:sz w:val="21"/>
                 <w:szCs w:val="21"/>
-                <w:lang w:val="es-CO" w:eastAsia="es-CO"/>
+                <w:lang w:eastAsia="es-CO"/>
               </w:rPr>
               <w:t>002</w:t>
             </w:r>
@@ -9655,15 +9053,15 @@
                 <w:rFonts w:ascii="Segoe UI" w:eastAsia="Times New Roman" w:hAnsi="Segoe UI" w:cs="Segoe UI"/>
                 <w:sz w:val="21"/>
                 <w:szCs w:val="21"/>
-                <w:lang w:val="es-CO" w:eastAsia="es-CO"/>
-              </w:rPr>
-            </w:pPr>
-            <w:r>
-              <w:rPr>
-                <w:rFonts w:ascii="Segoe UI" w:eastAsia="Times New Roman" w:hAnsi="Segoe UI" w:cs="Segoe UI"/>
-                <w:sz w:val="21"/>
-                <w:szCs w:val="21"/>
-                <w:lang w:val="es-CO" w:eastAsia="es-CO"/>
+                <w:lang w:eastAsia="es-CO"/>
+              </w:rPr>
+            </w:pPr>
+            <w:r>
+              <w:rPr>
+                <w:rFonts w:ascii="Segoe UI" w:eastAsia="Times New Roman" w:hAnsi="Segoe UI" w:cs="Segoe UI"/>
+                <w:sz w:val="21"/>
+                <w:szCs w:val="21"/>
+                <w:lang w:eastAsia="es-CO"/>
               </w:rPr>
               <w:t xml:space="preserve">Prueba de la vista de detalles del producto de </w:t>
             </w:r>
@@ -9672,7 +9070,7 @@
                 <w:rFonts w:ascii="Segoe UI" w:eastAsia="Times New Roman" w:hAnsi="Segoe UI" w:cs="Segoe UI"/>
                 <w:sz w:val="21"/>
                 <w:szCs w:val="21"/>
-                <w:lang w:val="es-CO" w:eastAsia="es-CO"/>
+                <w:lang w:eastAsia="es-CO"/>
               </w:rPr>
               <w:t>tablets</w:t>
             </w:r>
@@ -9681,7 +9079,7 @@
                 <w:rFonts w:ascii="Segoe UI" w:eastAsia="Times New Roman" w:hAnsi="Segoe UI" w:cs="Segoe UI"/>
                 <w:sz w:val="21"/>
                 <w:szCs w:val="21"/>
-                <w:lang w:val="es-CO" w:eastAsia="es-CO"/>
+                <w:lang w:eastAsia="es-CO"/>
               </w:rPr>
               <w:tab/>
             </w:r>
@@ -9701,15 +9099,15 @@
                 <w:rFonts w:ascii="Segoe UI" w:eastAsia="Times New Roman" w:hAnsi="Segoe UI" w:cs="Segoe UI"/>
                 <w:sz w:val="21"/>
                 <w:szCs w:val="21"/>
-                <w:lang w:val="es-CO" w:eastAsia="es-CO"/>
-              </w:rPr>
-            </w:pPr>
-            <w:r>
-              <w:rPr>
-                <w:rFonts w:ascii="Segoe UI" w:eastAsia="Times New Roman" w:hAnsi="Segoe UI" w:cs="Segoe UI"/>
-                <w:sz w:val="21"/>
-                <w:szCs w:val="21"/>
-                <w:lang w:val="es-CO" w:eastAsia="es-CO"/>
+                <w:lang w:eastAsia="es-CO"/>
+              </w:rPr>
+            </w:pPr>
+            <w:r>
+              <w:rPr>
+                <w:rFonts w:ascii="Segoe UI" w:eastAsia="Times New Roman" w:hAnsi="Segoe UI" w:cs="Segoe UI"/>
+                <w:sz w:val="21"/>
+                <w:szCs w:val="21"/>
+                <w:lang w:eastAsia="es-CO"/>
               </w:rPr>
               <w:t xml:space="preserve">Verificar que todas las tarjetas de detalles del producto de </w:t>
             </w:r>
@@ -9718,7 +9116,7 @@
                 <w:rFonts w:ascii="Segoe UI" w:eastAsia="Times New Roman" w:hAnsi="Segoe UI" w:cs="Segoe UI"/>
                 <w:sz w:val="21"/>
                 <w:szCs w:val="21"/>
-                <w:lang w:val="es-CO" w:eastAsia="es-CO"/>
+                <w:lang w:eastAsia="es-CO"/>
               </w:rPr>
               <w:t>Tablets</w:t>
             </w:r>
@@ -9727,7 +9125,7 @@
                 <w:rFonts w:ascii="Segoe UI" w:eastAsia="Times New Roman" w:hAnsi="Segoe UI" w:cs="Segoe UI"/>
                 <w:sz w:val="21"/>
                 <w:szCs w:val="21"/>
-                <w:lang w:val="es-CO" w:eastAsia="es-CO"/>
+                <w:lang w:eastAsia="es-CO"/>
               </w:rPr>
               <w:t xml:space="preserve"> muestren adecuadamente la información</w:t>
             </w:r>
@@ -9736,7 +9134,7 @@
                 <w:rFonts w:ascii="Segoe UI" w:eastAsia="Times New Roman" w:hAnsi="Segoe UI" w:cs="Segoe UI"/>
                 <w:sz w:val="21"/>
                 <w:szCs w:val="21"/>
-                <w:lang w:val="es-CO" w:eastAsia="es-CO"/>
+                <w:lang w:eastAsia="es-CO"/>
               </w:rPr>
               <w:t>.</w:t>
             </w:r>
@@ -9756,15 +9154,15 @@
                 <w:rFonts w:ascii="Segoe UI" w:eastAsia="Times New Roman" w:hAnsi="Segoe UI" w:cs="Segoe UI"/>
                 <w:sz w:val="21"/>
                 <w:szCs w:val="21"/>
-                <w:lang w:val="es-CO" w:eastAsia="es-CO"/>
-              </w:rPr>
-            </w:pPr>
-            <w:r>
-              <w:rPr>
-                <w:rFonts w:ascii="Segoe UI" w:eastAsia="Times New Roman" w:hAnsi="Segoe UI" w:cs="Segoe UI"/>
-                <w:sz w:val="21"/>
-                <w:szCs w:val="21"/>
-                <w:lang w:val="es-CO" w:eastAsia="es-CO"/>
+                <w:lang w:eastAsia="es-CO"/>
+              </w:rPr>
+            </w:pPr>
+            <w:r>
+              <w:rPr>
+                <w:rFonts w:ascii="Segoe UI" w:eastAsia="Times New Roman" w:hAnsi="Segoe UI" w:cs="Segoe UI"/>
+                <w:sz w:val="21"/>
+                <w:szCs w:val="21"/>
+                <w:lang w:eastAsia="es-CO"/>
               </w:rPr>
               <w:t xml:space="preserve">Todas las tarjetas de detalles del producto de </w:t>
             </w:r>
@@ -9773,7 +9171,7 @@
                 <w:rFonts w:ascii="Segoe UI" w:eastAsia="Times New Roman" w:hAnsi="Segoe UI" w:cs="Segoe UI"/>
                 <w:sz w:val="21"/>
                 <w:szCs w:val="21"/>
-                <w:lang w:val="es-CO" w:eastAsia="es-CO"/>
+                <w:lang w:eastAsia="es-CO"/>
               </w:rPr>
               <w:t>Tablets</w:t>
             </w:r>
@@ -9782,7 +9180,7 @@
                 <w:rFonts w:ascii="Segoe UI" w:eastAsia="Times New Roman" w:hAnsi="Segoe UI" w:cs="Segoe UI"/>
                 <w:sz w:val="21"/>
                 <w:szCs w:val="21"/>
-                <w:lang w:val="es-CO" w:eastAsia="es-CO"/>
+                <w:lang w:eastAsia="es-CO"/>
               </w:rPr>
               <w:t xml:space="preserve"> muestran correctamente la información.</w:t>
             </w:r>
@@ -9802,15 +9200,15 @@
                 <w:rFonts w:ascii="Segoe UI" w:eastAsia="Times New Roman" w:hAnsi="Segoe UI" w:cs="Segoe UI"/>
                 <w:sz w:val="21"/>
                 <w:szCs w:val="21"/>
-                <w:lang w:val="es-CO" w:eastAsia="es-CO"/>
-              </w:rPr>
-            </w:pPr>
-            <w:r>
-              <w:rPr>
-                <w:rFonts w:ascii="Segoe UI" w:eastAsia="Times New Roman" w:hAnsi="Segoe UI" w:cs="Segoe UI"/>
-                <w:sz w:val="21"/>
-                <w:szCs w:val="21"/>
-                <w:lang w:val="es-CO" w:eastAsia="es-CO"/>
+                <w:lang w:eastAsia="es-CO"/>
+              </w:rPr>
+            </w:pPr>
+            <w:r>
+              <w:rPr>
+                <w:rFonts w:ascii="Segoe UI" w:eastAsia="Times New Roman" w:hAnsi="Segoe UI" w:cs="Segoe UI"/>
+                <w:sz w:val="21"/>
+                <w:szCs w:val="21"/>
+                <w:lang w:eastAsia="es-CO"/>
               </w:rPr>
               <w:t>Exitoso (pasó)</w:t>
             </w:r>
@@ -9830,15 +9228,15 @@
                 <w:rFonts w:ascii="Segoe UI" w:eastAsia="Times New Roman" w:hAnsi="Segoe UI" w:cs="Segoe UI"/>
                 <w:sz w:val="21"/>
                 <w:szCs w:val="21"/>
-                <w:lang w:val="es-CO" w:eastAsia="es-CO"/>
-              </w:rPr>
-            </w:pPr>
-            <w:r>
-              <w:rPr>
-                <w:rFonts w:ascii="Segoe UI" w:eastAsia="Times New Roman" w:hAnsi="Segoe UI" w:cs="Segoe UI"/>
-                <w:sz w:val="21"/>
-                <w:szCs w:val="21"/>
-                <w:lang w:val="es-CO" w:eastAsia="es-CO"/>
+                <w:lang w:eastAsia="es-CO"/>
+              </w:rPr>
+            </w:pPr>
+            <w:r>
+              <w:rPr>
+                <w:rFonts w:ascii="Segoe UI" w:eastAsia="Times New Roman" w:hAnsi="Segoe UI" w:cs="Segoe UI"/>
+                <w:sz w:val="21"/>
+                <w:szCs w:val="21"/>
+                <w:lang w:eastAsia="es-CO"/>
               </w:rPr>
               <w:t>N/A</w:t>
             </w:r>
@@ -9858,15 +9256,15 @@
                 <w:rFonts w:ascii="Segoe UI" w:eastAsia="Times New Roman" w:hAnsi="Segoe UI" w:cs="Segoe UI"/>
                 <w:sz w:val="21"/>
                 <w:szCs w:val="21"/>
-                <w:lang w:val="es-CO" w:eastAsia="es-CO"/>
-              </w:rPr>
-            </w:pPr>
-            <w:r>
-              <w:rPr>
-                <w:rFonts w:ascii="Segoe UI" w:eastAsia="Times New Roman" w:hAnsi="Segoe UI" w:cs="Segoe UI"/>
-                <w:sz w:val="21"/>
-                <w:szCs w:val="21"/>
-                <w:lang w:val="es-CO" w:eastAsia="es-CO"/>
+                <w:lang w:eastAsia="es-CO"/>
+              </w:rPr>
+            </w:pPr>
+            <w:r>
+              <w:rPr>
+                <w:rFonts w:ascii="Segoe UI" w:eastAsia="Times New Roman" w:hAnsi="Segoe UI" w:cs="Segoe UI"/>
+                <w:sz w:val="21"/>
+                <w:szCs w:val="21"/>
+                <w:lang w:eastAsia="es-CO"/>
               </w:rPr>
               <w:t>-</w:t>
             </w:r>
@@ -9891,15 +9289,15 @@
                 <w:rFonts w:ascii="Segoe UI" w:eastAsia="Times New Roman" w:hAnsi="Segoe UI" w:cs="Segoe UI"/>
                 <w:sz w:val="21"/>
                 <w:szCs w:val="21"/>
-                <w:lang w:val="es-CO" w:eastAsia="es-CO"/>
-              </w:rPr>
-            </w:pPr>
-            <w:r>
-              <w:rPr>
-                <w:rFonts w:ascii="Segoe UI" w:eastAsia="Times New Roman" w:hAnsi="Segoe UI" w:cs="Segoe UI"/>
-                <w:sz w:val="21"/>
-                <w:szCs w:val="21"/>
-                <w:lang w:val="es-CO" w:eastAsia="es-CO"/>
+                <w:lang w:eastAsia="es-CO"/>
+              </w:rPr>
+            </w:pPr>
+            <w:r>
+              <w:rPr>
+                <w:rFonts w:ascii="Segoe UI" w:eastAsia="Times New Roman" w:hAnsi="Segoe UI" w:cs="Segoe UI"/>
+                <w:sz w:val="21"/>
+                <w:szCs w:val="21"/>
+                <w:lang w:eastAsia="es-CO"/>
               </w:rPr>
               <w:t>T</w:t>
             </w:r>
@@ -9908,7 +9306,7 @@
                 <w:rFonts w:ascii="Segoe UI" w:eastAsia="Times New Roman" w:hAnsi="Segoe UI" w:cs="Segoe UI"/>
                 <w:sz w:val="21"/>
                 <w:szCs w:val="21"/>
-                <w:lang w:val="es-CO" w:eastAsia="es-CO"/>
+                <w:lang w:eastAsia="es-CO"/>
               </w:rPr>
               <w:t>E</w:t>
             </w:r>
@@ -9917,7 +9315,7 @@
                 <w:rFonts w:ascii="Segoe UI" w:eastAsia="Times New Roman" w:hAnsi="Segoe UI" w:cs="Segoe UI"/>
                 <w:sz w:val="21"/>
                 <w:szCs w:val="21"/>
-                <w:lang w:val="es-CO" w:eastAsia="es-CO"/>
+                <w:lang w:eastAsia="es-CO"/>
               </w:rPr>
               <w:t>003</w:t>
             </w:r>
@@ -9937,15 +9335,15 @@
                 <w:rFonts w:ascii="Segoe UI" w:eastAsia="Times New Roman" w:hAnsi="Segoe UI" w:cs="Segoe UI"/>
                 <w:sz w:val="21"/>
                 <w:szCs w:val="21"/>
-                <w:lang w:val="es-CO" w:eastAsia="es-CO"/>
-              </w:rPr>
-            </w:pPr>
-            <w:r>
-              <w:rPr>
-                <w:rFonts w:ascii="Segoe UI" w:eastAsia="Times New Roman" w:hAnsi="Segoe UI" w:cs="Segoe UI"/>
-                <w:sz w:val="21"/>
-                <w:szCs w:val="21"/>
-                <w:lang w:val="es-CO" w:eastAsia="es-CO"/>
+                <w:lang w:eastAsia="es-CO"/>
+              </w:rPr>
+            </w:pPr>
+            <w:r>
+              <w:rPr>
+                <w:rFonts w:ascii="Segoe UI" w:eastAsia="Times New Roman" w:hAnsi="Segoe UI" w:cs="Segoe UI"/>
+                <w:sz w:val="21"/>
+                <w:szCs w:val="21"/>
+                <w:lang w:eastAsia="es-CO"/>
               </w:rPr>
               <w:t>Prueba de</w:t>
             </w:r>
@@ -9954,7 +9352,7 @@
                 <w:rFonts w:ascii="Segoe UI" w:eastAsia="Times New Roman" w:hAnsi="Segoe UI" w:cs="Segoe UI"/>
                 <w:sz w:val="21"/>
                 <w:szCs w:val="21"/>
-                <w:lang w:val="es-CO" w:eastAsia="es-CO"/>
+                <w:lang w:eastAsia="es-CO"/>
               </w:rPr>
               <w:t xml:space="preserve"> la</w:t>
             </w:r>
@@ -9963,7 +9361,7 @@
                 <w:rFonts w:ascii="Segoe UI" w:eastAsia="Times New Roman" w:hAnsi="Segoe UI" w:cs="Segoe UI"/>
                 <w:sz w:val="21"/>
                 <w:szCs w:val="21"/>
-                <w:lang w:val="es-CO" w:eastAsia="es-CO"/>
+                <w:lang w:eastAsia="es-CO"/>
               </w:rPr>
               <w:t xml:space="preserve"> </w:t>
             </w:r>
@@ -9972,7 +9370,7 @@
                 <w:rFonts w:ascii="Segoe UI" w:eastAsia="Times New Roman" w:hAnsi="Segoe UI" w:cs="Segoe UI"/>
                 <w:sz w:val="21"/>
                 <w:szCs w:val="21"/>
-                <w:lang w:val="es-CO" w:eastAsia="es-CO"/>
+                <w:lang w:eastAsia="es-CO"/>
               </w:rPr>
               <w:t xml:space="preserve">vista de </w:t>
             </w:r>
@@ -9981,7 +9379,7 @@
                 <w:rFonts w:ascii="Segoe UI" w:eastAsia="Times New Roman" w:hAnsi="Segoe UI" w:cs="Segoe UI"/>
                 <w:sz w:val="21"/>
                 <w:szCs w:val="21"/>
-                <w:lang w:val="es-CO" w:eastAsia="es-CO"/>
+                <w:lang w:eastAsia="es-CO"/>
               </w:rPr>
               <w:t xml:space="preserve">detalles del producto de </w:t>
             </w:r>
@@ -9990,7 +9388,7 @@
                 <w:rFonts w:ascii="Segoe UI" w:eastAsia="Times New Roman" w:hAnsi="Segoe UI" w:cs="Segoe UI"/>
                 <w:sz w:val="21"/>
                 <w:szCs w:val="21"/>
-                <w:lang w:val="es-CO" w:eastAsia="es-CO"/>
+                <w:lang w:eastAsia="es-CO"/>
               </w:rPr>
               <w:t>laptops</w:t>
             </w:r>
@@ -9999,7 +9397,7 @@
                 <w:rFonts w:ascii="Segoe UI" w:eastAsia="Times New Roman" w:hAnsi="Segoe UI" w:cs="Segoe UI"/>
                 <w:sz w:val="21"/>
                 <w:szCs w:val="21"/>
-                <w:lang w:val="es-CO" w:eastAsia="es-CO"/>
+                <w:lang w:eastAsia="es-CO"/>
               </w:rPr>
               <w:tab/>
             </w:r>
@@ -10019,15 +9417,15 @@
                 <w:rFonts w:ascii="Segoe UI" w:eastAsia="Times New Roman" w:hAnsi="Segoe UI" w:cs="Segoe UI"/>
                 <w:sz w:val="21"/>
                 <w:szCs w:val="21"/>
-                <w:lang w:val="es-CO" w:eastAsia="es-CO"/>
-              </w:rPr>
-            </w:pPr>
-            <w:r>
-              <w:rPr>
-                <w:rFonts w:ascii="Segoe UI" w:eastAsia="Times New Roman" w:hAnsi="Segoe UI" w:cs="Segoe UI"/>
-                <w:sz w:val="21"/>
-                <w:szCs w:val="21"/>
-                <w:lang w:val="es-CO" w:eastAsia="es-CO"/>
+                <w:lang w:eastAsia="es-CO"/>
+              </w:rPr>
+            </w:pPr>
+            <w:r>
+              <w:rPr>
+                <w:rFonts w:ascii="Segoe UI" w:eastAsia="Times New Roman" w:hAnsi="Segoe UI" w:cs="Segoe UI"/>
+                <w:sz w:val="21"/>
+                <w:szCs w:val="21"/>
+                <w:lang w:eastAsia="es-CO"/>
               </w:rPr>
               <w:t xml:space="preserve">Verificar que todas las tarjetas de detalles del producto de </w:t>
             </w:r>
@@ -10036,7 +9434,7 @@
                 <w:rFonts w:ascii="Segoe UI" w:eastAsia="Times New Roman" w:hAnsi="Segoe UI" w:cs="Segoe UI"/>
                 <w:sz w:val="21"/>
                 <w:szCs w:val="21"/>
-                <w:lang w:val="es-CO" w:eastAsia="es-CO"/>
+                <w:lang w:eastAsia="es-CO"/>
               </w:rPr>
               <w:t>Laptops</w:t>
             </w:r>
@@ -10045,7 +9443,7 @@
                 <w:rFonts w:ascii="Segoe UI" w:eastAsia="Times New Roman" w:hAnsi="Segoe UI" w:cs="Segoe UI"/>
                 <w:sz w:val="21"/>
                 <w:szCs w:val="21"/>
-                <w:lang w:val="es-CO" w:eastAsia="es-CO"/>
+                <w:lang w:eastAsia="es-CO"/>
               </w:rPr>
               <w:t xml:space="preserve"> muestren adecuadamente la información</w:t>
             </w:r>
@@ -10054,7 +9452,7 @@
                 <w:rFonts w:ascii="Segoe UI" w:eastAsia="Times New Roman" w:hAnsi="Segoe UI" w:cs="Segoe UI"/>
                 <w:sz w:val="21"/>
                 <w:szCs w:val="21"/>
-                <w:lang w:val="es-CO" w:eastAsia="es-CO"/>
+                <w:lang w:eastAsia="es-CO"/>
               </w:rPr>
               <w:t>.</w:t>
             </w:r>
@@ -10074,15 +9472,15 @@
                 <w:rFonts w:ascii="Segoe UI" w:eastAsia="Times New Roman" w:hAnsi="Segoe UI" w:cs="Segoe UI"/>
                 <w:sz w:val="21"/>
                 <w:szCs w:val="21"/>
-                <w:lang w:val="es-CO" w:eastAsia="es-CO"/>
-              </w:rPr>
-            </w:pPr>
-            <w:r>
-              <w:rPr>
-                <w:rFonts w:ascii="Segoe UI" w:eastAsia="Times New Roman" w:hAnsi="Segoe UI" w:cs="Segoe UI"/>
-                <w:sz w:val="21"/>
-                <w:szCs w:val="21"/>
-                <w:lang w:val="es-CO" w:eastAsia="es-CO"/>
+                <w:lang w:eastAsia="es-CO"/>
+              </w:rPr>
+            </w:pPr>
+            <w:r>
+              <w:rPr>
+                <w:rFonts w:ascii="Segoe UI" w:eastAsia="Times New Roman" w:hAnsi="Segoe UI" w:cs="Segoe UI"/>
+                <w:sz w:val="21"/>
+                <w:szCs w:val="21"/>
+                <w:lang w:eastAsia="es-CO"/>
               </w:rPr>
               <w:t xml:space="preserve">Todas las tarjetas de detalles del producto de </w:t>
             </w:r>
@@ -10091,7 +9489,7 @@
                 <w:rFonts w:ascii="Segoe UI" w:eastAsia="Times New Roman" w:hAnsi="Segoe UI" w:cs="Segoe UI"/>
                 <w:sz w:val="21"/>
                 <w:szCs w:val="21"/>
-                <w:lang w:val="es-CO" w:eastAsia="es-CO"/>
+                <w:lang w:eastAsia="es-CO"/>
               </w:rPr>
               <w:t>Laptops</w:t>
             </w:r>
@@ -10100,7 +9498,7 @@
                 <w:rFonts w:ascii="Segoe UI" w:eastAsia="Times New Roman" w:hAnsi="Segoe UI" w:cs="Segoe UI"/>
                 <w:sz w:val="21"/>
                 <w:szCs w:val="21"/>
-                <w:lang w:val="es-CO" w:eastAsia="es-CO"/>
+                <w:lang w:eastAsia="es-CO"/>
               </w:rPr>
               <w:t xml:space="preserve"> muestran correctamente la información</w:t>
             </w:r>
@@ -10109,7 +9507,7 @@
                 <w:rFonts w:ascii="Segoe UI" w:eastAsia="Times New Roman" w:hAnsi="Segoe UI" w:cs="Segoe UI"/>
                 <w:sz w:val="21"/>
                 <w:szCs w:val="21"/>
-                <w:lang w:val="es-CO" w:eastAsia="es-CO"/>
+                <w:lang w:eastAsia="es-CO"/>
               </w:rPr>
               <w:t>.</w:t>
             </w:r>
@@ -10129,15 +9527,15 @@
                 <w:rFonts w:ascii="Segoe UI" w:eastAsia="Times New Roman" w:hAnsi="Segoe UI" w:cs="Segoe UI"/>
                 <w:sz w:val="21"/>
                 <w:szCs w:val="21"/>
-                <w:lang w:val="es-CO" w:eastAsia="es-CO"/>
-              </w:rPr>
-            </w:pPr>
-            <w:r>
-              <w:rPr>
-                <w:rFonts w:ascii="Segoe UI" w:eastAsia="Times New Roman" w:hAnsi="Segoe UI" w:cs="Segoe UI"/>
-                <w:sz w:val="21"/>
-                <w:szCs w:val="21"/>
-                <w:lang w:val="es-CO" w:eastAsia="es-CO"/>
+                <w:lang w:eastAsia="es-CO"/>
+              </w:rPr>
+            </w:pPr>
+            <w:r>
+              <w:rPr>
+                <w:rFonts w:ascii="Segoe UI" w:eastAsia="Times New Roman" w:hAnsi="Segoe UI" w:cs="Segoe UI"/>
+                <w:sz w:val="21"/>
+                <w:szCs w:val="21"/>
+                <w:lang w:eastAsia="es-CO"/>
               </w:rPr>
               <w:t>Exitoso (pasó)</w:t>
             </w:r>
@@ -10157,15 +9555,15 @@
                 <w:rFonts w:ascii="Segoe UI" w:eastAsia="Times New Roman" w:hAnsi="Segoe UI" w:cs="Segoe UI"/>
                 <w:sz w:val="21"/>
                 <w:szCs w:val="21"/>
-                <w:lang w:val="es-CO" w:eastAsia="es-CO"/>
-              </w:rPr>
-            </w:pPr>
-            <w:r>
-              <w:rPr>
-                <w:rFonts w:ascii="Segoe UI" w:eastAsia="Times New Roman" w:hAnsi="Segoe UI" w:cs="Segoe UI"/>
-                <w:sz w:val="21"/>
-                <w:szCs w:val="21"/>
-                <w:lang w:val="es-CO" w:eastAsia="es-CO"/>
+                <w:lang w:eastAsia="es-CO"/>
+              </w:rPr>
+            </w:pPr>
+            <w:r>
+              <w:rPr>
+                <w:rFonts w:ascii="Segoe UI" w:eastAsia="Times New Roman" w:hAnsi="Segoe UI" w:cs="Segoe UI"/>
+                <w:sz w:val="21"/>
+                <w:szCs w:val="21"/>
+                <w:lang w:eastAsia="es-CO"/>
               </w:rPr>
               <w:t>N/A</w:t>
             </w:r>
@@ -10185,15 +9583,15 @@
                 <w:rFonts w:ascii="Segoe UI" w:eastAsia="Times New Roman" w:hAnsi="Segoe UI" w:cs="Segoe UI"/>
                 <w:sz w:val="21"/>
                 <w:szCs w:val="21"/>
-                <w:lang w:val="es-CO" w:eastAsia="es-CO"/>
-              </w:rPr>
-            </w:pPr>
-            <w:r>
-              <w:rPr>
-                <w:rFonts w:ascii="Segoe UI" w:eastAsia="Times New Roman" w:hAnsi="Segoe UI" w:cs="Segoe UI"/>
-                <w:sz w:val="21"/>
-                <w:szCs w:val="21"/>
-                <w:lang w:val="es-CO" w:eastAsia="es-CO"/>
+                <w:lang w:eastAsia="es-CO"/>
+              </w:rPr>
+            </w:pPr>
+            <w:r>
+              <w:rPr>
+                <w:rFonts w:ascii="Segoe UI" w:eastAsia="Times New Roman" w:hAnsi="Segoe UI" w:cs="Segoe UI"/>
+                <w:sz w:val="21"/>
+                <w:szCs w:val="21"/>
+                <w:lang w:eastAsia="es-CO"/>
               </w:rPr>
               <w:t>-</w:t>
             </w:r>
@@ -10201,33 +9599,14 @@
         </w:tc>
       </w:tr>
     </w:tbl>
-    <w:p>
-      <w:pPr>
-        <w:rPr>
-          <w:noProof/>
-        </w:rPr>
-      </w:pPr>
-    </w:p>
-    <w:p>
-      <w:pPr>
-        <w:rPr>
-          <w:noProof/>
-        </w:rPr>
-      </w:pPr>
-    </w:p>
-    <w:p>
-      <w:pPr>
-        <w:rPr>
-          <w:noProof/>
-        </w:rPr>
-      </w:pPr>
-    </w:p>
+    <w:p/>
+    <w:p/>
+    <w:p/>
     <w:p>
       <w:pPr>
         <w:pStyle w:val="Ttulo1"/>
         <w:spacing w:line="360" w:lineRule="auto"/>
         <w:rPr>
-          <w:noProof/>
           <w:sz w:val="44"/>
           <w:szCs w:val="24"/>
           <w:u w:val="single"/>
@@ -10237,7 +9616,6 @@
       <w:bookmarkStart w:id="8" w:name="_Toc130872440"/>
       <w:r>
         <w:rPr>
-          <w:noProof/>
           <w:sz w:val="44"/>
           <w:szCs w:val="24"/>
           <w:u w:val="single"/>
@@ -10247,7 +9625,6 @@
       </w:r>
       <w:r>
         <w:rPr>
-          <w:noProof/>
           <w:sz w:val="44"/>
           <w:szCs w:val="24"/>
           <w:u w:val="single"/>
@@ -10269,25 +9646,21 @@
         <w:rPr>
           <w:b/>
           <w:bCs/>
-          <w:noProof/>
         </w:rPr>
       </w:pPr>
       <w:r>
-        <w:rPr>
-          <w:noProof/>
-        </w:rPr>
         <w:t>Todas las pruebas realizadas para el menú de navegación fueron exitosas, lo que indica que la funcionalidad del menú de navegación del sitio web es</w:t>
       </w:r>
       <w:r>
-        <w:rPr>
-          <w:noProof/>
-        </w:rPr>
-        <w:t xml:space="preserve"> optima</w:t>
+        <w:t xml:space="preserve"> </w:t>
       </w:r>
       <w:r>
-        <w:rPr>
-          <w:noProof/>
-        </w:rPr>
+        <w:t>ó</w:t>
+      </w:r>
+      <w:r>
+        <w:t>ptima</w:t>
+      </w:r>
+      <w:r>
         <w:t xml:space="preserve">. </w:t>
       </w:r>
     </w:p>
@@ -10299,7 +9672,6 @@
         <w:rPr>
           <w:b/>
           <w:bCs/>
-          <w:noProof/>
         </w:rPr>
       </w:pPr>
     </w:p>
@@ -10311,57 +9683,27 @@
           <w:numId w:val="10"/>
         </w:numPr>
         <w:jc w:val="both"/>
-        <w:rPr>
-          <w:noProof/>
-        </w:rPr>
       </w:pPr>
       <w:r>
-        <w:rPr>
-          <w:noProof/>
-        </w:rPr>
         <w:t>La prueba</w:t>
       </w:r>
       <w:r>
-        <w:rPr>
-          <w:noProof/>
-        </w:rPr>
         <w:t xml:space="preserve">s </w:t>
       </w:r>
       <w:r>
-        <w:rPr>
-          <w:noProof/>
-        </w:rPr>
         <w:t>para asegurar el correcto funcionamiento en la carga de las tarjetas de productos ha</w:t>
       </w:r>
       <w:r>
-        <w:rPr>
-          <w:noProof/>
-        </w:rPr>
         <w:t>n</w:t>
       </w:r>
       <w:r>
-        <w:rPr>
-          <w:noProof/>
-        </w:rPr>
         <w:t xml:space="preserve"> sido exitosa</w:t>
       </w:r>
       <w:r>
-        <w:rPr>
-          <w:noProof/>
-        </w:rPr>
         <w:t>s</w:t>
       </w:r>
       <w:r>
-        <w:rPr>
-          <w:noProof/>
-        </w:rPr>
-        <w:t>, ya que se ha pasado sin errores. Esto indica que el proceso de carga de las tarjetas de productos está funcionando correctamente</w:t>
-      </w:r>
-      <w:r>
-        <w:rPr>
-          <w:noProof/>
-        </w:rPr>
-        <w:t>.</w:t>
+        <w:t>, ya que se ha pasado sin errores. Esto indica que el proceso de carga de las tarjetas de productos está funcionando correctamente.</w:t>
       </w:r>
     </w:p>
     <w:p>
@@ -10372,7 +9714,6 @@
         <w:rPr>
           <w:b/>
           <w:bCs/>
-          <w:noProof/>
         </w:rPr>
       </w:pPr>
     </w:p>
@@ -10385,21 +9726,9 @@
         </w:numPr>
         <w:spacing w:after="240"/>
         <w:jc w:val="both"/>
-        <w:rPr>
-          <w:noProof/>
-        </w:rPr>
       </w:pPr>
       <w:r>
-        <w:rPr>
-          <w:noProof/>
-        </w:rPr>
-        <w:t>S</w:t>
-      </w:r>
-      <w:r>
-        <w:rPr>
-          <w:noProof/>
-        </w:rPr>
-        <w:t>e concluye que la funcionalidad de búsqueda de productos no existe, lo que resulta en un fallo de la prueba. Es importante tomar medidas para implementar esta función, ya que es esencial para la experiencia del usuario y para garantizar la accesibilidad a los productos.</w:t>
+        <w:t>Se concluye que la funcionalidad de búsqueda de productos no existe, lo que resulta en un fallo de la prueba. Es importante tomar medidas para implementar esta función, ya que es esencial para la experiencia del usuario y para garantizar la accesibilidad a los productos.</w:t>
       </w:r>
     </w:p>
     <w:p>
@@ -10410,7 +9739,6 @@
         <w:rPr>
           <w:b/>
           <w:bCs/>
-          <w:noProof/>
         </w:rPr>
       </w:pPr>
     </w:p>
@@ -10422,14 +9750,8 @@
           <w:numId w:val="10"/>
         </w:numPr>
         <w:jc w:val="both"/>
-        <w:rPr>
-          <w:noProof/>
-        </w:rPr>
       </w:pPr>
       <w:r>
-        <w:rPr>
-          <w:noProof/>
-        </w:rPr>
         <w:t>Las pruebas realizadas en la funcionalidad de los precios de los productos de distintas categorías fueron exitosas. No se encontraron errores en el proceso y los precios se mostraron correctamente en el sitio web.</w:t>
       </w:r>
     </w:p>
@@ -10437,9 +9759,6 @@
       <w:pPr>
         <w:pStyle w:val="Prrafodelista"/>
         <w:jc w:val="both"/>
-        <w:rPr>
-          <w:noProof/>
-        </w:rPr>
       </w:pPr>
     </w:p>
     <w:p>
@@ -10451,44 +9770,23 @@
         </w:numPr>
         <w:spacing w:after="240"/>
         <w:jc w:val="both"/>
-        <w:rPr>
-          <w:noProof/>
-        </w:rPr>
       </w:pPr>
       <w:r>
-        <w:rPr>
-          <w:noProof/>
-        </w:rPr>
         <w:t>T</w:t>
       </w:r>
       <w:r>
-        <w:rPr>
-          <w:noProof/>
-        </w:rPr>
         <w:t>odas las tarjetas de detalles del producto muestran correctamente la información</w:t>
       </w:r>
       <w:r>
-        <w:rPr>
-          <w:noProof/>
-        </w:rPr>
         <w:t xml:space="preserve"> </w:t>
       </w:r>
       <w:r>
-        <w:rPr>
-          <w:noProof/>
-        </w:rPr>
         <w:t xml:space="preserve">en la </w:t>
       </w:r>
       <w:r>
-        <w:rPr>
-          <w:noProof/>
-        </w:rPr>
         <w:t>página web</w:t>
       </w:r>
       <w:r>
-        <w:rPr>
-          <w:noProof/>
-        </w:rPr>
         <w:t>. No se encontraron problemas o errores durante la ejecución de las pruebas.</w:t>
       </w:r>
     </w:p>
@@ -10498,7 +9796,6 @@
         <w:rPr>
           <w:b/>
           <w:bCs/>
-          <w:noProof/>
         </w:rPr>
       </w:pPr>
     </w:p>
@@ -10508,7 +9805,6 @@
         <w:rPr>
           <w:b/>
           <w:bCs/>
-          <w:noProof/>
         </w:rPr>
       </w:pPr>
     </w:p>
@@ -10518,7 +9814,6 @@
         <w:rPr>
           <w:b/>
           <w:bCs/>
-          <w:noProof/>
         </w:rPr>
       </w:pPr>
     </w:p>
@@ -10527,7 +9822,6 @@
         <w:pStyle w:val="Ttulo1"/>
         <w:spacing w:line="360" w:lineRule="auto"/>
         <w:rPr>
-          <w:noProof/>
           <w:sz w:val="44"/>
           <w:szCs w:val="24"/>
           <w:u w:val="single"/>
@@ -10537,7 +9831,6 @@
       <w:bookmarkStart w:id="9" w:name="_Toc130872441"/>
       <w:r>
         <w:rPr>
-          <w:noProof/>
           <w:sz w:val="44"/>
           <w:szCs w:val="24"/>
           <w:u w:val="single"/>
@@ -10555,14 +9848,8 @@
           <w:numId w:val="11"/>
         </w:numPr>
         <w:jc w:val="both"/>
-        <w:rPr>
-          <w:noProof/>
-        </w:rPr>
       </w:pPr>
       <w:r>
-        <w:rPr>
-          <w:noProof/>
-        </w:rPr>
         <w:t xml:space="preserve">Se recomienda continuar realizando pruebas periódicas para garantizar que todas las funciones de la web se muestren correctamente y operen </w:t>
       </w:r>
     </w:p>
@@ -10570,14 +9857,8 @@
       <w:pPr>
         <w:pStyle w:val="Prrafodelista"/>
         <w:jc w:val="both"/>
-        <w:rPr>
-          <w:noProof/>
-        </w:rPr>
       </w:pPr>
       <w:r>
-        <w:rPr>
-          <w:noProof/>
-        </w:rPr>
         <w:t>adecuadamente en futuras actualizaciones del sitio web.</w:t>
       </w:r>
     </w:p>
@@ -10585,9 +9866,6 @@
       <w:pPr>
         <w:pStyle w:val="Prrafodelista"/>
         <w:jc w:val="both"/>
-        <w:rPr>
-          <w:noProof/>
-        </w:rPr>
       </w:pPr>
     </w:p>
     <w:p>
@@ -10598,44 +9876,29 @@
           <w:numId w:val="11"/>
         </w:numPr>
         <w:jc w:val="both"/>
-        <w:rPr>
-          <w:noProof/>
-        </w:rPr>
       </w:pPr>
       <w:r>
-        <w:rPr>
-          <w:noProof/>
-        </w:rPr>
-        <w:t xml:space="preserve">Se recomienda realizar un analisis más detallado para identificar la causa de la ausencia de la función de busqueda. </w:t>
+        <w:t>Se recomienda realizar un analisis más detallado para identificar la causa de la ausencia de la función de b</w:t>
       </w:r>
       <w:r>
-        <w:rPr>
-          <w:noProof/>
-        </w:rPr>
+        <w:t>ú</w:t>
+      </w:r>
+      <w:r>
+        <w:t xml:space="preserve">squeda. </w:t>
+      </w:r>
+      <w:r>
         <w:t>S</w:t>
       </w:r>
       <w:r>
-        <w:rPr>
-          <w:noProof/>
-        </w:rPr>
         <w:t>e deben tomar medidas para desarrollar y implementar esta función de manera efectiva, incluyendo pruebas</w:t>
       </w:r>
       <w:r>
-        <w:rPr>
-          <w:noProof/>
-        </w:rPr>
         <w:t xml:space="preserve"> </w:t>
       </w:r>
       <w:r>
-        <w:rPr>
-          <w:noProof/>
-        </w:rPr>
         <w:t>periódicas</w:t>
       </w:r>
       <w:r>
-        <w:rPr>
-          <w:noProof/>
-        </w:rPr>
         <w:t xml:space="preserve"> para garantizar su correcto funcionamiento.</w:t>
       </w:r>
     </w:p>
@@ -10646,7 +9909,6 @@
         <w:rPr>
           <w:b/>
           <w:bCs/>
-          <w:noProof/>
         </w:rPr>
       </w:pPr>
     </w:p>
@@ -10661,20 +9923,31 @@
         <w:rPr>
           <w:b/>
           <w:bCs/>
-          <w:noProof/>
         </w:rPr>
       </w:pPr>
       <w:r>
-        <w:rPr>
-          <w:noProof/>
-        </w:rPr>
         <w:t>Se recomienda ampliar el alcance de las pruebas para incluir otras funcionalidades del sitio</w:t>
       </w:r>
       <w:r>
-        <w:rPr>
-          <w:noProof/>
-        </w:rPr>
-        <w:t xml:space="preserve"> web, puesto esto ayudara a identificar posibles errores en otras areas que podrian afectar la experiencia de usuario.</w:t>
+        <w:t xml:space="preserve"> web, puesto esto ayudar</w:t>
+      </w:r>
+      <w:r>
+        <w:t>á</w:t>
+      </w:r>
+      <w:r>
+        <w:t xml:space="preserve"> a identificar posibles errores en otras </w:t>
+      </w:r>
+      <w:r>
+        <w:t>á</w:t>
+      </w:r>
+      <w:r>
+        <w:t>reas que podr</w:t>
+      </w:r>
+      <w:r>
+        <w:t>í</w:t>
+      </w:r>
+      <w:r>
+        <w:t>an afectar la experiencia de usuario.</w:t>
       </w:r>
     </w:p>
     <w:p>
@@ -10684,7 +9957,6 @@
         <w:rPr>
           <w:b/>
           <w:bCs/>
-          <w:noProof/>
         </w:rPr>
       </w:pPr>
     </w:p>
@@ -10694,13 +9966,12 @@
         <w:rPr>
           <w:b/>
           <w:bCs/>
-          <w:noProof/>
         </w:rPr>
       </w:pPr>
     </w:p>
     <w:sectPr>
-      <w:headerReference w:type="default" r:id="rId12"/>
-      <w:footerReference w:type="default" r:id="rId13"/>
+      <w:headerReference w:type="default" r:id="rId10"/>
+      <w:footerReference w:type="default" r:id="rId11"/>
       <w:pgSz w:w="11906" w:h="16838" w:code="9"/>
       <w:pgMar w:top="720" w:right="936" w:bottom="720" w:left="936" w:header="0" w:footer="289" w:gutter="0"/>
       <w:pgNumType w:start="1"/>
@@ -10736,9 +10007,6 @@
 <w:ftr xmlns:wpc="http://schemas.microsoft.com/office/word/2010/wordprocessingCanvas" xmlns:cx="http://schemas.microsoft.com/office/drawing/2014/chartex" xmlns:cx1="http://schemas.microsoft.com/office/drawing/2015/9/8/chartex" xmlns:cx2="http://schemas.microsoft.com/office/drawing/2015/10/21/chartex" xmlns:cx3="http://schemas.microsoft.com/office/drawing/2016/5/9/chartex" xmlns:cx4="http://schemas.microsoft.com/office/drawing/2016/5/10/chartex" xmlns:cx5="http://schemas.microsoft.com/office/drawing/2016/5/11/chartex" xmlns:cx6="http://schemas.microsoft.com/office/drawing/2016/5/12/chartex" xmlns:cx7="http://schemas.microsoft.com/office/drawing/2016/5/13/chartex" xmlns:cx8="http://schemas.microsoft.com/office/drawing/2016/5/14/chartex" xmlns:mc="http://schemas.openxmlformats.org/markup-compatibility/2006" xmlns:aink="http://schemas.microsoft.com/office/drawing/2016/ink" xmlns:am3d="http://schemas.microsoft.com/office/drawing/2017/model3d" xmlns:o="urn:schemas-microsoft-com:office:office" xmlns:oel="http://schemas.microsoft.com/office/2019/extlst" xmlns:r="http://schemas.openxmlformats.org/officeDocument/2006/relationships" xmlns:m="http://schemas.openxmlformats.org/officeDocument/2006/math" xmlns:v="urn:schemas-microsoft-com:vml" xmlns:wp14="http://schemas.microsoft.com/office/word/2010/wordprocessingDrawing" xmlns:wp="http://schemas.openxmlformats.org/drawingml/2006/wordprocessingDrawing" xmlns:w10="urn:schemas-microsoft-com:office:word" xmlns:w="http://schemas.openxmlformats.org/wordprocessingml/2006/main" xmlns:w14="http://schemas.microsoft.com/office/word/2010/wordml" xmlns:w15="http://schemas.microsoft.com/office/word/2012/wordml" xmlns:w16cex="http://schemas.microsoft.com/office/word/2018/wordml/cex" xmlns:w16cid="http://schemas.microsoft.com/office/word/2016/wordml/cid" xmlns:w16="http://schemas.microsoft.com/office/word/2018/wordml" xmlns:w16sdtdh="http://schemas.microsoft.com/office/word/2020/wordml/sdtdatahash" xmlns:w16se="http://schemas.microsoft.com/office/word/2015/wordml/symex" xmlns:wpg="http://schemas.microsoft.com/office/word/2010/wordprocessingGroup" xmlns:wpi="http://schemas.microsoft.com/office/word/2010/wordprocessingInk" xmlns:wne="http://schemas.microsoft.com/office/word/2006/wordml" xmlns:wps="http://schemas.microsoft.com/office/word/2010/wordprocessingShape" mc:Ignorable="w14 w15 w16se w16cid w16 w16cex w16sdtdh wp14">
   <w:sdt>
     <w:sdtPr>
-      <w:rPr>
-        <w:noProof/>
-      </w:rPr>
       <w:id w:val="-890194395"/>
       <w:docPartObj>
         <w:docPartGallery w:val="Page Numbers (Bottom of Page)"/>
@@ -10750,41 +10018,33 @@
         <w:pPr>
           <w:pStyle w:val="Piedepgina"/>
           <w:jc w:val="center"/>
-          <w:rPr>
-            <w:noProof/>
-          </w:rPr>
         </w:pPr>
         <w:r>
           <w:rPr>
-            <w:noProof/>
             <w:lang w:bidi="es-ES"/>
           </w:rPr>
           <w:fldChar w:fldCharType="begin"/>
         </w:r>
         <w:r>
           <w:rPr>
-            <w:noProof/>
             <w:lang w:bidi="es-ES"/>
           </w:rPr>
           <w:instrText xml:space="preserve"> PAGE   \* MERGEFORMAT </w:instrText>
         </w:r>
         <w:r>
           <w:rPr>
-            <w:noProof/>
             <w:lang w:bidi="es-ES"/>
           </w:rPr>
           <w:fldChar w:fldCharType="separate"/>
         </w:r>
         <w:r>
           <w:rPr>
-            <w:noProof/>
             <w:lang w:bidi="es-ES"/>
           </w:rPr>
           <w:t>2</w:t>
         </w:r>
         <w:r>
           <w:rPr>
-            <w:noProof/>
             <w:lang w:bidi="es-ES"/>
           </w:rPr>
           <w:fldChar w:fldCharType="end"/>
@@ -10795,9 +10055,6 @@
   <w:p>
     <w:pPr>
       <w:pStyle w:val="Piedepgina"/>
-      <w:rPr>
-        <w:noProof/>
-      </w:rPr>
     </w:pPr>
   </w:p>
 </w:ftr>
@@ -10859,9 +10116,6 @@
         <w:p>
           <w:pPr>
             <w:pStyle w:val="Encabezado"/>
-            <w:rPr>
-              <w:noProof/>
-            </w:rPr>
           </w:pPr>
         </w:p>
       </w:tc>
@@ -10870,9 +10124,6 @@
   <w:p>
     <w:pPr>
       <w:pStyle w:val="Encabezado"/>
-      <w:rPr>
-        <w:noProof/>
-      </w:rPr>
     </w:pPr>
   </w:p>
 </w:hdr>
@@ -12509,9 +11760,11 @@
     </w:pPr>
     <w:rPr>
       <w:rFonts w:ascii="Arial" w:eastAsiaTheme="minorEastAsia" w:hAnsi="Arial"/>
+      <w:noProof/>
       <w:color w:val="0F0D29" w:themeColor="text1"/>
       <w:sz w:val="28"/>
       <w:szCs w:val="22"/>
+      <w:lang w:val="es-CO"/>
     </w:rPr>
   </w:style>
   <w:style w:type="paragraph" w:styleId="Ttulo1">
@@ -12552,7 +11805,6 @@
     <w:rPr>
       <w:b w:val="0"/>
       <w:i/>
-      <w:noProof/>
       <w:sz w:val="36"/>
       <w:szCs w:val="24"/>
       <w:lang w:bidi="es-ES"/>
@@ -12915,7 +12167,7 @@
       <w:color w:val="013A57" w:themeColor="accent1" w:themeShade="BF"/>
       <w:kern w:val="0"/>
       <w:sz w:val="32"/>
-      <w:lang w:val="es-CO" w:eastAsia="es-CO"/>
+      <w:lang w:eastAsia="es-CO"/>
     </w:rPr>
   </w:style>
   <w:style w:type="paragraph" w:styleId="TDC1">
@@ -13577,36 +12829,6 @@
     </w:docPart>
     <w:docPart>
       <w:docPartPr>
-        <w:name w:val="D83D08EFF06F4C508684B0F1943024C5"/>
-        <w:category>
-          <w:name w:val="General"/>
-          <w:gallery w:val="placeholder"/>
-        </w:category>
-        <w:types>
-          <w:type w:val="bbPlcHdr"/>
-        </w:types>
-        <w:behaviors>
-          <w:behavior w:val="content"/>
-        </w:behaviors>
-        <w:guid w:val="{F807007E-117D-49E4-95DE-FB566CC8C1D4}"/>
-      </w:docPartPr>
-      <w:docPartBody>
-        <w:p>
-          <w:pPr>
-            <w:pStyle w:val="D83D08EFF06F4C508684B0F1943024C5"/>
-          </w:pPr>
-          <w:r>
-            <w:rPr>
-              <w:noProof/>
-              <w:lang w:bidi="es-ES"/>
-            </w:rPr>
-            <w:t>Texto del subtítulo aquí</w:t>
-          </w:r>
-        </w:p>
-      </w:docPartBody>
-    </w:docPart>
-    <w:docPart>
-      <w:docPartPr>
         <w:name w:val="BD27C5AC5D48494D85A503FD29B9F266"/>
         <w:category>
           <w:name w:val="General"/>
@@ -13749,6 +12971,7 @@
     <w:rsid w:val="00BB1D56"/>
     <w:rsid w:val="00E40BAA"/>
     <w:rsid w:val="00EC578C"/>
+    <w:rsid w:val="00FB3635"/>
     <w:rsid w:val="00FD3D45"/>
   </w:rsids>
   <m:mathPr>

--- a/Informe QA.docx
+++ b/Informe QA.docx
@@ -5,6 +5,7 @@
     <w:p>
       <w:r>
         <w:rPr>
+          <w:noProof/>
           <w:lang w:bidi="es-ES"/>
         </w:rPr>
         <mc:AlternateContent>
@@ -129,6 +130,7 @@
           <w:p>
             <w:r>
               <w:rPr>
+                <w:noProof/>
                 <w:lang w:bidi="es-ES"/>
               </w:rPr>
               <mc:AlternateContent>
@@ -243,6 +245,7 @@
           <w:p>
             <w:r>
               <w:rPr>
+                <w:noProof/>
                 <w:lang w:bidi="es-ES"/>
               </w:rPr>
               <mc:AlternateContent>
@@ -321,6 +324,7 @@
           <w:p>
             <w:r>
               <w:rPr>
+                <w:noProof/>
                 <w:lang w:bidi="es-ES"/>
               </w:rPr>
               <mc:AlternateContent>
@@ -643,6 +647,7 @@
                     <w:rStyle w:val="SubttuloCar"/>
                     <w:b/>
                     <w:bCs/>
+                    <w:noProof/>
                     <w:sz w:val="36"/>
                     <w:szCs w:val="36"/>
                     <w:lang w:bidi="es-ES"/>
@@ -680,6 +685,7 @@
             </w:pPr>
             <w:r>
               <w:rPr>
+                <w:noProof/>
                 <w:sz w:val="10"/>
                 <w:szCs w:val="10"/>
                 <w:lang w:bidi="es-ES"/>
@@ -832,6 +838,7 @@
       </w:pPr>
       <w:r>
         <w:rPr>
+          <w:noProof/>
           <w:lang w:bidi="es-ES"/>
         </w:rPr>
         <w:drawing>
@@ -902,6 +909,7 @@
       </w:r>
       <w:r>
         <w:rPr>
+          <w:noProof/>
           <w:lang w:bidi="es-ES"/>
         </w:rPr>
         <mc:AlternateContent>
@@ -1047,6 +1055,7 @@
             </w:tabs>
             <w:rPr>
               <w:rFonts w:asciiTheme="minorHAnsi" w:hAnsiTheme="minorHAnsi"/>
+              <w:noProof/>
               <w:color w:val="auto"/>
               <w:sz w:val="22"/>
               <w:lang w:eastAsia="es-CO"/>
@@ -1073,50 +1082,58 @@
             </w:rPr>
             <w:fldChar w:fldCharType="separate"/>
           </w:r>
-          <w:hyperlink w:anchor="_Toc130872432" w:history="1">
+          <w:hyperlink w:anchor="_Toc130913826" w:history="1">
             <w:r>
               <w:rPr>
                 <w:rStyle w:val="Hipervnculo"/>
+                <w:noProof/>
               </w:rPr>
               <w:t>1. Introducción</w:t>
             </w:r>
             <w:r>
               <w:rPr>
+                <w:noProof/>
                 <w:webHidden/>
               </w:rPr>
               <w:tab/>
             </w:r>
             <w:r>
               <w:rPr>
+                <w:noProof/>
                 <w:webHidden/>
               </w:rPr>
               <w:fldChar w:fldCharType="begin"/>
             </w:r>
             <w:r>
               <w:rPr>
+                <w:noProof/>
                 <w:webHidden/>
               </w:rPr>
-              <w:instrText xml:space="preserve"> PAGEREF _Toc130872432 \h </w:instrText>
-            </w:r>
-            <w:r>
-              <w:rPr>
+              <w:instrText xml:space="preserve"> PAGEREF _Toc130913826 \h </w:instrText>
+            </w:r>
+            <w:r>
+              <w:rPr>
+                <w:noProof/>
                 <w:webHidden/>
               </w:rPr>
             </w:r>
             <w:r>
               <w:rPr>
+                <w:noProof/>
                 <w:webHidden/>
               </w:rPr>
               <w:fldChar w:fldCharType="separate"/>
             </w:r>
             <w:r>
               <w:rPr>
+                <w:noProof/>
                 <w:webHidden/>
               </w:rPr>
               <w:t>3</w:t>
             </w:r>
             <w:r>
               <w:rPr>
+                <w:noProof/>
                 <w:webHidden/>
               </w:rPr>
               <w:fldChar w:fldCharType="end"/>
@@ -1131,55 +1148,64 @@
             </w:tabs>
             <w:rPr>
               <w:rFonts w:asciiTheme="minorHAnsi" w:hAnsiTheme="minorHAnsi"/>
+              <w:noProof/>
               <w:color w:val="auto"/>
               <w:sz w:val="22"/>
               <w:lang w:eastAsia="es-CO"/>
             </w:rPr>
           </w:pPr>
-          <w:hyperlink w:anchor="_Toc130872433" w:history="1">
+          <w:hyperlink w:anchor="_Toc130913827" w:history="1">
             <w:r>
               <w:rPr>
                 <w:rStyle w:val="Hipervnculo"/>
+                <w:noProof/>
               </w:rPr>
               <w:t>2. Ambiente de prueba</w:t>
             </w:r>
             <w:r>
               <w:rPr>
+                <w:noProof/>
                 <w:webHidden/>
               </w:rPr>
               <w:tab/>
             </w:r>
             <w:r>
               <w:rPr>
+                <w:noProof/>
                 <w:webHidden/>
               </w:rPr>
               <w:fldChar w:fldCharType="begin"/>
             </w:r>
             <w:r>
               <w:rPr>
+                <w:noProof/>
                 <w:webHidden/>
               </w:rPr>
-              <w:instrText xml:space="preserve"> PAGEREF _Toc130872433 \h </w:instrText>
-            </w:r>
-            <w:r>
-              <w:rPr>
+              <w:instrText xml:space="preserve"> PAGEREF _Toc130913827 \h </w:instrText>
+            </w:r>
+            <w:r>
+              <w:rPr>
+                <w:noProof/>
                 <w:webHidden/>
               </w:rPr>
             </w:r>
             <w:r>
               <w:rPr>
+                <w:noProof/>
                 <w:webHidden/>
               </w:rPr>
               <w:fldChar w:fldCharType="separate"/>
             </w:r>
             <w:r>
               <w:rPr>
+                <w:noProof/>
                 <w:webHidden/>
               </w:rPr>
               <w:t>3</w:t>
             </w:r>
             <w:r>
               <w:rPr>
+                <w:noProof/>
                 <w:webHidden/>
               </w:rPr>
               <w:fldChar w:fldCharType="end"/>
@@ -1194,56 +1220,65 @@
             </w:tabs>
             <w:rPr>
               <w:rFonts w:asciiTheme="minorHAnsi" w:hAnsiTheme="minorHAnsi"/>
+              <w:noProof/>
               <w:color w:val="auto"/>
               <w:sz w:val="22"/>
               <w:lang w:eastAsia="es-CO"/>
             </w:rPr>
           </w:pPr>
-          <w:hyperlink w:anchor="_Toc130872434" w:history="1">
+          <w:hyperlink w:anchor="_Toc130913828" w:history="1">
             <w:r>
               <w:rPr>
                 <w:rStyle w:val="Hipervnculo"/>
+                <w:noProof/>
                 <w:lang w:bidi="es-ES"/>
               </w:rPr>
               <w:t>3. Resultados de las pruebas</w:t>
             </w:r>
             <w:r>
               <w:rPr>
+                <w:noProof/>
                 <w:webHidden/>
               </w:rPr>
               <w:tab/>
             </w:r>
             <w:r>
               <w:rPr>
+                <w:noProof/>
                 <w:webHidden/>
               </w:rPr>
               <w:fldChar w:fldCharType="begin"/>
             </w:r>
             <w:r>
               <w:rPr>
+                <w:noProof/>
                 <w:webHidden/>
               </w:rPr>
-              <w:instrText xml:space="preserve"> PAGEREF _Toc130872434 \h </w:instrText>
-            </w:r>
-            <w:r>
-              <w:rPr>
+              <w:instrText xml:space="preserve"> PAGEREF _Toc130913828 \h </w:instrText>
+            </w:r>
+            <w:r>
+              <w:rPr>
+                <w:noProof/>
                 <w:webHidden/>
               </w:rPr>
             </w:r>
             <w:r>
               <w:rPr>
+                <w:noProof/>
                 <w:webHidden/>
               </w:rPr>
               <w:fldChar w:fldCharType="separate"/>
             </w:r>
             <w:r>
               <w:rPr>
+                <w:noProof/>
                 <w:webHidden/>
               </w:rPr>
               <w:t>3</w:t>
             </w:r>
             <w:r>
               <w:rPr>
+                <w:noProof/>
                 <w:webHidden/>
               </w:rPr>
               <w:fldChar w:fldCharType="end"/>
@@ -1258,58 +1293,67 @@
             </w:tabs>
             <w:rPr>
               <w:rFonts w:asciiTheme="minorHAnsi" w:hAnsiTheme="minorHAnsi"/>
+              <w:noProof/>
               <w:color w:val="auto"/>
               <w:sz w:val="22"/>
               <w:lang w:eastAsia="es-CO"/>
             </w:rPr>
           </w:pPr>
-          <w:hyperlink w:anchor="_Toc130872435" w:history="1">
+          <w:hyperlink w:anchor="_Toc130913829" w:history="1">
             <w:r>
               <w:rPr>
                 <w:rStyle w:val="Hipervnculo"/>
                 <w:b/>
                 <w:bCs/>
+                <w:noProof/>
                 <w:lang w:bidi="es-ES"/>
               </w:rPr>
               <w:t>3.1 Pruebas: menú de navegación</w:t>
             </w:r>
             <w:r>
               <w:rPr>
+                <w:noProof/>
                 <w:webHidden/>
               </w:rPr>
               <w:tab/>
             </w:r>
             <w:r>
               <w:rPr>
+                <w:noProof/>
                 <w:webHidden/>
               </w:rPr>
               <w:fldChar w:fldCharType="begin"/>
             </w:r>
             <w:r>
               <w:rPr>
+                <w:noProof/>
                 <w:webHidden/>
               </w:rPr>
-              <w:instrText xml:space="preserve"> PAGEREF _Toc130872435 \h </w:instrText>
-            </w:r>
-            <w:r>
-              <w:rPr>
+              <w:instrText xml:space="preserve"> PAGEREF _Toc130913829 \h </w:instrText>
+            </w:r>
+            <w:r>
+              <w:rPr>
+                <w:noProof/>
                 <w:webHidden/>
               </w:rPr>
             </w:r>
             <w:r>
               <w:rPr>
+                <w:noProof/>
                 <w:webHidden/>
               </w:rPr>
               <w:fldChar w:fldCharType="separate"/>
             </w:r>
             <w:r>
               <w:rPr>
+                <w:noProof/>
                 <w:webHidden/>
               </w:rPr>
               <w:t>3</w:t>
             </w:r>
             <w:r>
               <w:rPr>
+                <w:noProof/>
                 <w:webHidden/>
               </w:rPr>
               <w:fldChar w:fldCharType="end"/>
@@ -1324,58 +1368,67 @@
             </w:tabs>
             <w:rPr>
               <w:rFonts w:asciiTheme="minorHAnsi" w:hAnsiTheme="minorHAnsi"/>
+              <w:noProof/>
               <w:color w:val="auto"/>
               <w:sz w:val="22"/>
               <w:lang w:eastAsia="es-CO"/>
             </w:rPr>
           </w:pPr>
-          <w:hyperlink w:anchor="_Toc130872436" w:history="1">
+          <w:hyperlink w:anchor="_Toc130913830" w:history="1">
             <w:r>
               <w:rPr>
                 <w:rStyle w:val="Hipervnculo"/>
                 <w:b/>
                 <w:bCs/>
+                <w:noProof/>
                 <w:lang w:bidi="es-ES"/>
               </w:rPr>
               <w:t>3.2 Pruebas: Tarjetas de productos</w:t>
             </w:r>
             <w:r>
               <w:rPr>
+                <w:noProof/>
                 <w:webHidden/>
               </w:rPr>
               <w:tab/>
             </w:r>
             <w:r>
               <w:rPr>
+                <w:noProof/>
                 <w:webHidden/>
               </w:rPr>
               <w:fldChar w:fldCharType="begin"/>
             </w:r>
             <w:r>
               <w:rPr>
+                <w:noProof/>
                 <w:webHidden/>
               </w:rPr>
-              <w:instrText xml:space="preserve"> PAGEREF _Toc130872436 \h </w:instrText>
-            </w:r>
-            <w:r>
-              <w:rPr>
+              <w:instrText xml:space="preserve"> PAGEREF _Toc130913830 \h </w:instrText>
+            </w:r>
+            <w:r>
+              <w:rPr>
+                <w:noProof/>
                 <w:webHidden/>
               </w:rPr>
             </w:r>
             <w:r>
               <w:rPr>
+                <w:noProof/>
                 <w:webHidden/>
               </w:rPr>
               <w:fldChar w:fldCharType="separate"/>
             </w:r>
             <w:r>
               <w:rPr>
+                <w:noProof/>
                 <w:webHidden/>
               </w:rPr>
               <w:t>5</w:t>
             </w:r>
             <w:r>
               <w:rPr>
+                <w:noProof/>
                 <w:webHidden/>
               </w:rPr>
               <w:fldChar w:fldCharType="end"/>
@@ -1390,58 +1443,87 @@
             </w:tabs>
             <w:rPr>
               <w:rFonts w:asciiTheme="minorHAnsi" w:hAnsiTheme="minorHAnsi"/>
+              <w:noProof/>
               <w:color w:val="auto"/>
               <w:sz w:val="22"/>
               <w:lang w:eastAsia="es-CO"/>
             </w:rPr>
           </w:pPr>
-          <w:hyperlink w:anchor="_Toc130872437" w:history="1">
+          <w:hyperlink w:anchor="_Toc130913831" w:history="1">
             <w:r>
               <w:rPr>
                 <w:rStyle w:val="Hipervnculo"/>
                 <w:b/>
                 <w:bCs/>
+                <w:noProof/>
                 <w:lang w:bidi="es-ES"/>
               </w:rPr>
-              <w:t>3.3 Pruebas: Barra de busqueda</w:t>
-            </w:r>
-            <w:r>
-              <w:rPr>
+              <w:t>3.3 Pruebas: Barra de b</w:t>
+            </w:r>
+            <w:r>
+              <w:rPr>
+                <w:rStyle w:val="Hipervnculo"/>
+                <w:b/>
+                <w:bCs/>
+                <w:noProof/>
+                <w:lang w:bidi="es-ES"/>
+              </w:rPr>
+              <w:t>ú</w:t>
+            </w:r>
+            <w:r>
+              <w:rPr>
+                <w:rStyle w:val="Hipervnculo"/>
+                <w:b/>
+                <w:bCs/>
+                <w:noProof/>
+                <w:lang w:bidi="es-ES"/>
+              </w:rPr>
+              <w:t>squeda</w:t>
+            </w:r>
+            <w:r>
+              <w:rPr>
+                <w:noProof/>
                 <w:webHidden/>
               </w:rPr>
               <w:tab/>
             </w:r>
             <w:r>
               <w:rPr>
+                <w:noProof/>
                 <w:webHidden/>
               </w:rPr>
               <w:fldChar w:fldCharType="begin"/>
             </w:r>
             <w:r>
               <w:rPr>
+                <w:noProof/>
                 <w:webHidden/>
               </w:rPr>
-              <w:instrText xml:space="preserve"> PAGEREF _Toc130872437 \h </w:instrText>
-            </w:r>
-            <w:r>
-              <w:rPr>
+              <w:instrText xml:space="preserve"> PAGEREF _Toc130913831 \h </w:instrText>
+            </w:r>
+            <w:r>
+              <w:rPr>
+                <w:noProof/>
                 <w:webHidden/>
               </w:rPr>
             </w:r>
             <w:r>
               <w:rPr>
+                <w:noProof/>
                 <w:webHidden/>
               </w:rPr>
               <w:fldChar w:fldCharType="separate"/>
             </w:r>
             <w:r>
               <w:rPr>
+                <w:noProof/>
                 <w:webHidden/>
               </w:rPr>
               <w:t>6</w:t>
             </w:r>
             <w:r>
               <w:rPr>
+                <w:noProof/>
                 <w:webHidden/>
               </w:rPr>
               <w:fldChar w:fldCharType="end"/>
@@ -1456,58 +1538,67 @@
             </w:tabs>
             <w:rPr>
               <w:rFonts w:asciiTheme="minorHAnsi" w:hAnsiTheme="minorHAnsi"/>
+              <w:noProof/>
               <w:color w:val="auto"/>
               <w:sz w:val="22"/>
               <w:lang w:eastAsia="es-CO"/>
             </w:rPr>
           </w:pPr>
-          <w:hyperlink w:anchor="_Toc130872438" w:history="1">
+          <w:hyperlink w:anchor="_Toc130913832" w:history="1">
             <w:r>
               <w:rPr>
                 <w:rStyle w:val="Hipervnculo"/>
                 <w:b/>
                 <w:bCs/>
+                <w:noProof/>
                 <w:lang w:bidi="es-ES"/>
               </w:rPr>
               <w:t>3.4 Pruebas: Información del precio en tarjetas de productos</w:t>
             </w:r>
             <w:r>
               <w:rPr>
+                <w:noProof/>
                 <w:webHidden/>
               </w:rPr>
               <w:tab/>
             </w:r>
             <w:r>
               <w:rPr>
+                <w:noProof/>
                 <w:webHidden/>
               </w:rPr>
               <w:fldChar w:fldCharType="begin"/>
             </w:r>
             <w:r>
               <w:rPr>
+                <w:noProof/>
                 <w:webHidden/>
               </w:rPr>
-              <w:instrText xml:space="preserve"> PAGEREF _Toc130872438 \h </w:instrText>
-            </w:r>
-            <w:r>
-              <w:rPr>
+              <w:instrText xml:space="preserve"> PAGEREF _Toc130913832 \h </w:instrText>
+            </w:r>
+            <w:r>
+              <w:rPr>
+                <w:noProof/>
                 <w:webHidden/>
               </w:rPr>
             </w:r>
             <w:r>
               <w:rPr>
+                <w:noProof/>
                 <w:webHidden/>
               </w:rPr>
               <w:fldChar w:fldCharType="separate"/>
             </w:r>
             <w:r>
               <w:rPr>
+                <w:noProof/>
                 <w:webHidden/>
               </w:rPr>
               <w:t>7</w:t>
             </w:r>
             <w:r>
               <w:rPr>
+                <w:noProof/>
                 <w:webHidden/>
               </w:rPr>
               <w:fldChar w:fldCharType="end"/>
@@ -1522,58 +1613,67 @@
             </w:tabs>
             <w:rPr>
               <w:rFonts w:asciiTheme="minorHAnsi" w:hAnsiTheme="minorHAnsi"/>
+              <w:noProof/>
               <w:color w:val="auto"/>
               <w:sz w:val="22"/>
               <w:lang w:eastAsia="es-CO"/>
             </w:rPr>
           </w:pPr>
-          <w:hyperlink w:anchor="_Toc130872439" w:history="1">
+          <w:hyperlink w:anchor="_Toc130913833" w:history="1">
             <w:r>
               <w:rPr>
                 <w:rStyle w:val="Hipervnculo"/>
                 <w:b/>
                 <w:bCs/>
+                <w:noProof/>
                 <w:lang w:bidi="es-ES"/>
               </w:rPr>
               <w:t>3.5 Pruebas: Vista de detalle de los productos</w:t>
             </w:r>
             <w:r>
               <w:rPr>
+                <w:noProof/>
                 <w:webHidden/>
               </w:rPr>
               <w:tab/>
             </w:r>
             <w:r>
               <w:rPr>
+                <w:noProof/>
                 <w:webHidden/>
               </w:rPr>
               <w:fldChar w:fldCharType="begin"/>
             </w:r>
             <w:r>
               <w:rPr>
+                <w:noProof/>
                 <w:webHidden/>
               </w:rPr>
-              <w:instrText xml:space="preserve"> PAGEREF _Toc130872439 \h </w:instrText>
-            </w:r>
-            <w:r>
-              <w:rPr>
+              <w:instrText xml:space="preserve"> PAGEREF _Toc130913833 \h </w:instrText>
+            </w:r>
+            <w:r>
+              <w:rPr>
+                <w:noProof/>
                 <w:webHidden/>
               </w:rPr>
             </w:r>
             <w:r>
               <w:rPr>
+                <w:noProof/>
                 <w:webHidden/>
               </w:rPr>
               <w:fldChar w:fldCharType="separate"/>
             </w:r>
             <w:r>
               <w:rPr>
+                <w:noProof/>
                 <w:webHidden/>
               </w:rPr>
               <w:t>8</w:t>
             </w:r>
             <w:r>
               <w:rPr>
+                <w:noProof/>
                 <w:webHidden/>
               </w:rPr>
               <w:fldChar w:fldCharType="end"/>
@@ -1588,56 +1688,65 @@
             </w:tabs>
             <w:rPr>
               <w:rFonts w:asciiTheme="minorHAnsi" w:hAnsiTheme="minorHAnsi"/>
+              <w:noProof/>
               <w:color w:val="auto"/>
               <w:sz w:val="22"/>
               <w:lang w:eastAsia="es-CO"/>
             </w:rPr>
           </w:pPr>
-          <w:hyperlink w:anchor="_Toc130872440" w:history="1">
+          <w:hyperlink w:anchor="_Toc130913834" w:history="1">
             <w:r>
               <w:rPr>
                 <w:rStyle w:val="Hipervnculo"/>
+                <w:noProof/>
                 <w:lang w:bidi="es-ES"/>
               </w:rPr>
               <w:t>4. Conclusiones</w:t>
             </w:r>
             <w:r>
               <w:rPr>
+                <w:noProof/>
                 <w:webHidden/>
               </w:rPr>
               <w:tab/>
             </w:r>
             <w:r>
               <w:rPr>
+                <w:noProof/>
                 <w:webHidden/>
               </w:rPr>
               <w:fldChar w:fldCharType="begin"/>
             </w:r>
             <w:r>
               <w:rPr>
+                <w:noProof/>
                 <w:webHidden/>
               </w:rPr>
-              <w:instrText xml:space="preserve"> PAGEREF _Toc130872440 \h </w:instrText>
-            </w:r>
-            <w:r>
-              <w:rPr>
+              <w:instrText xml:space="preserve"> PAGEREF _Toc130913834 \h </w:instrText>
+            </w:r>
+            <w:r>
+              <w:rPr>
+                <w:noProof/>
                 <w:webHidden/>
               </w:rPr>
             </w:r>
             <w:r>
               <w:rPr>
+                <w:noProof/>
                 <w:webHidden/>
               </w:rPr>
               <w:fldChar w:fldCharType="separate"/>
             </w:r>
             <w:r>
               <w:rPr>
+                <w:noProof/>
                 <w:webHidden/>
               </w:rPr>
               <w:t>9</w:t>
             </w:r>
             <w:r>
               <w:rPr>
+                <w:noProof/>
                 <w:webHidden/>
               </w:rPr>
               <w:fldChar w:fldCharType="end"/>
@@ -1652,56 +1761,65 @@
             </w:tabs>
             <w:rPr>
               <w:rFonts w:asciiTheme="minorHAnsi" w:hAnsiTheme="minorHAnsi"/>
+              <w:noProof/>
               <w:color w:val="auto"/>
               <w:sz w:val="22"/>
               <w:lang w:eastAsia="es-CO"/>
             </w:rPr>
           </w:pPr>
-          <w:hyperlink w:anchor="_Toc130872441" w:history="1">
+          <w:hyperlink w:anchor="_Toc130913835" w:history="1">
             <w:r>
               <w:rPr>
                 <w:rStyle w:val="Hipervnculo"/>
+                <w:noProof/>
                 <w:lang w:bidi="es-ES"/>
               </w:rPr>
               <w:t>5. Recomendaciones</w:t>
             </w:r>
             <w:r>
               <w:rPr>
+                <w:noProof/>
                 <w:webHidden/>
               </w:rPr>
               <w:tab/>
             </w:r>
             <w:r>
               <w:rPr>
+                <w:noProof/>
                 <w:webHidden/>
               </w:rPr>
               <w:fldChar w:fldCharType="begin"/>
             </w:r>
             <w:r>
               <w:rPr>
+                <w:noProof/>
                 <w:webHidden/>
               </w:rPr>
-              <w:instrText xml:space="preserve"> PAGEREF _Toc130872441 \h </w:instrText>
-            </w:r>
-            <w:r>
-              <w:rPr>
+              <w:instrText xml:space="preserve"> PAGEREF _Toc130913835 \h </w:instrText>
+            </w:r>
+            <w:r>
+              <w:rPr>
+                <w:noProof/>
                 <w:webHidden/>
               </w:rPr>
             </w:r>
             <w:r>
               <w:rPr>
+                <w:noProof/>
                 <w:webHidden/>
               </w:rPr>
               <w:fldChar w:fldCharType="separate"/>
             </w:r>
             <w:r>
               <w:rPr>
+                <w:noProof/>
                 <w:webHidden/>
               </w:rPr>
               <w:t>10</w:t>
             </w:r>
             <w:r>
               <w:rPr>
+                <w:noProof/>
                 <w:webHidden/>
               </w:rPr>
               <w:fldChar w:fldCharType="end"/>
@@ -1879,7 +1997,7 @@
           <w:u w:val="single"/>
         </w:rPr>
       </w:pPr>
-      <w:bookmarkStart w:id="0" w:name="_Toc130872432"/>
+      <w:bookmarkStart w:id="0" w:name="_Toc130913826"/>
       <w:r>
         <w:rPr>
           <w:u w:val="single"/>
@@ -1924,10 +2042,7 @@
               <w:t xml:space="preserve">En el presente informe se presentan los resultados de las pruebas realizadas a la funcionalidad del menú de navegación, carga de las tarjetas de productos, barra de búsqueda, precios en las tarjetas de los productos y la vista de detalle de cada producto de las distintas categorías del sitio web: </w:t>
             </w:r>
             <w:r>
-              <w:t>https://webscraper.io/test-sites/e-commerce/scroll</w:t>
-            </w:r>
-            <w:r>
-              <w:t xml:space="preserve"> </w:t>
+              <w:t xml:space="preserve">https://webscraper.io/test-sites/e-commerce/scroll </w:t>
             </w:r>
             <w:r>
               <w:t>utilizando pytest.</w:t>
@@ -1970,7 +2085,7 @@
                 <w:u w:val="single"/>
               </w:rPr>
             </w:pPr>
-            <w:bookmarkStart w:id="1" w:name="_Toc130872433"/>
+            <w:bookmarkStart w:id="1" w:name="_Toc130913827"/>
             <w:r>
               <w:rPr>
                 <w:u w:val="single"/>
@@ -2042,19 +2157,19 @@
               <w:t xml:space="preserve">Navegador web: Google Chrome </w:t>
             </w:r>
             <w:r>
+              <w:t>versión</w:t>
+            </w:r>
+            <w:r>
               <w:rPr>
                 <w:lang w:val="en-US"/>
               </w:rPr>
-              <w:t>v</w:t>
-            </w:r>
-            <w:r>
-              <w:rPr>
-                <w:lang w:val="en-US"/>
-              </w:rPr>
-              <w:t xml:space="preserve">ersión </w:t>
-            </w:r>
-            <w:r>
-              <w:t> 111.0.5563.111 </w:t>
+              <w:t xml:space="preserve"> </w:t>
+            </w:r>
+            <w:r>
+              <w:t>111.0.5563.111</w:t>
+            </w:r>
+            <w:r>
+              <w:t> </w:t>
             </w:r>
           </w:p>
           <w:p>
@@ -2073,7 +2188,16 @@
               <w:rPr>
                 <w:lang w:val="en-US"/>
               </w:rPr>
-              <w:t>Python versión 3.9.7</w:t>
+              <w:t xml:space="preserve">Python </w:t>
+            </w:r>
+            <w:r>
+              <w:t>versión</w:t>
+            </w:r>
+            <w:r>
+              <w:rPr>
+                <w:lang w:val="en-US"/>
+              </w:rPr>
+              <w:t xml:space="preserve"> 3.9.7</w:t>
             </w:r>
           </w:p>
           <w:p>
@@ -2163,7 +2287,7 @@
           <w:lang w:bidi="es-ES"/>
         </w:rPr>
       </w:pPr>
-      <w:bookmarkStart w:id="2" w:name="_Toc130872434"/>
+      <w:bookmarkStart w:id="2" w:name="_Toc130913828"/>
       <w:r>
         <w:rPr>
           <w:sz w:val="44"/>
@@ -2203,7 +2327,7 @@
           <w:szCs w:val="22"/>
         </w:rPr>
       </w:pPr>
-      <w:bookmarkStart w:id="3" w:name="_Toc130872435"/>
+      <w:bookmarkStart w:id="3" w:name="_Toc130913829"/>
       <w:r>
         <w:rPr>
           <w:rStyle w:val="Ttulo2Car"/>
@@ -4256,7 +4380,7 @@
           <w:szCs w:val="22"/>
         </w:rPr>
       </w:pPr>
-      <w:bookmarkStart w:id="4" w:name="_Toc130872436"/>
+      <w:bookmarkStart w:id="4" w:name="_Toc130913830"/>
       <w:r>
         <w:rPr>
           <w:rStyle w:val="Ttulo2Car"/>
@@ -5557,7 +5681,7 @@
           <w:szCs w:val="22"/>
         </w:rPr>
       </w:pPr>
-      <w:bookmarkStart w:id="5" w:name="_Toc130872437"/>
+      <w:bookmarkStart w:id="5" w:name="_Toc130913831"/>
       <w:r>
         <w:rPr>
           <w:rStyle w:val="Ttulo2Car"/>
@@ -5567,7 +5691,29 @@
           <w:sz w:val="32"/>
           <w:szCs w:val="22"/>
         </w:rPr>
-        <w:t>3.3 Pruebas: Barra de busqueda</w:t>
+        <w:t>3.3 Pruebas: Barra de b</w:t>
+      </w:r>
+      <w:r>
+        <w:rPr>
+          <w:rStyle w:val="Ttulo2Car"/>
+          <w:b/>
+          <w:bCs/>
+          <w:i/>
+          <w:sz w:val="32"/>
+          <w:szCs w:val="22"/>
+        </w:rPr>
+        <w:t>ú</w:t>
+      </w:r>
+      <w:r>
+        <w:rPr>
+          <w:rStyle w:val="Ttulo2Car"/>
+          <w:b/>
+          <w:bCs/>
+          <w:i/>
+          <w:sz w:val="32"/>
+          <w:szCs w:val="22"/>
+        </w:rPr>
+        <w:t>squeda</w:t>
       </w:r>
       <w:bookmarkEnd w:id="5"/>
     </w:p>
@@ -6396,7 +6542,25 @@
                 <w:szCs w:val="21"/>
                 <w:lang w:eastAsia="es-CO"/>
               </w:rPr>
-              <w:t>El caso de prueba falló ya que el campo de búsqueda no se encontró en la página web.</w:t>
+              <w:t>El caso de prueba falló</w:t>
+            </w:r>
+            <w:r>
+              <w:rPr>
+                <w:rFonts w:ascii="Segoe UI" w:eastAsia="Times New Roman" w:hAnsi="Segoe UI" w:cs="Segoe UI"/>
+                <w:sz w:val="21"/>
+                <w:szCs w:val="21"/>
+                <w:lang w:eastAsia="es-CO"/>
+              </w:rPr>
+              <w:t>,</w:t>
+            </w:r>
+            <w:r>
+              <w:rPr>
+                <w:rFonts w:ascii="Segoe UI" w:eastAsia="Times New Roman" w:hAnsi="Segoe UI" w:cs="Segoe UI"/>
+                <w:sz w:val="21"/>
+                <w:szCs w:val="21"/>
+                <w:lang w:eastAsia="es-CO"/>
+              </w:rPr>
+              <w:t xml:space="preserve"> ya que el campo de búsqueda no se encontró en la página web.</w:t>
             </w:r>
             <w:r>
               <w:rPr>
@@ -6664,7 +6828,7 @@
           <w:szCs w:val="22"/>
         </w:rPr>
       </w:pPr>
-      <w:bookmarkStart w:id="6" w:name="_Toc130872438"/>
+      <w:bookmarkStart w:id="6" w:name="_Toc130913832"/>
       <w:r>
         <w:rPr>
           <w:rStyle w:val="Ttulo2Car"/>
@@ -6709,7 +6873,13 @@
         <w:t>Validar que todas las tarjetas muestren adecuadamente la información del precio</w:t>
       </w:r>
       <w:r>
-        <w:t xml:space="preserve"> en las distintas categorias.</w:t>
+        <w:t xml:space="preserve"> en las distintas </w:t>
+      </w:r>
+      <w:r>
+        <w:t>categorías</w:t>
+      </w:r>
+      <w:r>
+        <w:t>.</w:t>
       </w:r>
       <w:r>
         <w:br/>
@@ -8068,7 +8238,7 @@
           <w:szCs w:val="22"/>
         </w:rPr>
       </w:pPr>
-      <w:bookmarkStart w:id="7" w:name="_Toc130872439"/>
+      <w:bookmarkStart w:id="7" w:name="_Toc130913833"/>
       <w:r>
         <w:rPr>
           <w:rStyle w:val="Ttulo2Car"/>
@@ -9613,7 +9783,7 @@
           <w:lang w:bidi="es-ES"/>
         </w:rPr>
       </w:pPr>
-      <w:bookmarkStart w:id="8" w:name="_Toc130872440"/>
+      <w:bookmarkStart w:id="8" w:name="_Toc130913834"/>
       <w:r>
         <w:rPr>
           <w:sz w:val="44"/>
@@ -9685,10 +9855,10 @@
         <w:jc w:val="both"/>
       </w:pPr>
       <w:r>
-        <w:t>La prueba</w:t>
+        <w:t>Las pruebas</w:t>
       </w:r>
       <w:r>
-        <w:t xml:space="preserve">s </w:t>
+        <w:t xml:space="preserve"> </w:t>
       </w:r>
       <w:r>
         <w:t>para asegurar el correcto funcionamiento en la carga de las tarjetas de productos ha</w:t>
@@ -9728,7 +9898,13 @@
         <w:jc w:val="both"/>
       </w:pPr>
       <w:r>
-        <w:t>Se concluye que la funcionalidad de búsqueda de productos no existe, lo que resulta en un fallo de la prueba. Es importante tomar medidas para implementar esta función, ya que es esencial para la experiencia del usuario y para garantizar la accesibilidad a los productos.</w:t>
+        <w:t xml:space="preserve">Se concluye que la funcionalidad de búsqueda de productos no existe, lo que resulta en un fallo de la prueba. Es importante tomar medidas para implementar esta función, </w:t>
+      </w:r>
+      <w:r>
+        <w:t>por</w:t>
+      </w:r>
+      <w:r>
+        <w:t>que es esencial para la experiencia del usuario y para garantizar la accesibilidad a los productos.</w:t>
       </w:r>
     </w:p>
     <w:p>
@@ -9828,7 +10004,7 @@
           <w:lang w:bidi="es-ES"/>
         </w:rPr>
       </w:pPr>
-      <w:bookmarkStart w:id="9" w:name="_Toc130872441"/>
+      <w:bookmarkStart w:id="9" w:name="_Toc130913835"/>
       <w:r>
         <w:rPr>
           <w:sz w:val="44"/>
@@ -9878,7 +10054,13 @@
         <w:jc w:val="both"/>
       </w:pPr>
       <w:r>
-        <w:t>Se recomienda realizar un analisis más detallado para identificar la causa de la ausencia de la función de b</w:t>
+        <w:t xml:space="preserve">Se recomienda realizar un </w:t>
+      </w:r>
+      <w:r>
+        <w:t>análisis</w:t>
+      </w:r>
+      <w:r>
+        <w:t xml:space="preserve"> más detallado para identificar la causa de la ausencia de la función de b</w:t>
       </w:r>
       <w:r>
         <w:t>ú</w:t>
@@ -9890,7 +10072,13 @@
         <w:t>S</w:t>
       </w:r>
       <w:r>
-        <w:t>e deben tomar medidas para desarrollar y implementar esta función de manera efectiva, incluyendo pruebas</w:t>
+        <w:t xml:space="preserve">e deben tomar medidas para desarrollar </w:t>
+      </w:r>
+      <w:r>
+        <w:t>e</w:t>
+      </w:r>
+      <w:r>
+        <w:t xml:space="preserve"> implementar esta función de manera efectiva, incluyendo pruebas</w:t>
       </w:r>
       <w:r>
         <w:t xml:space="preserve"> </w:t>
@@ -11760,7 +11948,6 @@
     </w:pPr>
     <w:rPr>
       <w:rFonts w:ascii="Arial" w:eastAsiaTheme="minorEastAsia" w:hAnsi="Arial"/>
-      <w:noProof/>
       <w:color w:val="0F0D29" w:themeColor="text1"/>
       <w:sz w:val="28"/>
       <w:szCs w:val="22"/>
@@ -12963,9 +13150,11 @@
   <w:rsids>
     <w:rsidRoot w:val="000702F8"/>
     <w:rsid w:val="000702F8"/>
+    <w:rsid w:val="000C0FA0"/>
     <w:rsid w:val="001B4443"/>
     <w:rsid w:val="002345D5"/>
     <w:rsid w:val="00291E16"/>
+    <w:rsid w:val="0064549E"/>
     <w:rsid w:val="007D3B63"/>
     <w:rsid w:val="009F6CED"/>
     <w:rsid w:val="00BB1D56"/>
@@ -13458,9 +13647,6 @@
   <w:style w:type="paragraph" w:customStyle="1" w:styleId="226CB74B01B3435CB17450D94820105F">
     <w:name w:val="226CB74B01B3435CB17450D94820105F"/>
   </w:style>
-  <w:style w:type="paragraph" w:customStyle="1" w:styleId="D83D08EFF06F4C508684B0F1943024C5">
-    <w:name w:val="D83D08EFF06F4C508684B0F1943024C5"/>
-  </w:style>
   <w:style w:type="paragraph" w:customStyle="1" w:styleId="BD27C5AC5D48494D85A503FD29B9F266">
     <w:name w:val="BD27C5AC5D48494D85A503FD29B9F266"/>
     <w:rsid w:val="000702F8"/>
